--- a/设计模式/编写高质量的代码.docx
+++ b/设计模式/编写高质量的代码.docx
@@ -296,6 +296,705 @@
       <w:pPr>
         <w:pStyle w:val="a3"/>
         <w:widowControl/>
+        <w:ind w:left="780" w:firstLineChars="0" w:firstLine="0"/>
+        <w:jc w:val="left"/>
+        <w:rPr>
+          <w:rFonts w:ascii="宋体" w:eastAsia="宋体" w:hAnsi="宋体" w:cs="宋体"/>
+          <w:kern w:val="0"/>
+          <w:szCs w:val="21"/>
+        </w:rPr>
+      </w:pPr>
+      <w:r>
+        <w:rPr>
+          <w:rFonts w:ascii="宋体" w:eastAsia="宋体" w:hAnsi="宋体" w:cs="宋体" w:hint="eastAsia"/>
+          <w:b/>
+          <w:bCs/>
+          <w:kern w:val="0"/>
+          <w:szCs w:val="21"/>
+        </w:rPr>
+        <w:t>封装：</w:t>
+      </w:r>
+      <w:r>
+        <w:rPr>
+          <w:rFonts w:ascii="宋体" w:eastAsia="宋体" w:hAnsi="宋体" w:cs="宋体"/>
+          <w:kern w:val="0"/>
+          <w:szCs w:val="21"/>
+        </w:rPr>
+        <w:t>封装也叫作信息隐藏或者数据访问保护。类通过暴露有限的访问接口，授权外部仅能通过类提供的方式（或者叫函数）来访问内部信息或者数据。</w:t>
+      </w:r>
+      <w:r>
+        <w:rPr>
+          <w:rFonts w:ascii="宋体" w:eastAsia="宋体" w:hAnsi="宋体" w:cs="宋体" w:hint="eastAsia"/>
+          <w:kern w:val="0"/>
+          <w:szCs w:val="21"/>
+        </w:rPr>
+        <w:t>要实现这个功能需要依赖编程语言的</w:t>
+      </w:r>
+      <w:r>
+        <w:rPr>
+          <w:rFonts w:ascii="宋体" w:eastAsia="宋体" w:hAnsi="宋体" w:cs="宋体"/>
+          <w:kern w:val="0"/>
+          <w:szCs w:val="21"/>
+        </w:rPr>
+        <w:t>访问权限控制。</w:t>
+      </w:r>
+      <w:r>
+        <w:rPr>
+          <w:rFonts w:ascii="宋体" w:eastAsia="宋体" w:hAnsi="宋体" w:cs="宋体" w:hint="eastAsia"/>
+          <w:kern w:val="0"/>
+          <w:szCs w:val="21"/>
+        </w:rPr>
+        <w:t>（</w:t>
+      </w:r>
+      <w:r>
+        <w:rPr>
+          <w:rFonts w:ascii="宋体" w:eastAsia="宋体" w:hAnsi="宋体" w:cs="宋体"/>
+          <w:kern w:val="0"/>
+          <w:szCs w:val="21"/>
+        </w:rPr>
+        <w:t>Java 语言中的</w:t>
+      </w:r>
+      <w:r>
+        <w:rPr>
+          <w:rFonts w:ascii="宋体" w:eastAsia="宋体" w:hAnsi="宋体" w:cs="宋体"/>
+          <w:kern w:val="0"/>
+          <w:szCs w:val="21"/>
+        </w:rPr>
+        <w:t>private、public 等关键字</w:t>
+      </w:r>
+      <w:r>
+        <w:rPr>
+          <w:rFonts w:ascii="宋体" w:eastAsia="宋体" w:hAnsi="宋体" w:cs="宋体" w:hint="eastAsia"/>
+          <w:kern w:val="0"/>
+          <w:szCs w:val="21"/>
+        </w:rPr>
+        <w:t>）。</w:t>
+      </w:r>
+      <w:r>
+        <w:rPr>
+          <w:rFonts w:ascii="宋体" w:eastAsia="宋体" w:hAnsi="宋体" w:cs="宋体"/>
+          <w:kern w:val="0"/>
+          <w:szCs w:val="21"/>
+        </w:rPr>
+        <w:t>这就好比，如果一个冰箱有很多按钮，你就要研究很长时间，还不一定能操作正确。相反，如果只有几个必要的按钮，比如开、停、调节温度，你一眼就能知道该如何来操作，而且操作出错的概率也会降低很多。</w:t>
+      </w:r>
+      <w:r>
+        <w:rPr>
+          <w:rFonts w:ascii="宋体" w:eastAsia="宋体" w:hAnsi="宋体" w:cs="宋体"/>
+          <w:kern w:val="0"/>
+          <w:szCs w:val="21"/>
+        </w:rPr>
+        <w:t xml:space="preserve"> </w:t>
+      </w:r>
+    </w:p>
+    <w:p>
+      <w:pPr>
+        <w:pStyle w:val="a3"/>
+        <w:widowControl/>
+        <w:ind w:left="780" w:firstLineChars="0" w:firstLine="0"/>
+        <w:jc w:val="left"/>
+        <w:rPr>
+          <w:rFonts w:ascii="宋体" w:eastAsia="宋体" w:hAnsi="宋体" w:cs="宋体"/>
+          <w:kern w:val="0"/>
+          <w:szCs w:val="21"/>
+        </w:rPr>
+      </w:pPr>
+      <w:r>
+        <w:rPr>
+          <w:rFonts w:ascii="宋体" w:eastAsia="宋体" w:hAnsi="宋体" w:cs="宋体" w:hint="eastAsia"/>
+          <w:b/>
+          <w:bCs/>
+          <w:kern w:val="0"/>
+          <w:szCs w:val="21"/>
+        </w:rPr>
+        <w:t>抽象：</w:t>
+      </w:r>
+      <w:r>
+        <w:rPr>
+          <w:rFonts w:ascii="宋体" w:eastAsia="宋体" w:hAnsi="宋体" w:cs="宋体"/>
+          <w:kern w:val="0"/>
+          <w:szCs w:val="21"/>
+        </w:rPr>
+        <w:t>封装主要讲的是如何隐藏信息、保护数据，而抽象讲的是如何隐藏方法的具体实现，让调用者只需要关心方法提供了哪些功能，并不需要知道这些功能是如何实现的。</w:t>
+      </w:r>
+      <w:r>
+        <w:rPr>
+          <w:rFonts w:ascii="宋体" w:eastAsia="宋体" w:hAnsi="宋体" w:cs="宋体" w:hint="eastAsia"/>
+          <w:kern w:val="0"/>
+          <w:szCs w:val="21"/>
+        </w:rPr>
+        <w:t>常用</w:t>
+      </w:r>
+      <w:r>
+        <w:rPr>
+          <w:rFonts w:ascii="宋体" w:eastAsia="宋体" w:hAnsi="宋体" w:cs="宋体"/>
+          <w:kern w:val="0"/>
+          <w:szCs w:val="21"/>
+        </w:rPr>
+        <w:t>编程语言提供的接口类（比如 Java 中的 interface 关键字语法）或者抽象类（比如 Java 中的 abstract 关键字语法）这两种语法机制，来实现抽象这一特性。</w:t>
+      </w:r>
+      <w:r>
+        <w:rPr>
+          <w:rFonts w:ascii="宋体" w:eastAsia="宋体" w:hAnsi="宋体" w:cs="宋体"/>
+          <w:kern w:val="0"/>
+          <w:szCs w:val="21"/>
+        </w:rPr>
+        <w:t>在面对复杂系统的时候，人脑能承受的信息复杂程度是有限的，所以我们必须忽略掉一些非关键性的实现细节。而抽象作为一种只关注功能点不关注实现的设计思路，正好帮我们的大脑过滤掉许多非必要的信息。</w:t>
+      </w:r>
+      <w:r>
+        <w:rPr>
+          <w:rFonts w:ascii="宋体" w:eastAsia="宋体" w:hAnsi="宋体" w:cs="宋体"/>
+          <w:kern w:val="0"/>
+          <w:szCs w:val="21"/>
+        </w:rPr>
+        <w:t>很多设计原则都体现了抽象这种设计思想，比如基于接口而非实现编程、开闭原则（对扩展开放、对修改关闭）、代码解耦（降低代码的耦合性）等。</w:t>
+      </w:r>
+      <w:r>
+        <w:rPr>
+          <w:rFonts w:ascii="宋体" w:eastAsia="宋体" w:hAnsi="宋体" w:cs="宋体"/>
+          <w:kern w:val="0"/>
+          <w:szCs w:val="21"/>
+        </w:rPr>
+        <w:t>我们在定义（或者叫命名）类的方法的时候，也要有抽象思维，不要在方法定义中，暴露太多的实现细节，以保证在某个时间点需要改变方法的实现逻辑的时候，不用去修改其定义。</w:t>
+      </w:r>
+    </w:p>
+    <w:p>
+      <w:pPr>
+        <w:pStyle w:val="a3"/>
+        <w:widowControl/>
+        <w:ind w:left="780" w:firstLineChars="0" w:firstLine="0"/>
+        <w:jc w:val="left"/>
+        <w:rPr>
+          <w:rFonts w:ascii="宋体" w:eastAsia="宋体" w:hAnsi="宋体" w:cs="宋体"/>
+          <w:kern w:val="0"/>
+          <w:szCs w:val="21"/>
+        </w:rPr>
+      </w:pPr>
+      <w:r>
+        <w:rPr>
+          <w:rFonts w:ascii="宋体" w:eastAsia="宋体" w:hAnsi="宋体" w:cs="宋体" w:hint="eastAsia"/>
+          <w:b/>
+          <w:bCs/>
+          <w:kern w:val="0"/>
+          <w:szCs w:val="21"/>
+        </w:rPr>
+        <w:t>继承：</w:t>
+      </w:r>
+      <w:r>
+        <w:rPr>
+          <w:rFonts w:ascii="宋体" w:eastAsia="宋体" w:hAnsi="宋体" w:cs="宋体"/>
+          <w:kern w:val="0"/>
+          <w:szCs w:val="21"/>
+        </w:rPr>
+        <w:t>继承是用来表示类之间的 is-a 关系，比如猫是一种哺乳动物。从继承关系上来讲，继承可以分为两种模式，单继承和多继承。单继承表示一个子类只继承一个父类，多继承表示一个子类可以继承多个父类，比如猫既是哺乳动物，又</w:t>
+      </w:r>
+      <w:r>
+        <w:rPr>
+          <w:rFonts w:ascii="宋体" w:eastAsia="宋体" w:hAnsi="宋体" w:cs="宋体"/>
+          <w:kern w:val="0"/>
+          <w:szCs w:val="21"/>
+        </w:rPr>
+        <w:lastRenderedPageBreak/>
+        <w:t>是爬行动物。</w:t>
+      </w:r>
+      <w:r>
+        <w:rPr>
+          <w:rFonts w:ascii="宋体" w:eastAsia="宋体" w:hAnsi="宋体" w:cs="宋体"/>
+          <w:kern w:val="0"/>
+          <w:szCs w:val="21"/>
+        </w:rPr>
+        <w:t>继承最大的一个好处就是代码复用。假如两个类有一些相同的属性和方法，我们就可以将这些相同的部分，抽取到父类中，让两个子类继承父类。我们通过继承来关联两个类，反应真实世界中的这种关系，非常符合人类的认知，而且，从设计的角度来说，也有一种结构美感。</w:t>
+      </w:r>
+      <w:r>
+        <w:rPr>
+          <w:rFonts w:ascii="宋体" w:eastAsia="宋体" w:hAnsi="宋体" w:cs="宋体"/>
+          <w:kern w:val="0"/>
+          <w:szCs w:val="21"/>
+        </w:rPr>
+        <w:t>不过，过度使用继承，继承层次过深过复杂，就会导致代码可读性、可维护性变差。</w:t>
+      </w:r>
+      <w:r>
+        <w:rPr>
+          <w:rFonts w:ascii="宋体" w:eastAsia="宋体" w:hAnsi="宋体" w:cs="宋体"/>
+          <w:kern w:val="0"/>
+          <w:szCs w:val="21"/>
+        </w:rPr>
+        <w:t>子类和父类高度耦合，修改父类的代码，会直接影响到子类。</w:t>
+      </w:r>
+    </w:p>
+    <w:p>
+      <w:pPr>
+        <w:pStyle w:val="a3"/>
+        <w:widowControl/>
+        <w:ind w:left="780" w:firstLineChars="0" w:firstLine="0"/>
+        <w:jc w:val="left"/>
+        <w:rPr>
+          <w:rFonts w:ascii="宋体" w:eastAsia="宋体" w:hAnsi="宋体" w:cs="宋体"/>
+          <w:kern w:val="0"/>
+          <w:szCs w:val="21"/>
+        </w:rPr>
+      </w:pPr>
+      <w:r>
+        <w:rPr>
+          <w:rFonts w:ascii="宋体" w:eastAsia="宋体" w:hAnsi="宋体" w:cs="宋体" w:hint="eastAsia"/>
+          <w:b/>
+          <w:bCs/>
+          <w:kern w:val="0"/>
+          <w:szCs w:val="21"/>
+        </w:rPr>
+        <w:t>多态：</w:t>
+      </w:r>
+      <w:r>
+        <w:rPr>
+          <w:rFonts w:ascii="宋体" w:eastAsia="宋体" w:hAnsi="宋体" w:cs="宋体"/>
+          <w:kern w:val="0"/>
+          <w:szCs w:val="21"/>
+        </w:rPr>
+        <w:t>多态是指，子类可以替换父类，在实际的代码运行过程中，调用子类的方法实现。</w:t>
+      </w:r>
+      <w:r>
+        <w:rPr>
+          <w:rFonts w:ascii="宋体" w:eastAsia="宋体" w:hAnsi="宋体" w:cs="宋体" w:hint="eastAsia"/>
+          <w:kern w:val="0"/>
+          <w:szCs w:val="21"/>
+        </w:rPr>
+        <w:t>为了实现多态需要以下几种语法机制，</w:t>
+      </w:r>
+      <w:r>
+        <w:rPr>
+          <w:rFonts w:ascii="宋体" w:eastAsia="宋体" w:hAnsi="宋体" w:cs="宋体"/>
+          <w:kern w:val="0"/>
+          <w:szCs w:val="21"/>
+        </w:rPr>
+        <w:t>第一个语法机制是编程语言要支持父类对象可以引用子类对象</w:t>
+      </w:r>
+      <w:r>
+        <w:rPr>
+          <w:rFonts w:ascii="宋体" w:eastAsia="宋体" w:hAnsi="宋体" w:cs="宋体" w:hint="eastAsia"/>
+          <w:kern w:val="0"/>
+          <w:szCs w:val="21"/>
+        </w:rPr>
+        <w:t>；</w:t>
+      </w:r>
+      <w:r>
+        <w:rPr>
+          <w:rFonts w:ascii="宋体" w:eastAsia="宋体" w:hAnsi="宋体" w:cs="宋体"/>
+          <w:kern w:val="0"/>
+          <w:szCs w:val="21"/>
+        </w:rPr>
+        <w:t>第二个语法机制是编程语言要支持继承</w:t>
+      </w:r>
+      <w:r>
+        <w:rPr>
+          <w:rFonts w:ascii="宋体" w:eastAsia="宋体" w:hAnsi="宋体" w:cs="宋体" w:hint="eastAsia"/>
+          <w:kern w:val="0"/>
+          <w:szCs w:val="21"/>
+        </w:rPr>
+        <w:t>；</w:t>
+      </w:r>
+      <w:r>
+        <w:rPr>
+          <w:rFonts w:ascii="宋体" w:eastAsia="宋体" w:hAnsi="宋体" w:cs="宋体"/>
+          <w:kern w:val="0"/>
+          <w:szCs w:val="21"/>
+        </w:rPr>
+        <w:t>第三个语法机制是编程语言要支持子类可以重写（override）父类中的方法</w:t>
+      </w:r>
+      <w:r>
+        <w:rPr>
+          <w:rFonts w:ascii="宋体" w:eastAsia="宋体" w:hAnsi="宋体" w:cs="宋体" w:hint="eastAsia"/>
+          <w:kern w:val="0"/>
+          <w:szCs w:val="21"/>
+        </w:rPr>
+        <w:t>。</w:t>
+      </w:r>
+      <w:r>
+        <w:rPr>
+          <w:rFonts w:ascii="宋体" w:eastAsia="宋体" w:hAnsi="宋体" w:cs="宋体"/>
+          <w:kern w:val="0"/>
+          <w:szCs w:val="21"/>
+        </w:rPr>
+        <w:t>也就是说，只要两个类具有相同的方法，就可以实现多态，并不要求两个类之间有任何关系，这就是所谓的 duck-typing，是一些动态语言所特有的语法机制。而像 Java 这样的静态语言，通过继承实现多态特性，必须要求两个类之间有继承关系，通过接口实现多态特性，类必须实现对应的接口。</w:t>
+      </w:r>
+      <w:r>
+        <w:rPr>
+          <w:rFonts w:ascii="宋体" w:eastAsia="宋体" w:hAnsi="宋体" w:cs="宋体"/>
+          <w:kern w:val="0"/>
+          <w:szCs w:val="21"/>
+        </w:rPr>
+        <w:t>多态特性能提高代码的可扩展性和复用性</w:t>
+      </w:r>
+      <w:r>
+        <w:rPr>
+          <w:rFonts w:ascii="宋体" w:eastAsia="宋体" w:hAnsi="宋体" w:cs="宋体" w:hint="eastAsia"/>
+          <w:kern w:val="0"/>
+          <w:szCs w:val="21"/>
+        </w:rPr>
+        <w:t>。</w:t>
+      </w:r>
+      <w:r>
+        <w:rPr>
+          <w:rFonts w:ascii="宋体" w:eastAsia="宋体" w:hAnsi="宋体" w:cs="宋体"/>
+          <w:kern w:val="0"/>
+          <w:szCs w:val="21"/>
+        </w:rPr>
+        <w:t>多态也是很多设计模式、设计原则、编程技巧的代码实现基础，比如策略模式、基于接口而非实现编程、依赖倒置原则、里式替换原则、利用多态去掉冗长的 if-else 语句等等</w:t>
+      </w:r>
+      <w:r>
+        <w:rPr>
+          <w:rFonts w:ascii="宋体" w:eastAsia="宋体" w:hAnsi="宋体" w:cs="宋体" w:hint="eastAsia"/>
+          <w:kern w:val="0"/>
+          <w:szCs w:val="21"/>
+        </w:rPr>
+        <w:t>。</w:t>
+      </w:r>
+    </w:p>
+    <w:p>
+      <w:pPr>
+        <w:widowControl/>
+        <w:ind w:left="360" w:firstLine="420"/>
+        <w:jc w:val="left"/>
+        <w:rPr>
+          <w:rFonts w:ascii="宋体" w:eastAsia="宋体" w:hAnsi="宋体" w:cs="宋体"/>
+          <w:kern w:val="0"/>
+          <w:szCs w:val="21"/>
+        </w:rPr>
+      </w:pPr>
+      <w:r>
+        <w:rPr>
+          <w:rFonts w:ascii="宋体" w:eastAsia="宋体" w:hAnsi="宋体" w:cs="宋体"/>
+          <w:kern w:val="0"/>
+          <w:szCs w:val="21"/>
+        </w:rPr>
+        <w:t>## 封装</w:t>
+      </w:r>
+    </w:p>
+    <w:p>
+      <w:pPr>
+        <w:widowControl/>
+        <w:ind w:left="360" w:firstLine="420"/>
+        <w:jc w:val="left"/>
+        <w:rPr>
+          <w:rFonts w:ascii="宋体" w:eastAsia="宋体" w:hAnsi="宋体" w:cs="宋体"/>
+          <w:kern w:val="0"/>
+          <w:szCs w:val="21"/>
+        </w:rPr>
+      </w:pPr>
+      <w:r>
+        <w:rPr>
+          <w:rFonts w:ascii="宋体" w:eastAsia="宋体" w:hAnsi="宋体" w:cs="宋体"/>
+          <w:kern w:val="0"/>
+          <w:szCs w:val="21"/>
+        </w:rPr>
+        <w:t>What：隐藏信息，保护数据访问。</w:t>
+      </w:r>
+    </w:p>
+    <w:p>
+      <w:pPr>
+        <w:widowControl/>
+        <w:ind w:left="360" w:firstLine="420"/>
+        <w:jc w:val="left"/>
+        <w:rPr>
+          <w:rFonts w:ascii="宋体" w:eastAsia="宋体" w:hAnsi="宋体" w:cs="宋体"/>
+          <w:kern w:val="0"/>
+          <w:szCs w:val="21"/>
+        </w:rPr>
+      </w:pPr>
+      <w:r>
+        <w:rPr>
+          <w:rFonts w:ascii="宋体" w:eastAsia="宋体" w:hAnsi="宋体" w:cs="宋体"/>
+          <w:kern w:val="0"/>
+          <w:szCs w:val="21"/>
+        </w:rPr>
+        <w:t>How：暴露有限接口和属性，需要编程语言提供访问控制的语法。</w:t>
+      </w:r>
+    </w:p>
+    <w:p>
+      <w:pPr>
+        <w:widowControl/>
+        <w:ind w:left="360" w:firstLine="420"/>
+        <w:jc w:val="left"/>
+        <w:rPr>
+          <w:rFonts w:ascii="宋体" w:eastAsia="宋体" w:hAnsi="宋体" w:cs="宋体" w:hint="eastAsia"/>
+          <w:kern w:val="0"/>
+          <w:szCs w:val="21"/>
+        </w:rPr>
+      </w:pPr>
+      <w:r>
+        <w:rPr>
+          <w:rFonts w:ascii="宋体" w:eastAsia="宋体" w:hAnsi="宋体" w:cs="宋体"/>
+          <w:kern w:val="0"/>
+          <w:szCs w:val="21"/>
+        </w:rPr>
+        <w:t>Why：提高代码可维护性；降低接口复杂度，提高类的易用性。</w:t>
+      </w:r>
+    </w:p>
+    <w:p>
+      <w:pPr>
+        <w:widowControl/>
+        <w:ind w:left="360" w:firstLine="420"/>
+        <w:jc w:val="left"/>
+        <w:rPr>
+          <w:rFonts w:ascii="宋体" w:eastAsia="宋体" w:hAnsi="宋体" w:cs="宋体"/>
+          <w:kern w:val="0"/>
+          <w:szCs w:val="21"/>
+        </w:rPr>
+      </w:pPr>
+      <w:r>
+        <w:rPr>
+          <w:rFonts w:ascii="宋体" w:eastAsia="宋体" w:hAnsi="宋体" w:cs="宋体"/>
+          <w:kern w:val="0"/>
+          <w:szCs w:val="21"/>
+        </w:rPr>
+        <w:t>##抽象</w:t>
+      </w:r>
+    </w:p>
+    <w:p>
+      <w:pPr>
+        <w:widowControl/>
+        <w:ind w:left="360" w:firstLine="420"/>
+        <w:jc w:val="left"/>
+        <w:rPr>
+          <w:rFonts w:ascii="宋体" w:eastAsia="宋体" w:hAnsi="宋体" w:cs="宋体"/>
+          <w:kern w:val="0"/>
+          <w:szCs w:val="21"/>
+        </w:rPr>
+      </w:pPr>
+      <w:r>
+        <w:rPr>
+          <w:rFonts w:ascii="宋体" w:eastAsia="宋体" w:hAnsi="宋体" w:cs="宋体"/>
+          <w:kern w:val="0"/>
+          <w:szCs w:val="21"/>
+        </w:rPr>
+        <w:t>What: 隐藏具体实现，使用者只需关心功能，无需关心实现。</w:t>
+      </w:r>
+    </w:p>
+    <w:p>
+      <w:pPr>
+        <w:widowControl/>
+        <w:ind w:left="360" w:firstLine="420"/>
+        <w:jc w:val="left"/>
+        <w:rPr>
+          <w:rFonts w:ascii="宋体" w:eastAsia="宋体" w:hAnsi="宋体" w:cs="宋体"/>
+          <w:kern w:val="0"/>
+          <w:szCs w:val="21"/>
+        </w:rPr>
+      </w:pPr>
+      <w:r>
+        <w:rPr>
+          <w:rFonts w:ascii="宋体" w:eastAsia="宋体" w:hAnsi="宋体" w:cs="宋体"/>
+          <w:kern w:val="0"/>
+          <w:szCs w:val="21"/>
+        </w:rPr>
+        <w:t>How: 通过接口类或者抽象类实现，特殊语法机制非必须。</w:t>
+      </w:r>
+    </w:p>
+    <w:p>
+      <w:pPr>
+        <w:widowControl/>
+        <w:ind w:left="360" w:firstLine="420"/>
+        <w:jc w:val="left"/>
+        <w:rPr>
+          <w:rFonts w:ascii="宋体" w:eastAsia="宋体" w:hAnsi="宋体" w:cs="宋体" w:hint="eastAsia"/>
+          <w:kern w:val="0"/>
+          <w:szCs w:val="21"/>
+        </w:rPr>
+      </w:pPr>
+      <w:r>
+        <w:rPr>
+          <w:rFonts w:ascii="宋体" w:eastAsia="宋体" w:hAnsi="宋体" w:cs="宋体"/>
+          <w:kern w:val="0"/>
+          <w:szCs w:val="21"/>
+        </w:rPr>
+        <w:t>Why: 提高代码的扩展性、维护性；降低复杂度，减少细节负担。</w:t>
+      </w:r>
+    </w:p>
+    <w:p>
+      <w:pPr>
+        <w:widowControl/>
+        <w:ind w:left="360" w:firstLine="420"/>
+        <w:jc w:val="left"/>
+        <w:rPr>
+          <w:rFonts w:ascii="宋体" w:eastAsia="宋体" w:hAnsi="宋体" w:cs="宋体"/>
+          <w:kern w:val="0"/>
+          <w:szCs w:val="21"/>
+        </w:rPr>
+      </w:pPr>
+      <w:r>
+        <w:rPr>
+          <w:rFonts w:ascii="宋体" w:eastAsia="宋体" w:hAnsi="宋体" w:cs="宋体"/>
+          <w:kern w:val="0"/>
+          <w:szCs w:val="21"/>
+        </w:rPr>
+        <w:t>##继承</w:t>
+      </w:r>
+    </w:p>
+    <w:p>
+      <w:pPr>
+        <w:widowControl/>
+        <w:ind w:left="360" w:firstLine="420"/>
+        <w:jc w:val="left"/>
+        <w:rPr>
+          <w:rFonts w:ascii="宋体" w:eastAsia="宋体" w:hAnsi="宋体" w:cs="宋体"/>
+          <w:kern w:val="0"/>
+          <w:szCs w:val="21"/>
+        </w:rPr>
+      </w:pPr>
+      <w:r>
+        <w:rPr>
+          <w:rFonts w:ascii="宋体" w:eastAsia="宋体" w:hAnsi="宋体" w:cs="宋体"/>
+          <w:kern w:val="0"/>
+          <w:szCs w:val="21"/>
+        </w:rPr>
+        <w:t>What: 表示 is-a 关系，分为单继承和多继承。</w:t>
+      </w:r>
+    </w:p>
+    <w:p>
+      <w:pPr>
+        <w:widowControl/>
+        <w:ind w:left="360" w:firstLine="420"/>
+        <w:jc w:val="left"/>
+        <w:rPr>
+          <w:rFonts w:ascii="宋体" w:eastAsia="宋体" w:hAnsi="宋体" w:cs="宋体"/>
+          <w:kern w:val="0"/>
+          <w:szCs w:val="21"/>
+        </w:rPr>
+      </w:pPr>
+      <w:r>
+        <w:rPr>
+          <w:rFonts w:ascii="宋体" w:eastAsia="宋体" w:hAnsi="宋体" w:cs="宋体"/>
+          <w:kern w:val="0"/>
+          <w:szCs w:val="21"/>
+        </w:rPr>
+        <w:t>How: 需要编程语言提供特殊语法机制。例如 Java 的 “extends”，C++ 的 “:” 。</w:t>
+      </w:r>
+    </w:p>
+    <w:p>
+      <w:pPr>
+        <w:widowControl/>
+        <w:ind w:left="360" w:firstLine="420"/>
+        <w:jc w:val="left"/>
+        <w:rPr>
+          <w:rFonts w:ascii="宋体" w:eastAsia="宋体" w:hAnsi="宋体" w:cs="宋体" w:hint="eastAsia"/>
+          <w:kern w:val="0"/>
+          <w:szCs w:val="21"/>
+        </w:rPr>
+      </w:pPr>
+      <w:r>
+        <w:rPr>
+          <w:rFonts w:ascii="宋体" w:eastAsia="宋体" w:hAnsi="宋体" w:cs="宋体"/>
+          <w:kern w:val="0"/>
+          <w:szCs w:val="21"/>
+        </w:rPr>
+        <w:t>Why: 解决代码复用问题。</w:t>
+      </w:r>
+    </w:p>
+    <w:p>
+      <w:pPr>
+        <w:widowControl/>
+        <w:ind w:left="360" w:firstLine="420"/>
+        <w:jc w:val="left"/>
+        <w:rPr>
+          <w:rFonts w:ascii="宋体" w:eastAsia="宋体" w:hAnsi="宋体" w:cs="宋体"/>
+          <w:kern w:val="0"/>
+          <w:szCs w:val="21"/>
+        </w:rPr>
+      </w:pPr>
+      <w:r>
+        <w:rPr>
+          <w:rFonts w:ascii="宋体" w:eastAsia="宋体" w:hAnsi="宋体" w:cs="宋体"/>
+          <w:kern w:val="0"/>
+          <w:szCs w:val="21"/>
+        </w:rPr>
+        <w:t>##多态</w:t>
+      </w:r>
+    </w:p>
+    <w:p>
+      <w:pPr>
+        <w:widowControl/>
+        <w:ind w:left="360" w:firstLine="420"/>
+        <w:jc w:val="left"/>
+        <w:rPr>
+          <w:rFonts w:ascii="宋体" w:eastAsia="宋体" w:hAnsi="宋体" w:cs="宋体"/>
+          <w:kern w:val="0"/>
+          <w:szCs w:val="21"/>
+        </w:rPr>
+      </w:pPr>
+      <w:r>
+        <w:rPr>
+          <w:rFonts w:ascii="宋体" w:eastAsia="宋体" w:hAnsi="宋体" w:cs="宋体"/>
+          <w:kern w:val="0"/>
+          <w:szCs w:val="21"/>
+        </w:rPr>
+        <w:t>What: 子类替换父类，在运行时调用子类的实现。</w:t>
+      </w:r>
+    </w:p>
+    <w:p>
+      <w:pPr>
+        <w:pStyle w:val="a3"/>
+        <w:widowControl/>
+        <w:ind w:left="780" w:firstLineChars="0" w:firstLine="0"/>
+        <w:jc w:val="left"/>
+        <w:rPr>
+          <w:rFonts w:ascii="宋体" w:eastAsia="宋体" w:hAnsi="宋体" w:cs="宋体"/>
+          <w:kern w:val="0"/>
+          <w:szCs w:val="21"/>
+        </w:rPr>
+      </w:pPr>
+      <w:r>
+        <w:rPr>
+          <w:rFonts w:ascii="宋体" w:eastAsia="宋体" w:hAnsi="宋体" w:cs="宋体"/>
+          <w:kern w:val="0"/>
+          <w:szCs w:val="21"/>
+        </w:rPr>
+        <w:t>How: 需要编程语言提供特殊的语法机制。比如继承、接口类、duck-typing。</w:t>
+      </w:r>
+    </w:p>
+    <w:p>
+      <w:pPr>
+        <w:widowControl/>
+        <w:ind w:left="360" w:firstLine="420"/>
+        <w:jc w:val="left"/>
+        <w:rPr>
+          <w:rFonts w:ascii="宋体" w:eastAsia="宋体" w:hAnsi="宋体" w:cs="宋体" w:hint="eastAsia"/>
+          <w:kern w:val="0"/>
+          <w:szCs w:val="21"/>
+        </w:rPr>
+      </w:pPr>
+      <w:r>
+        <w:rPr>
+          <w:rFonts w:ascii="宋体" w:eastAsia="宋体" w:hAnsi="宋体" w:cs="宋体"/>
+          <w:kern w:val="0"/>
+          <w:szCs w:val="21"/>
+        </w:rPr>
+        <w:t>Why: 提高代码扩展性和复用性。</w:t>
+      </w:r>
+    </w:p>
+    <w:p>
+      <w:pPr>
+        <w:pStyle w:val="a3"/>
+        <w:widowControl/>
+        <w:ind w:left="780" w:firstLineChars="0" w:firstLine="0"/>
+        <w:jc w:val="left"/>
+        <w:rPr>
+          <w:rFonts w:ascii="宋体" w:eastAsia="宋体" w:hAnsi="宋体" w:cs="宋体" w:hint="eastAsia"/>
+          <w:kern w:val="0"/>
+          <w:szCs w:val="21"/>
+        </w:rPr>
+      </w:pPr>
+      <w:r>
+        <w:rPr>
+          <w:rFonts w:ascii="宋体" w:eastAsia="宋体" w:hAnsi="宋体" w:cs="宋体"/>
+          <w:kern w:val="0"/>
+          <w:szCs w:val="21"/>
+        </w:rPr>
+        <w:t>3W 模型的关键在于 Why，没有 Why，其它两个就没有存在的意义。从四大特性可以看出，面向对象的终极目的只有一个：可维护性。易扩展、易复用，降低复杂度等等都属于可维护性的实现方式。</w:t>
+      </w:r>
+    </w:p>
+    <w:p>
+      <w:pPr>
+        <w:pStyle w:val="a3"/>
+        <w:widowControl/>
         <w:numPr>
           <w:ilvl w:val="1"/>
           <w:numId w:val="2"/>
@@ -424,6 +1123,7 @@
           <w:szCs w:val="21"/>
           <w:shd w:val="clear" w:color="auto" w:fill="FFFFFF"/>
         </w:rPr>
+        <w:lastRenderedPageBreak/>
         <w:t>多用组合少用继承的设计思想</w:t>
       </w:r>
     </w:p>
@@ -632,7 +1332,6 @@
           <w:szCs w:val="21"/>
           <w:shd w:val="clear" w:color="auto" w:fill="FFFFFF"/>
         </w:rPr>
-        <w:lastRenderedPageBreak/>
         <w:t>ISP 接口隔离原则</w:t>
       </w:r>
     </w:p>
@@ -1015,18 +1714,8 @@
           <w:szCs w:val="21"/>
           <w:shd w:val="clear" w:color="auto" w:fill="FFFFFF"/>
         </w:rPr>
-        <w:t>编程规范主要解决的是代码的可读性问题。编码规范相对于设计原则、设计模式，更加具体、更加偏重代码细节。即便你可能对设计原则不熟悉、对设计模式不了解，但你最起码要掌握基本的编码规范，比如，如何给变量、类、函数命名，如何写代码注释，函数不宜过长、参数不能过多等等。对于编码规范，考虑到很多书籍已经讲得很好了（比如《重构》《代码大全》《代码整洁之道》等）。而且，每条编码规范都非常简单、非常明确，比较偏向于记忆，你只要照着来做可以。它不像设计原则，需要融入很多个人的理解和思考。所以，在这个专栏中，我并没有花太多的篇幅来讲解所有的编码规范，而是总结了我认为的最能改善代码质量的 20 条规范。如果你暂时没有时间去看那些经典的书籍，</w:t>
-      </w:r>
-      <w:r>
-        <w:rPr>
-          <w:rFonts w:ascii="PingFang SC" w:eastAsia="PingFang SC" w:hAnsi="PingFang SC" w:cs="宋体"/>
-          <w:color w:val="333333"/>
-          <w:kern w:val="0"/>
-          <w:szCs w:val="21"/>
-          <w:shd w:val="clear" w:color="auto" w:fill="FFFFFF"/>
-        </w:rPr>
         <w:lastRenderedPageBreak/>
-        <w:t>看我这些就够了。除此之外，专栏并没有将编码规范单独作为一个模块来讲解，而是跟重构放到了一起。之所以这样做，那是因为我把重构分为大重构和小重构两种类型，而小重构利用的知识基本上就是编码规范。除了编码规范，我们还会介绍一些代码的坏味道，让你知道什么样的代码是不符合规范的，应该如何优化。参照编码规范，你可以写出可读性好的代码；参照代码的坏味道，你可以找出代码存在的可读性问题。</w:t>
+        <w:t>编程规范主要解决的是代码的可读性问题。编码规范相对于设计原则、设计模式，更加具体、更加偏重代码细节。即便你可能对设计原则不熟悉、对设计模式不了解，但你最起码要掌握基本的编码规范，比如，如何给变量、类、函数命名，如何写代码注释，函数不宜过长、参数不能过多等等。对于编码规范，考虑到很多书籍已经讲得很好了（比如《重构》《代码大全》《代码整洁之道》等）。而且，每条编码规范都非常简单、非常明确，比较偏向于记忆，你只要照着来做可以。它不像设计原则，需要融入很多个人的理解和思考。所以，在这个专栏中，我并没有花太多的篇幅来讲解所有的编码规范，而是总结了我认为的最能改善代码质量的 20 条规范。如果你暂时没有时间去看那些经典的书籍，看我这些就够了。除此之外，专栏并没有将编码规范单独作为一个模块来讲解，而是跟重构放到了一起。之所以这样做，那是因为我把重构分为大重构和小重构两种类型，而小重构利用的知识基本上就是编码规范。除了编码规范，我们还会介绍一些代码的坏味道，让你知道什么样的代码是不符合规范的，应该如何优化。参照编码规范，你可以写出可读性好的代码；参照代码的坏味道，你可以找出代码存在的可读性问题。</w:t>
       </w:r>
     </w:p>
     <w:p>
@@ -1075,7 +1764,18 @@
           <w:szCs w:val="21"/>
           <w:shd w:val="clear" w:color="auto" w:fill="FFFFFF"/>
         </w:rPr>
-        <w:t>在软件开发中，只要软件在不停地迭代，就没有一劳永逸的设计。随着需求的变化，代码的不停堆砌，原有的设计必定会存在这样那样的问题。针对这些问题，我们就需要进行代码重构。重构是软件开发中非常重要的一个环节。持续重构是保持代码质量不下降的有效手段，能有效避免代码腐化到无可救药的地步。而重构的工具就是我们前面罗列的那些面向对象设计思想、设计原则、设计模式、编码规范。实际上，设计思想、设计原则、设计模式一个最重要的应用场景就是在重构的时候。我们前面讲过，虽然使用设计模式可以提高代码的可扩展性，但过度不恰当地使用，也会增加代码的复杂度，影响代码的可读性。在开发初期，除非特别必须，我们一定不要过度设计，应用复杂的设计模式。而是当代码出现问题的时候，我们再针对问题，应用原则和模式进行重构。这样就能有效避免前期的过度设计。对于重构这部分内容，你需要掌握以下几个知识点：重构的目的（why）、对象（what）、时机（when）、方法（how）；保证重构不出错的技术手段：单元测试和代码的可测试性；两种不同规模的重构：大重构（大规模高层次）和小重构（小规模低层次）。希望你学完这部分内容之后，不仅仅是掌握一些重构技巧、套路，更重要的是建立持续重构意识，把重构当作开发的一部分，融入到日常的开发中。</w:t>
+        <w:t>在软件开发中，只要软件在不停地迭代，就没有一劳永逸的设计。随着需求的变化，代码的不停堆砌，原有的设计必定会存在这样那样的问题。针对这些问题，我们就需要进行代码重构。重构是软件开发中非常重要的一个环节。持续重构是保持代码质量不下降的有效手段，能有效避免代码腐化到无可救药的地步。而重构的工具就是我们前面罗列的那些面向对象设计思想、设计原则、设计模式、编码规范。实际上，设计思想、设计原则、设计模式一个最重要的应用场景就是在重构的时候。我们前面讲过，虽然使用设计模式可以提高代码的可扩展性，但过度不恰当地使用，也会增加代码的复杂度，影响代码的可读性。在开发初期，除非特别必须，我们一定不要过度设计，应用复杂的设计模式。而是当</w:t>
+      </w:r>
+      <w:r>
+        <w:rPr>
+          <w:rFonts w:ascii="PingFang SC" w:eastAsia="PingFang SC" w:hAnsi="PingFang SC" w:cs="宋体" w:hint="eastAsia"/>
+          <w:color w:val="333333"/>
+          <w:kern w:val="0"/>
+          <w:szCs w:val="21"/>
+          <w:shd w:val="clear" w:color="auto" w:fill="FFFFFF"/>
+        </w:rPr>
+        <w:lastRenderedPageBreak/>
+        <w:t>代码出现问题的时候，我们再针对问题，应用原则和模式进行重构。这样就能有效避免前期的过度设计。对于重构这部分内容，你需要掌握以下几个知识点：重构的目的（why）、对象（what）、时机（when）、方法（how）；保证重构不出错的技术手段：单元测试和代码的可测试性；两种不同规模的重构：大重构（大规模高层次）和小重构（小规模低层次）。希望你学完这部分内容之后，不仅仅是掌握一些重构技巧、套路，更重要的是建立持续重构意识，把重构当作开发的一部分，融入到日常的开发中。</w:t>
       </w:r>
     </w:p>
     <w:p>
@@ -1124,7 +1824,6 @@
           <w:szCs w:val="21"/>
           <w:shd w:val="clear" w:color="auto" w:fill="FFFFFF"/>
         </w:rPr>
-        <w:lastRenderedPageBreak/>
         <w:t>面向对象编程因为其具有丰富的特性（封装、抽象、继承、多态），可以实现很多复杂的设计思路，是很多设计原则、设计模式等编码实现的基础。设计原则是指导我们代码设计的一些经验总结，对于某些场景下，是否应该应用某种设计模式，具有指导意义。比如，“开闭原则”是很多设计模式（策略、模板等）的指导原则。设计模式是针对软件开发中经常遇到的一些设计问题，总结出来的一套解决方案或者设计思路。应用设计模式的主要目的是提高代码的可扩展性。从抽象程度上来讲，设计原则比设计模式更抽象。设计模式更加具体、更加可执行。编程规范主要解决的是代码的可读性问题。编码规范相对于设计原则、设计模式，更加具体、更加偏重代码细节、更加能落地。持续的小重构依赖的理论基础主要就是编程规范。重构作为保持代码质量不下降的有效手段，利用的就是面向对象、设计原则、设计模式、编码规范这些理论。实际上，面向对象、设计原则、设计模式、编程规范、代码重构，这五者都是保持或者提高代码质量的方法论，本质上都是服务于编写高质量代码这一件事的。当我们追本逐源，看清这个本质之后，很多事情怎么做就清楚了，很多选择怎么选也清楚了。比如，在某个场景下，该不该用这个设计模式，那就看能不能提高代码的可扩展性；要不要重构，那就看重代码是否存在可读、可维护问题等。</w:t>
       </w:r>
     </w:p>

--- a/设计模式/编写高质量的代码.docx
+++ b/设计模式/编写高质量的代码.docx
@@ -715,7 +715,7 @@
         <w:ind w:left="360" w:firstLine="420"/>
         <w:jc w:val="left"/>
         <w:rPr>
-          <w:rFonts w:ascii="宋体" w:eastAsia="宋体" w:hAnsi="宋体" w:cs="宋体" w:hint="eastAsia"/>
+          <w:rFonts w:ascii="宋体" w:eastAsia="宋体" w:hAnsi="宋体" w:cs="宋体"/>
           <w:kern w:val="0"/>
           <w:szCs w:val="21"/>
         </w:rPr>
@@ -795,7 +795,7 @@
         <w:ind w:left="360" w:firstLine="420"/>
         <w:jc w:val="left"/>
         <w:rPr>
-          <w:rFonts w:ascii="宋体" w:eastAsia="宋体" w:hAnsi="宋体" w:cs="宋体" w:hint="eastAsia"/>
+          <w:rFonts w:ascii="宋体" w:eastAsia="宋体" w:hAnsi="宋体" w:cs="宋体"/>
           <w:kern w:val="0"/>
           <w:szCs w:val="21"/>
         </w:rPr>
@@ -875,7 +875,7 @@
         <w:ind w:left="360" w:firstLine="420"/>
         <w:jc w:val="left"/>
         <w:rPr>
-          <w:rFonts w:ascii="宋体" w:eastAsia="宋体" w:hAnsi="宋体" w:cs="宋体" w:hint="eastAsia"/>
+          <w:rFonts w:ascii="宋体" w:eastAsia="宋体" w:hAnsi="宋体" w:cs="宋体"/>
           <w:kern w:val="0"/>
           <w:szCs w:val="21"/>
         </w:rPr>
@@ -956,7 +956,7 @@
         <w:ind w:left="360" w:firstLine="420"/>
         <w:jc w:val="left"/>
         <w:rPr>
-          <w:rFonts w:ascii="宋体" w:eastAsia="宋体" w:hAnsi="宋体" w:cs="宋体" w:hint="eastAsia"/>
+          <w:rFonts w:ascii="宋体" w:eastAsia="宋体" w:hAnsi="宋体" w:cs="宋体"/>
           <w:kern w:val="0"/>
           <w:szCs w:val="21"/>
         </w:rPr>
@@ -977,7 +977,7 @@
         <w:ind w:left="780" w:firstLineChars="0" w:firstLine="0"/>
         <w:jc w:val="left"/>
         <w:rPr>
-          <w:rFonts w:ascii="宋体" w:eastAsia="宋体" w:hAnsi="宋体" w:cs="宋体" w:hint="eastAsia"/>
+          <w:rFonts w:ascii="宋体" w:eastAsia="宋体" w:hAnsi="宋体" w:cs="宋体"/>
           <w:kern w:val="0"/>
           <w:szCs w:val="21"/>
         </w:rPr>
@@ -1022,6 +1022,538 @@
       <w:pPr>
         <w:pStyle w:val="a3"/>
         <w:widowControl/>
+        <w:ind w:left="780" w:firstLineChars="0" w:firstLine="0"/>
+        <w:jc w:val="left"/>
+        <w:rPr>
+          <w:rFonts w:ascii="PingFang SC" w:eastAsia="PingFang SC" w:hAnsi="PingFang SC" w:cs="宋体"/>
+          <w:color w:val="333333"/>
+          <w:kern w:val="0"/>
+          <w:szCs w:val="21"/>
+          <w:shd w:val="clear" w:color="auto" w:fill="FFFFFF"/>
+        </w:rPr>
+      </w:pPr>
+      <w:r>
+        <w:rPr>
+          <w:rFonts w:ascii="PingFang SC" w:eastAsia="PingFang SC" w:hAnsi="PingFang SC" w:cs="宋体" w:hint="eastAsia"/>
+          <w:color w:val="333333"/>
+          <w:kern w:val="0"/>
+          <w:szCs w:val="21"/>
+          <w:shd w:val="clear" w:color="auto" w:fill="FFFFFF"/>
+        </w:rPr>
+        <w:t>不要用面向对象语言编写面向过程风格的代码，一般有以下几种场景：</w:t>
+      </w:r>
+    </w:p>
+    <w:p>
+      <w:pPr>
+        <w:pStyle w:val="a3"/>
+        <w:widowControl/>
+        <w:numPr>
+          <w:ilvl w:val="0"/>
+          <w:numId w:val="6"/>
+        </w:numPr>
+        <w:ind w:firstLineChars="0"/>
+        <w:jc w:val="left"/>
+        <w:rPr>
+          <w:rFonts w:ascii="PingFang SC" w:eastAsia="PingFang SC" w:hAnsi="PingFang SC" w:cs="宋体"/>
+          <w:color w:val="333333"/>
+          <w:kern w:val="0"/>
+          <w:szCs w:val="21"/>
+          <w:shd w:val="clear" w:color="auto" w:fill="FFFFFF"/>
+        </w:rPr>
+      </w:pPr>
+      <w:r>
+        <w:rPr>
+          <w:rFonts w:ascii="PingFang SC" w:eastAsia="PingFang SC" w:hAnsi="PingFang SC" w:cs="宋体" w:hint="eastAsia"/>
+          <w:color w:val="333333"/>
+          <w:kern w:val="0"/>
+          <w:szCs w:val="21"/>
+          <w:shd w:val="clear" w:color="auto" w:fill="FFFFFF"/>
+        </w:rPr>
+        <w:t>滥用</w:t>
+      </w:r>
+      <w:r>
+        <w:rPr>
+          <w:rFonts w:ascii="PingFang SC" w:eastAsia="PingFang SC" w:hAnsi="PingFang SC" w:cs="宋体"/>
+          <w:color w:val="333333"/>
+          <w:kern w:val="0"/>
+          <w:szCs w:val="21"/>
+          <w:shd w:val="clear" w:color="auto" w:fill="FFFFFF"/>
+        </w:rPr>
+        <w:t>getter</w:t>
+      </w:r>
+      <w:r>
+        <w:rPr>
+          <w:rFonts w:ascii="PingFang SC" w:eastAsia="PingFang SC" w:hAnsi="PingFang SC" w:cs="宋体" w:hint="eastAsia"/>
+          <w:color w:val="333333"/>
+          <w:kern w:val="0"/>
+          <w:szCs w:val="21"/>
+          <w:shd w:val="clear" w:color="auto" w:fill="FFFFFF"/>
+        </w:rPr>
+        <w:t>、s</w:t>
+      </w:r>
+      <w:r>
+        <w:rPr>
+          <w:rFonts w:ascii="PingFang SC" w:eastAsia="PingFang SC" w:hAnsi="PingFang SC" w:cs="宋体"/>
+          <w:color w:val="333333"/>
+          <w:kern w:val="0"/>
+          <w:szCs w:val="21"/>
+          <w:shd w:val="clear" w:color="auto" w:fill="FFFFFF"/>
+        </w:rPr>
+        <w:t>etter</w:t>
+      </w:r>
+      <w:r>
+        <w:rPr>
+          <w:rFonts w:ascii="PingFang SC" w:eastAsia="PingFang SC" w:hAnsi="PingFang SC" w:cs="宋体" w:hint="eastAsia"/>
+          <w:color w:val="333333"/>
+          <w:kern w:val="0"/>
+          <w:szCs w:val="21"/>
+          <w:shd w:val="clear" w:color="auto" w:fill="FFFFFF"/>
+        </w:rPr>
+        <w:t>方法</w:t>
+      </w:r>
+    </w:p>
+    <w:p>
+      <w:pPr>
+        <w:pStyle w:val="a3"/>
+        <w:widowControl/>
+        <w:wordWrap w:val="0"/>
+        <w:ind w:left="1140" w:firstLineChars="0" w:firstLine="0"/>
+        <w:jc w:val="left"/>
+        <w:rPr>
+          <w:rFonts w:ascii="宋体" w:eastAsia="宋体" w:hAnsi="宋体" w:cs="宋体"/>
+          <w:kern w:val="0"/>
+          <w:szCs w:val="21"/>
+        </w:rPr>
+      </w:pPr>
+      <w:r>
+        <w:rPr>
+          <w:rFonts w:ascii="宋体" w:eastAsia="宋体" w:hAnsi="宋体" w:cs="宋体"/>
+          <w:kern w:val="0"/>
+          <w:szCs w:val="21"/>
+        </w:rPr>
+        <w:lastRenderedPageBreak/>
+        <w:t>通过访问权限控制，隐藏内部数据，外部仅能通过类提供的有限的接口访问、修改内部数据</w:t>
+      </w:r>
+      <w:r>
+        <w:rPr>
+          <w:rFonts w:ascii="宋体" w:eastAsia="宋体" w:hAnsi="宋体" w:cs="宋体" w:hint="eastAsia"/>
+          <w:kern w:val="0"/>
+          <w:szCs w:val="21"/>
+        </w:rPr>
+        <w:t>，</w:t>
+      </w:r>
+      <w:r>
+        <w:rPr>
+          <w:rFonts w:ascii="宋体" w:eastAsia="宋体" w:hAnsi="宋体" w:cs="宋体"/>
+          <w:kern w:val="0"/>
+          <w:szCs w:val="21"/>
+        </w:rPr>
+        <w:t>getter</w:t>
+      </w:r>
+      <w:r>
+        <w:rPr>
+          <w:rFonts w:ascii="宋体" w:eastAsia="宋体" w:hAnsi="宋体" w:cs="宋体" w:hint="eastAsia"/>
+          <w:kern w:val="0"/>
+          <w:szCs w:val="21"/>
+        </w:rPr>
+        <w:t>要避免集合容器内部被修改的风险。</w:t>
+      </w:r>
+      <w:r>
+        <w:rPr>
+          <w:rFonts w:ascii="宋体" w:eastAsia="宋体" w:hAnsi="宋体" w:cs="宋体" w:hint="eastAsia"/>
+          <w:kern w:val="0"/>
+          <w:szCs w:val="21"/>
+        </w:rPr>
+        <w:t>C</w:t>
+      </w:r>
+      <w:r>
+        <w:rPr>
+          <w:rFonts w:ascii="宋体" w:eastAsia="宋体" w:hAnsi="宋体" w:cs="宋体"/>
+          <w:kern w:val="0"/>
+          <w:szCs w:val="21"/>
+        </w:rPr>
+        <w:t>ollections.unmodifiableList方法，让 getter 方法返回一个不可被修改的UnmodifiableList集合容器</w:t>
+      </w:r>
+      <w:r>
+        <w:rPr>
+          <w:rFonts w:ascii="宋体" w:eastAsia="宋体" w:hAnsi="宋体" w:cs="宋体" w:hint="eastAsia"/>
+          <w:kern w:val="0"/>
+          <w:szCs w:val="21"/>
+        </w:rPr>
+        <w:t>。</w:t>
+      </w:r>
+    </w:p>
+    <w:p>
+      <w:pPr>
+        <w:pStyle w:val="a3"/>
+        <w:widowControl/>
+        <w:numPr>
+          <w:ilvl w:val="0"/>
+          <w:numId w:val="6"/>
+        </w:numPr>
+        <w:ind w:firstLineChars="0"/>
+        <w:jc w:val="left"/>
+        <w:rPr>
+          <w:rFonts w:ascii="宋体" w:eastAsia="宋体" w:hAnsi="宋体" w:cs="宋体"/>
+          <w:kern w:val="0"/>
+          <w:szCs w:val="21"/>
+        </w:rPr>
+      </w:pPr>
+      <w:r>
+        <w:rPr>
+          <w:rFonts w:ascii="宋体" w:eastAsia="宋体" w:hAnsi="宋体" w:cs="宋体"/>
+          <w:kern w:val="0"/>
+          <w:szCs w:val="21"/>
+        </w:rPr>
+        <w:t>滥用全局变量和全局方法</w:t>
+      </w:r>
+    </w:p>
+    <w:p>
+      <w:pPr>
+        <w:pStyle w:val="a3"/>
+        <w:widowControl/>
+        <w:ind w:left="1140" w:firstLineChars="0" w:firstLine="0"/>
+        <w:jc w:val="left"/>
+        <w:rPr>
+          <w:rFonts w:ascii="宋体" w:eastAsia="宋体" w:hAnsi="宋体" w:cs="宋体" w:hint="eastAsia"/>
+          <w:kern w:val="0"/>
+          <w:szCs w:val="21"/>
+        </w:rPr>
+      </w:pPr>
+      <w:r>
+        <w:rPr>
+          <w:rFonts w:ascii="宋体" w:eastAsia="宋体" w:hAnsi="宋体" w:cs="宋体"/>
+          <w:kern w:val="0"/>
+          <w:szCs w:val="21"/>
+        </w:rPr>
+        <w:t>常见的全局变量有单例类对象、静态成员变量、常量等，常见的全局方法有静态方法。静态成员变量归属于类上的数据，被所有的实例化对象所共享，也相当于一定程度上的全局变量。静态方法将方法与数据分离，破坏了封装特性，是典型的面向过程风格。</w:t>
+      </w:r>
+      <w:r>
+        <w:rPr>
+          <w:rFonts w:ascii="宋体" w:eastAsia="宋体" w:hAnsi="宋体" w:cs="宋体"/>
+          <w:kern w:val="0"/>
+          <w:szCs w:val="21"/>
+        </w:rPr>
+        <w:t>Constants</w:t>
+      </w:r>
+      <w:r>
+        <w:rPr>
+          <w:rFonts w:ascii="宋体" w:eastAsia="宋体" w:hAnsi="宋体" w:cs="宋体" w:hint="eastAsia"/>
+          <w:kern w:val="0"/>
+          <w:szCs w:val="21"/>
+        </w:rPr>
+        <w:t>类太大容易引起编译时间过长，依赖的类都要重新编译。好的解决方案是：</w:t>
+      </w:r>
+      <w:r>
+        <w:rPr>
+          <w:rFonts w:ascii="宋体" w:eastAsia="宋体" w:hAnsi="宋体" w:cs="宋体"/>
+          <w:kern w:val="0"/>
+          <w:szCs w:val="21"/>
+        </w:rPr>
+        <w:t>第一种是将 Constants 类拆解为功能更加单一的多个类，比如跟 MySQL 配置相关的常量，我们放到MysqlConstants类中；跟 Redis 配置相关的常量，我们放到RedisConstants类中。</w:t>
+      </w:r>
+      <w:r>
+        <w:rPr>
+          <w:rFonts w:ascii="宋体" w:eastAsia="宋体" w:hAnsi="宋体" w:cs="宋体"/>
+          <w:kern w:val="0"/>
+          <w:szCs w:val="21"/>
+        </w:rPr>
+        <w:t>并不单独地设计 Constants 常量类，而是哪个类用到了某个常量，我们就把这个常量定义到这个类中</w:t>
+      </w:r>
+      <w:r>
+        <w:rPr>
+          <w:rFonts w:ascii="宋体" w:eastAsia="宋体" w:hAnsi="宋体" w:cs="宋体" w:hint="eastAsia"/>
+          <w:kern w:val="0"/>
+          <w:szCs w:val="21"/>
+        </w:rPr>
+        <w:t>。</w:t>
+      </w:r>
+      <w:r>
+        <w:rPr>
+          <w:rFonts w:ascii="宋体" w:eastAsia="宋体" w:hAnsi="宋体" w:cs="宋体" w:hint="eastAsia"/>
+          <w:kern w:val="0"/>
+          <w:szCs w:val="21"/>
+        </w:rPr>
+        <w:t>代替</w:t>
+      </w:r>
+      <w:proofErr w:type="spellStart"/>
+      <w:r>
+        <w:rPr>
+          <w:rFonts w:ascii="宋体" w:eastAsia="宋体" w:hAnsi="宋体" w:cs="宋体"/>
+          <w:kern w:val="0"/>
+          <w:szCs w:val="21"/>
+        </w:rPr>
+        <w:t>Utils</w:t>
+      </w:r>
+      <w:proofErr w:type="spellEnd"/>
+      <w:r>
+        <w:rPr>
+          <w:rFonts w:ascii="宋体" w:eastAsia="宋体" w:hAnsi="宋体" w:cs="宋体" w:hint="eastAsia"/>
+          <w:kern w:val="0"/>
+          <w:szCs w:val="21"/>
+        </w:rPr>
+        <w:t>类的方法是：第一种采用继承；第二种</w:t>
+      </w:r>
+      <w:r>
+        <w:rPr>
+          <w:rFonts w:ascii="宋体" w:eastAsia="宋体" w:hAnsi="宋体" w:cs="宋体" w:hint="eastAsia"/>
+          <w:kern w:val="0"/>
+          <w:szCs w:val="21"/>
+        </w:rPr>
+        <w:t>是定义不包含任何属性的静态方法类。</w:t>
+      </w:r>
+    </w:p>
+    <w:p>
+      <w:pPr>
+        <w:pStyle w:val="a3"/>
+        <w:widowControl/>
+        <w:numPr>
+          <w:ilvl w:val="0"/>
+          <w:numId w:val="6"/>
+        </w:numPr>
+        <w:ind w:firstLineChars="0"/>
+        <w:jc w:val="left"/>
+        <w:rPr>
+          <w:rFonts w:ascii="宋体" w:eastAsia="宋体" w:hAnsi="宋体" w:cs="宋体"/>
+          <w:kern w:val="0"/>
+          <w:szCs w:val="21"/>
+        </w:rPr>
+      </w:pPr>
+      <w:r>
+        <w:rPr>
+          <w:rFonts w:ascii="宋体" w:eastAsia="宋体" w:hAnsi="宋体" w:cs="宋体"/>
+          <w:kern w:val="0"/>
+          <w:szCs w:val="21"/>
+        </w:rPr>
+        <w:t>定义数据和方法分离的类</w:t>
+      </w:r>
+    </w:p>
+    <w:p>
+      <w:pPr>
+        <w:pStyle w:val="a3"/>
+        <w:widowControl/>
+        <w:ind w:left="1140" w:firstLineChars="0" w:firstLine="0"/>
+        <w:jc w:val="left"/>
+        <w:rPr>
+          <w:rFonts w:ascii="宋体" w:eastAsia="宋体" w:hAnsi="宋体" w:cs="宋体" w:hint="eastAsia"/>
+          <w:kern w:val="0"/>
+          <w:szCs w:val="21"/>
+        </w:rPr>
+      </w:pPr>
+      <w:r>
+        <w:rPr>
+          <w:rFonts w:ascii="宋体" w:eastAsia="宋体" w:hAnsi="宋体" w:cs="宋体"/>
+          <w:kern w:val="0"/>
+          <w:szCs w:val="21"/>
+        </w:rPr>
+        <w:t>传统的 MVC 结构分为 Model 层、Controller 层、View 层这三层。不过，在做前后端分离之后，三层结构在后端开发中，会稍微有些调整，被分为 Controller 层、Service 层、Repository 层。Controller 层负责暴露接口给前端调用，Service 层负责核心业务逻辑，Repository 层负责数据读写。而在每一层中，我们又会定义相应的 VO（View Object）、BO（Business Object）、Entity。一般情况下，VO、BO、Entity 中只会定义数据，不会定义方法，所有操作这些数据的业务逻辑都定义在对应的 Controller 类、Service 类、Repository 类中。这就是典型的面向过程的编程风格。实际上，这种开发模式叫作基于贫血模型的开发模式，也是我们现在非常常用的一种 Web 项目的开发模式。</w:t>
+      </w:r>
+    </w:p>
+    <w:p>
+      <w:pPr>
+        <w:pStyle w:val="a3"/>
+        <w:widowControl/>
+        <w:ind w:left="780" w:firstLineChars="0" w:firstLine="0"/>
+        <w:jc w:val="left"/>
+        <w:rPr>
+          <w:rFonts w:ascii="PingFang SC" w:eastAsia="PingFang SC" w:hAnsi="PingFang SC" w:cs="宋体"/>
+          <w:color w:val="333333"/>
+          <w:kern w:val="0"/>
+          <w:szCs w:val="21"/>
+          <w:shd w:val="clear" w:color="auto" w:fill="FFFFFF"/>
+        </w:rPr>
+      </w:pPr>
+      <w:r>
+        <w:rPr>
+          <w:rFonts w:ascii="PingFang SC" w:eastAsia="PingFang SC" w:hAnsi="PingFang SC" w:cs="宋体"/>
+          <w:color w:val="333333"/>
+          <w:kern w:val="0"/>
+          <w:szCs w:val="21"/>
+          <w:shd w:val="clear" w:color="auto" w:fill="FFFFFF"/>
+        </w:rPr>
+        <w:t>在面向对象编程中，为什么容易写出面向过程风格的代码？</w:t>
+      </w:r>
+    </w:p>
+    <w:p>
+      <w:pPr>
+        <w:pStyle w:val="a3"/>
+        <w:widowControl/>
+        <w:ind w:left="780" w:firstLineChars="0" w:firstLine="0"/>
+        <w:jc w:val="left"/>
+        <w:rPr>
+          <w:rFonts w:ascii="宋体" w:eastAsia="宋体" w:hAnsi="宋体" w:cs="宋体"/>
+          <w:kern w:val="0"/>
+          <w:szCs w:val="21"/>
+        </w:rPr>
+      </w:pPr>
+      <w:r>
+        <w:rPr>
+          <w:rFonts w:ascii="宋体" w:eastAsia="宋体" w:hAnsi="宋体" w:cs="宋体"/>
+          <w:kern w:val="0"/>
+          <w:szCs w:val="21"/>
+        </w:rPr>
+        <w:t>在生活中，你去完成一个任务，你一般都会思考，应该先做什么、后做什么，如何一步一步地顺序执行一系列操作，最后完成整个任务。面向过程编程风格恰恰符合人的这种流程化思维方式。而面向对象编程风格正好相反。它是一种自底向上的思考方式。它不是先去按照执行流程来分解任务，而是将任务翻译成一个一个的小的模块（也就是类），设计类之间的交互，最后按照流程将类组装起来，完成整个任务。</w:t>
+      </w:r>
+    </w:p>
+    <w:p>
+      <w:pPr>
+        <w:widowControl/>
+        <w:ind w:firstLineChars="350" w:firstLine="735"/>
+        <w:jc w:val="left"/>
+        <w:rPr>
+          <w:rFonts w:ascii="宋体" w:eastAsia="宋体" w:hAnsi="宋体" w:cs="宋体" w:hint="eastAsia"/>
+          <w:kern w:val="0"/>
+          <w:szCs w:val="21"/>
+        </w:rPr>
+      </w:pPr>
+      <w:r>
+        <w:rPr>
+          <w:rFonts w:ascii="宋体" w:eastAsia="宋体" w:hAnsi="宋体" w:cs="宋体"/>
+          <w:kern w:val="0"/>
+          <w:szCs w:val="21"/>
+        </w:rPr>
+        <w:t>“</w:t>
+      </w:r>
+      <w:r>
+        <w:rPr>
+          <w:rFonts w:ascii="宋体" w:eastAsia="宋体" w:hAnsi="宋体" w:cs="宋体"/>
+          <w:kern w:val="0"/>
+          <w:szCs w:val="21"/>
+        </w:rPr>
+        <w:t>贫血模型</w:t>
+      </w:r>
+      <w:r>
+        <w:rPr>
+          <w:rFonts w:ascii="宋体" w:eastAsia="宋体" w:hAnsi="宋体" w:cs="宋体"/>
+          <w:kern w:val="0"/>
+          <w:szCs w:val="21"/>
+        </w:rPr>
+        <w:t>”</w:t>
+      </w:r>
+      <w:r>
+        <w:rPr>
+          <w:rFonts w:ascii="宋体" w:eastAsia="宋体" w:hAnsi="宋体" w:cs="宋体"/>
+          <w:kern w:val="0"/>
+          <w:szCs w:val="21"/>
+        </w:rPr>
+        <w:t>的开发模式为什么会流行？</w:t>
+      </w:r>
+    </w:p>
+    <w:p>
+      <w:pPr>
+        <w:pStyle w:val="a3"/>
+        <w:widowControl/>
+        <w:ind w:left="780" w:firstLineChars="0" w:firstLine="0"/>
+        <w:jc w:val="left"/>
+        <w:rPr>
+          <w:rFonts w:ascii="宋体" w:eastAsia="宋体" w:hAnsi="宋体" w:cs="宋体"/>
+          <w:kern w:val="0"/>
+          <w:szCs w:val="21"/>
+        </w:rPr>
+      </w:pPr>
+      <w:r>
+        <w:rPr>
+          <w:rFonts w:ascii="宋体" w:eastAsia="宋体" w:hAnsi="宋体" w:cs="宋体"/>
+          <w:kern w:val="0"/>
+          <w:szCs w:val="21"/>
+        </w:rPr>
+        <w:t>1</w:t>
+      </w:r>
+      <w:r>
+        <w:rPr>
+          <w:rFonts w:ascii="宋体" w:eastAsia="宋体" w:hAnsi="宋体" w:cs="宋体" w:hint="eastAsia"/>
+          <w:kern w:val="0"/>
+          <w:szCs w:val="21"/>
+        </w:rPr>
+        <w:t>）</w:t>
+      </w:r>
+      <w:r>
+        <w:rPr>
+          <w:rFonts w:ascii="宋体" w:eastAsia="宋体" w:hAnsi="宋体" w:cs="宋体"/>
+          <w:kern w:val="0"/>
+          <w:szCs w:val="21"/>
+        </w:rPr>
+        <w:t>实现简单。Object仅仅作为传递数据的媒介，不用考虑过多的设计方面，将核心业务逻辑放到service层，用Hibernate之类的框架一套，完美解决任务。</w:t>
+      </w:r>
+    </w:p>
+    <w:p>
+      <w:pPr>
+        <w:pStyle w:val="a3"/>
+        <w:widowControl/>
+        <w:ind w:left="780" w:firstLineChars="0" w:firstLine="0"/>
+        <w:jc w:val="left"/>
+        <w:rPr>
+          <w:rFonts w:ascii="宋体" w:eastAsia="宋体" w:hAnsi="宋体" w:cs="宋体"/>
+          <w:kern w:val="0"/>
+          <w:szCs w:val="21"/>
+        </w:rPr>
+      </w:pPr>
+      <w:r>
+        <w:rPr>
+          <w:rFonts w:ascii="宋体" w:eastAsia="宋体" w:hAnsi="宋体" w:cs="宋体"/>
+          <w:kern w:val="0"/>
+          <w:szCs w:val="21"/>
+        </w:rPr>
+        <w:t>2</w:t>
+      </w:r>
+      <w:r>
+        <w:rPr>
+          <w:rFonts w:ascii="宋体" w:eastAsia="宋体" w:hAnsi="宋体" w:cs="宋体" w:hint="eastAsia"/>
+          <w:kern w:val="0"/>
+          <w:szCs w:val="21"/>
+        </w:rPr>
+        <w:t>）</w:t>
+      </w:r>
+      <w:r>
+        <w:rPr>
+          <w:rFonts w:ascii="宋体" w:eastAsia="宋体" w:hAnsi="宋体" w:cs="宋体"/>
+          <w:kern w:val="0"/>
+          <w:szCs w:val="21"/>
+        </w:rPr>
+        <w:t>上手快。使用贫血模式开发的web项目，新来的程序员看看代码就能“照猫画虎”干活了，不需要多高的技术水平。所以很多程序员干了几年，仅仅就会写CURD。</w:t>
+      </w:r>
+    </w:p>
+    <w:p>
+      <w:pPr>
+        <w:pStyle w:val="a3"/>
+        <w:widowControl/>
+        <w:ind w:left="780" w:firstLineChars="0" w:firstLine="0"/>
+        <w:jc w:val="left"/>
+        <w:rPr>
+          <w:rFonts w:ascii="宋体" w:eastAsia="宋体" w:hAnsi="宋体" w:cs="宋体" w:hint="eastAsia"/>
+          <w:kern w:val="0"/>
+          <w:szCs w:val="21"/>
+        </w:rPr>
+      </w:pPr>
+      <w:r>
+        <w:rPr>
+          <w:rFonts w:ascii="宋体" w:eastAsia="宋体" w:hAnsi="宋体" w:cs="宋体"/>
+          <w:kern w:val="0"/>
+          <w:szCs w:val="21"/>
+        </w:rPr>
+        <w:t>3</w:t>
+      </w:r>
+      <w:r>
+        <w:rPr>
+          <w:rFonts w:ascii="宋体" w:eastAsia="宋体" w:hAnsi="宋体" w:cs="宋体" w:hint="eastAsia"/>
+          <w:kern w:val="0"/>
+          <w:szCs w:val="21"/>
+        </w:rPr>
+        <w:t>）</w:t>
+      </w:r>
+      <w:r>
+        <w:rPr>
+          <w:rFonts w:ascii="宋体" w:eastAsia="宋体" w:hAnsi="宋体" w:cs="宋体"/>
+          <w:kern w:val="0"/>
+          <w:szCs w:val="21"/>
+        </w:rPr>
+        <w:t>一些技术鼓励使用贫血模型。例如J2EE Entity Beans，Hibernate等。</w:t>
+      </w:r>
+    </w:p>
+    <w:p>
+      <w:pPr>
+        <w:pStyle w:val="a3"/>
+        <w:widowControl/>
         <w:numPr>
           <w:ilvl w:val="1"/>
           <w:numId w:val="2"/>
@@ -1096,6 +1628,7 @@
           <w:szCs w:val="21"/>
           <w:shd w:val="clear" w:color="auto" w:fill="FFFFFF"/>
         </w:rPr>
+        <w:lastRenderedPageBreak/>
         <w:t>基于接口而非实现编程的设计思想</w:t>
       </w:r>
     </w:p>
@@ -1123,7 +1656,6 @@
           <w:szCs w:val="21"/>
           <w:shd w:val="clear" w:color="auto" w:fill="FFFFFF"/>
         </w:rPr>
-        <w:lastRenderedPageBreak/>
         <w:t>多用组合少用继承的设计思想</w:t>
       </w:r>
     </w:p>
@@ -2064,6 +2596,95 @@
     </w:lvl>
   </w:abstractNum>
   <w:abstractNum w:abstractNumId="1" w15:restartNumberingAfterBreak="0">
+    <w:nsid w:val="1AD06303"/>
+    <w:multiLevelType w:val="hybridMultilevel"/>
+    <w:tmpl w:val="98765340"/>
+    <w:lvl w:ilvl="0" w:tplc="77F0D100">
+      <w:start w:val="1"/>
+      <w:numFmt w:val="decimal"/>
+      <w:lvlText w:val="%1）"/>
+      <w:lvlJc w:val="left"/>
+      <w:pPr>
+        <w:ind w:left="1140" w:hanging="360"/>
+      </w:pPr>
+      <w:rPr>
+        <w:rFonts w:hint="default"/>
+      </w:rPr>
+    </w:lvl>
+    <w:lvl w:ilvl="1" w:tplc="04090019" w:tentative="1">
+      <w:start w:val="1"/>
+      <w:numFmt w:val="lowerLetter"/>
+      <w:lvlText w:val="%2)"/>
+      <w:lvlJc w:val="left"/>
+      <w:pPr>
+        <w:ind w:left="1620" w:hanging="420"/>
+      </w:pPr>
+    </w:lvl>
+    <w:lvl w:ilvl="2" w:tplc="0409001B" w:tentative="1">
+      <w:start w:val="1"/>
+      <w:numFmt w:val="lowerRoman"/>
+      <w:lvlText w:val="%3."/>
+      <w:lvlJc w:val="right"/>
+      <w:pPr>
+        <w:ind w:left="2040" w:hanging="420"/>
+      </w:pPr>
+    </w:lvl>
+    <w:lvl w:ilvl="3" w:tplc="0409000F" w:tentative="1">
+      <w:start w:val="1"/>
+      <w:numFmt w:val="decimal"/>
+      <w:lvlText w:val="%4."/>
+      <w:lvlJc w:val="left"/>
+      <w:pPr>
+        <w:ind w:left="2460" w:hanging="420"/>
+      </w:pPr>
+    </w:lvl>
+    <w:lvl w:ilvl="4" w:tplc="04090019" w:tentative="1">
+      <w:start w:val="1"/>
+      <w:numFmt w:val="lowerLetter"/>
+      <w:lvlText w:val="%5)"/>
+      <w:lvlJc w:val="left"/>
+      <w:pPr>
+        <w:ind w:left="2880" w:hanging="420"/>
+      </w:pPr>
+    </w:lvl>
+    <w:lvl w:ilvl="5" w:tplc="0409001B" w:tentative="1">
+      <w:start w:val="1"/>
+      <w:numFmt w:val="lowerRoman"/>
+      <w:lvlText w:val="%6."/>
+      <w:lvlJc w:val="right"/>
+      <w:pPr>
+        <w:ind w:left="3300" w:hanging="420"/>
+      </w:pPr>
+    </w:lvl>
+    <w:lvl w:ilvl="6" w:tplc="0409000F" w:tentative="1">
+      <w:start w:val="1"/>
+      <w:numFmt w:val="decimal"/>
+      <w:lvlText w:val="%7."/>
+      <w:lvlJc w:val="left"/>
+      <w:pPr>
+        <w:ind w:left="3720" w:hanging="420"/>
+      </w:pPr>
+    </w:lvl>
+    <w:lvl w:ilvl="7" w:tplc="04090019" w:tentative="1">
+      <w:start w:val="1"/>
+      <w:numFmt w:val="lowerLetter"/>
+      <w:lvlText w:val="%8)"/>
+      <w:lvlJc w:val="left"/>
+      <w:pPr>
+        <w:ind w:left="4140" w:hanging="420"/>
+      </w:pPr>
+    </w:lvl>
+    <w:lvl w:ilvl="8" w:tplc="0409001B" w:tentative="1">
+      <w:start w:val="1"/>
+      <w:numFmt w:val="lowerRoman"/>
+      <w:lvlText w:val="%9."/>
+      <w:lvlJc w:val="right"/>
+      <w:pPr>
+        <w:ind w:left="4560" w:hanging="420"/>
+      </w:pPr>
+    </w:lvl>
+  </w:abstractNum>
+  <w:abstractNum w:abstractNumId="2" w15:restartNumberingAfterBreak="0">
     <w:nsid w:val="247A0F69"/>
     <w:multiLevelType w:val="hybridMultilevel"/>
     <w:tmpl w:val="FEB62BAE"/>
@@ -2153,7 +2774,7 @@
       </w:pPr>
     </w:lvl>
   </w:abstractNum>
-  <w:abstractNum w:abstractNumId="2" w15:restartNumberingAfterBreak="0">
+  <w:abstractNum w:abstractNumId="3" w15:restartNumberingAfterBreak="0">
     <w:nsid w:val="304866B2"/>
     <w:multiLevelType w:val="multilevel"/>
     <w:tmpl w:val="F4784410"/>
@@ -2284,7 +2905,7 @@
       </w:rPr>
     </w:lvl>
   </w:abstractNum>
-  <w:abstractNum w:abstractNumId="3" w15:restartNumberingAfterBreak="0">
+  <w:abstractNum w:abstractNumId="4" w15:restartNumberingAfterBreak="0">
     <w:nsid w:val="517B1539"/>
     <w:multiLevelType w:val="hybridMultilevel"/>
     <w:tmpl w:val="90464DF0"/>
@@ -2373,7 +2994,7 @@
       </w:pPr>
     </w:lvl>
   </w:abstractNum>
-  <w:abstractNum w:abstractNumId="4" w15:restartNumberingAfterBreak="0">
+  <w:abstractNum w:abstractNumId="5" w15:restartNumberingAfterBreak="0">
     <w:nsid w:val="5E15067F"/>
     <w:multiLevelType w:val="hybridMultilevel"/>
     <w:tmpl w:val="A92A57C2"/>
@@ -2460,19 +3081,22 @@
     </w:lvl>
   </w:abstractNum>
   <w:num w:numId="1">
-    <w:abstractNumId w:val="1"/>
+    <w:abstractNumId w:val="2"/>
   </w:num>
   <w:num w:numId="2">
-    <w:abstractNumId w:val="2"/>
+    <w:abstractNumId w:val="3"/>
   </w:num>
   <w:num w:numId="3">
     <w:abstractNumId w:val="0"/>
   </w:num>
   <w:num w:numId="4">
-    <w:abstractNumId w:val="3"/>
+    <w:abstractNumId w:val="4"/>
   </w:num>
   <w:num w:numId="5">
-    <w:abstractNumId w:val="4"/>
+    <w:abstractNumId w:val="5"/>
+  </w:num>
+  <w:num w:numId="6">
+    <w:abstractNumId w:val="1"/>
   </w:num>
 </w:numbering>
 </file>

--- a/设计模式/编写高质量的代码.docx
+++ b/设计模式/编写高质量的代码.docx
@@ -1215,7 +1215,7 @@
         <w:ind w:left="1140" w:firstLineChars="0" w:firstLine="0"/>
         <w:jc w:val="left"/>
         <w:rPr>
-          <w:rFonts w:ascii="宋体" w:eastAsia="宋体" w:hAnsi="宋体" w:cs="宋体" w:hint="eastAsia"/>
+          <w:rFonts w:ascii="宋体" w:eastAsia="宋体" w:hAnsi="宋体" w:cs="宋体"/>
           <w:kern w:val="0"/>
           <w:szCs w:val="21"/>
         </w:rPr>
@@ -1335,18 +1335,121 @@
         <w:ind w:left="1140" w:firstLineChars="0" w:firstLine="0"/>
         <w:jc w:val="left"/>
         <w:rPr>
+          <w:rFonts w:ascii="宋体" w:eastAsia="宋体" w:hAnsi="宋体" w:cs="宋体"/>
+          <w:kern w:val="0"/>
+          <w:szCs w:val="21"/>
+        </w:rPr>
+      </w:pPr>
+      <w:r>
+        <w:rPr>
+          <w:rFonts w:ascii="宋体" w:eastAsia="宋体" w:hAnsi="宋体" w:cs="宋体"/>
+          <w:kern w:val="0"/>
+          <w:szCs w:val="21"/>
+        </w:rPr>
+        <w:t>传统的 MVC 结构分为 Model 层、Controller 层、View 层这三层。不过，在做前后端分离之后，三层结构在后端开发中，会稍微有些调整，被分为 Controller 层、Service 层、Repository 层。Controller 层负责暴露接口给前端调用，Service 层负责核心业务逻辑，Repository 层负责数据读写。而在每一层中，我们又会定义相应的 VO（View Object）、BO（Business Object）、Entity。一般情况下，VO、BO、Entity 中只会定义数据，不会定义方法，所有操作这些数据的业务逻辑都定义在对应的 Controller 类、Service 类、Repository 类中。这就是典型的面向过程的编程风格。实际上，这种开发模式叫作基于贫血模型的开发模式，也是我们现在非常常用的一种 Web 项目的开发模式。</w:t>
+      </w:r>
+    </w:p>
+    <w:p>
+      <w:pPr>
+        <w:pStyle w:val="a3"/>
+        <w:widowControl/>
+        <w:ind w:left="780" w:firstLineChars="0" w:firstLine="0"/>
+        <w:jc w:val="left"/>
+        <w:rPr>
+          <w:rFonts w:ascii="PingFang SC" w:eastAsia="PingFang SC" w:hAnsi="PingFang SC" w:cs="宋体"/>
+          <w:color w:val="333333"/>
+          <w:kern w:val="0"/>
+          <w:szCs w:val="21"/>
+          <w:shd w:val="clear" w:color="auto" w:fill="FFFFFF"/>
+        </w:rPr>
+      </w:pPr>
+      <w:r>
+        <w:rPr>
+          <w:rFonts w:ascii="PingFang SC" w:eastAsia="PingFang SC" w:hAnsi="PingFang SC" w:cs="宋体"/>
+          <w:color w:val="333333"/>
+          <w:kern w:val="0"/>
+          <w:szCs w:val="21"/>
+          <w:shd w:val="clear" w:color="auto" w:fill="FFFFFF"/>
+        </w:rPr>
+        <w:t>在面向对象编程中，为什么容易写出面向过程风格的代码？</w:t>
+      </w:r>
+    </w:p>
+    <w:p>
+      <w:pPr>
+        <w:pStyle w:val="a3"/>
+        <w:widowControl/>
+        <w:ind w:left="780" w:firstLineChars="0" w:firstLine="0"/>
+        <w:jc w:val="left"/>
+        <w:rPr>
+          <w:rFonts w:ascii="宋体" w:eastAsia="宋体" w:hAnsi="宋体" w:cs="宋体"/>
+          <w:kern w:val="0"/>
+          <w:szCs w:val="21"/>
+        </w:rPr>
+      </w:pPr>
+      <w:r>
+        <w:rPr>
+          <w:rFonts w:ascii="宋体" w:eastAsia="宋体" w:hAnsi="宋体" w:cs="宋体"/>
+          <w:kern w:val="0"/>
+          <w:szCs w:val="21"/>
+        </w:rPr>
+        <w:t>在生活中，你去完成一个任务，你一般都会思考，应该先做什么、后做什么，如何一步一步地顺序执行一系列操作，最后完成整个任务。面向过程编程风格恰恰符合人的这种流程化思维方式。而面向对象编程风格正好相反。它是一种自底向上的思考方式。它不是先去按照执行流程来分解任务，而是将任务翻译成一个一个的小的模块（也就是类），设计类之间的交互，最后按照流程将类组装起来，完成整个任务。</w:t>
+      </w:r>
+    </w:p>
+    <w:p>
+      <w:pPr>
+        <w:widowControl/>
+        <w:ind w:firstLineChars="350" w:firstLine="735"/>
+        <w:jc w:val="left"/>
+        <w:rPr>
+          <w:rFonts w:ascii="宋体" w:eastAsia="宋体" w:hAnsi="宋体" w:cs="宋体"/>
+          <w:kern w:val="0"/>
+          <w:szCs w:val="21"/>
+        </w:rPr>
+      </w:pPr>
+      <w:r>
+        <w:rPr>
+          <w:rFonts w:ascii="宋体" w:eastAsia="宋体" w:hAnsi="宋体" w:cs="宋体"/>
+          <w:kern w:val="0"/>
+          <w:szCs w:val="21"/>
+        </w:rPr>
+        <w:t>“贫血模型”的开发模式为什么会流行？</w:t>
+      </w:r>
+    </w:p>
+    <w:p>
+      <w:pPr>
+        <w:pStyle w:val="a3"/>
+        <w:widowControl/>
+        <w:ind w:left="780" w:firstLineChars="0" w:firstLine="0"/>
+        <w:jc w:val="left"/>
+        <w:rPr>
+          <w:rFonts w:ascii="宋体" w:eastAsia="宋体" w:hAnsi="宋体" w:cs="宋体"/>
+          <w:kern w:val="0"/>
+          <w:szCs w:val="21"/>
+        </w:rPr>
+      </w:pPr>
+      <w:r>
+        <w:rPr>
+          <w:rFonts w:ascii="宋体" w:eastAsia="宋体" w:hAnsi="宋体" w:cs="宋体"/>
+          <w:kern w:val="0"/>
+          <w:szCs w:val="21"/>
+        </w:rPr>
+        <w:t>1</w:t>
+      </w:r>
+      <w:r>
+        <w:rPr>
           <w:rFonts w:ascii="宋体" w:eastAsia="宋体" w:hAnsi="宋体" w:cs="宋体" w:hint="eastAsia"/>
           <w:kern w:val="0"/>
           <w:szCs w:val="21"/>
         </w:rPr>
-      </w:pPr>
-      <w:r>
-        <w:rPr>
-          <w:rFonts w:ascii="宋体" w:eastAsia="宋体" w:hAnsi="宋体" w:cs="宋体"/>
-          <w:kern w:val="0"/>
-          <w:szCs w:val="21"/>
-        </w:rPr>
-        <w:t>传统的 MVC 结构分为 Model 层、Controller 层、View 层这三层。不过，在做前后端分离之后，三层结构在后端开发中，会稍微有些调整，被分为 Controller 层、Service 层、Repository 层。Controller 层负责暴露接口给前端调用，Service 层负责核心业务逻辑，Repository 层负责数据读写。而在每一层中，我们又会定义相应的 VO（View Object）、BO（Business Object）、Entity。一般情况下，VO、BO、Entity 中只会定义数据，不会定义方法，所有操作这些数据的业务逻辑都定义在对应的 Controller 类、Service 类、Repository 类中。这就是典型的面向过程的编程风格。实际上，这种开发模式叫作基于贫血模型的开发模式，也是我们现在非常常用的一种 Web 项目的开发模式。</w:t>
+        <w:t>）</w:t>
+      </w:r>
+      <w:r>
+        <w:rPr>
+          <w:rFonts w:ascii="宋体" w:eastAsia="宋体" w:hAnsi="宋体" w:cs="宋体"/>
+          <w:kern w:val="0"/>
+          <w:szCs w:val="21"/>
+        </w:rPr>
+        <w:t>实现简单。Object仅仅作为传递数据的媒介，不用考虑过多的设计方面，将核心业务逻辑放到service层，用Hibernate之类的框架一套，完美解决任务。</w:t>
       </w:r>
     </w:p>
     <w:p>
@@ -1356,22 +1459,34 @@
         <w:ind w:left="780" w:firstLineChars="0" w:firstLine="0"/>
         <w:jc w:val="left"/>
         <w:rPr>
-          <w:rFonts w:ascii="PingFang SC" w:eastAsia="PingFang SC" w:hAnsi="PingFang SC" w:cs="宋体"/>
-          <w:color w:val="333333"/>
-          <w:kern w:val="0"/>
-          <w:szCs w:val="21"/>
-          <w:shd w:val="clear" w:color="auto" w:fill="FFFFFF"/>
-        </w:rPr>
-      </w:pPr>
-      <w:r>
-        <w:rPr>
-          <w:rFonts w:ascii="PingFang SC" w:eastAsia="PingFang SC" w:hAnsi="PingFang SC" w:cs="宋体"/>
-          <w:color w:val="333333"/>
-          <w:kern w:val="0"/>
-          <w:szCs w:val="21"/>
-          <w:shd w:val="clear" w:color="auto" w:fill="FFFFFF"/>
-        </w:rPr>
-        <w:t>在面向对象编程中，为什么容易写出面向过程风格的代码？</w:t>
+          <w:rFonts w:ascii="宋体" w:eastAsia="宋体" w:hAnsi="宋体" w:cs="宋体"/>
+          <w:kern w:val="0"/>
+          <w:szCs w:val="21"/>
+        </w:rPr>
+      </w:pPr>
+      <w:r>
+        <w:rPr>
+          <w:rFonts w:ascii="宋体" w:eastAsia="宋体" w:hAnsi="宋体" w:cs="宋体"/>
+          <w:kern w:val="0"/>
+          <w:szCs w:val="21"/>
+        </w:rPr>
+        <w:t>2</w:t>
+      </w:r>
+      <w:r>
+        <w:rPr>
+          <w:rFonts w:ascii="宋体" w:eastAsia="宋体" w:hAnsi="宋体" w:cs="宋体" w:hint="eastAsia"/>
+          <w:kern w:val="0"/>
+          <w:szCs w:val="21"/>
+        </w:rPr>
+        <w:t>）</w:t>
+      </w:r>
+      <w:r>
+        <w:rPr>
+          <w:rFonts w:ascii="宋体" w:eastAsia="宋体" w:hAnsi="宋体" w:cs="宋体"/>
+          <w:kern w:val="0"/>
+          <w:szCs w:val="21"/>
+        </w:rPr>
+        <w:t>上手快。使用贫血模式开发的web项目，新来的程序员看看代码就能“照猫画虎”干活了，不需要多高的技术水平。所以很多程序员干了几年，仅仅就会写CURD。</w:t>
       </w:r>
     </w:p>
     <w:p>
@@ -1382,145 +1497,6 @@
         <w:jc w:val="left"/>
         <w:rPr>
           <w:rFonts w:ascii="宋体" w:eastAsia="宋体" w:hAnsi="宋体" w:cs="宋体"/>
-          <w:kern w:val="0"/>
-          <w:szCs w:val="21"/>
-        </w:rPr>
-      </w:pPr>
-      <w:r>
-        <w:rPr>
-          <w:rFonts w:ascii="宋体" w:eastAsia="宋体" w:hAnsi="宋体" w:cs="宋体"/>
-          <w:kern w:val="0"/>
-          <w:szCs w:val="21"/>
-        </w:rPr>
-        <w:t>在生活中，你去完成一个任务，你一般都会思考，应该先做什么、后做什么，如何一步一步地顺序执行一系列操作，最后完成整个任务。面向过程编程风格恰恰符合人的这种流程化思维方式。而面向对象编程风格正好相反。它是一种自底向上的思考方式。它不是先去按照执行流程来分解任务，而是将任务翻译成一个一个的小的模块（也就是类），设计类之间的交互，最后按照流程将类组装起来，完成整个任务。</w:t>
-      </w:r>
-    </w:p>
-    <w:p>
-      <w:pPr>
-        <w:widowControl/>
-        <w:ind w:firstLineChars="350" w:firstLine="735"/>
-        <w:jc w:val="left"/>
-        <w:rPr>
-          <w:rFonts w:ascii="宋体" w:eastAsia="宋体" w:hAnsi="宋体" w:cs="宋体" w:hint="eastAsia"/>
-          <w:kern w:val="0"/>
-          <w:szCs w:val="21"/>
-        </w:rPr>
-      </w:pPr>
-      <w:r>
-        <w:rPr>
-          <w:rFonts w:ascii="宋体" w:eastAsia="宋体" w:hAnsi="宋体" w:cs="宋体"/>
-          <w:kern w:val="0"/>
-          <w:szCs w:val="21"/>
-        </w:rPr>
-        <w:t>“</w:t>
-      </w:r>
-      <w:r>
-        <w:rPr>
-          <w:rFonts w:ascii="宋体" w:eastAsia="宋体" w:hAnsi="宋体" w:cs="宋体"/>
-          <w:kern w:val="0"/>
-          <w:szCs w:val="21"/>
-        </w:rPr>
-        <w:t>贫血模型</w:t>
-      </w:r>
-      <w:r>
-        <w:rPr>
-          <w:rFonts w:ascii="宋体" w:eastAsia="宋体" w:hAnsi="宋体" w:cs="宋体"/>
-          <w:kern w:val="0"/>
-          <w:szCs w:val="21"/>
-        </w:rPr>
-        <w:t>”</w:t>
-      </w:r>
-      <w:r>
-        <w:rPr>
-          <w:rFonts w:ascii="宋体" w:eastAsia="宋体" w:hAnsi="宋体" w:cs="宋体"/>
-          <w:kern w:val="0"/>
-          <w:szCs w:val="21"/>
-        </w:rPr>
-        <w:t>的开发模式为什么会流行？</w:t>
-      </w:r>
-    </w:p>
-    <w:p>
-      <w:pPr>
-        <w:pStyle w:val="a3"/>
-        <w:widowControl/>
-        <w:ind w:left="780" w:firstLineChars="0" w:firstLine="0"/>
-        <w:jc w:val="left"/>
-        <w:rPr>
-          <w:rFonts w:ascii="宋体" w:eastAsia="宋体" w:hAnsi="宋体" w:cs="宋体"/>
-          <w:kern w:val="0"/>
-          <w:szCs w:val="21"/>
-        </w:rPr>
-      </w:pPr>
-      <w:r>
-        <w:rPr>
-          <w:rFonts w:ascii="宋体" w:eastAsia="宋体" w:hAnsi="宋体" w:cs="宋体"/>
-          <w:kern w:val="0"/>
-          <w:szCs w:val="21"/>
-        </w:rPr>
-        <w:t>1</w:t>
-      </w:r>
-      <w:r>
-        <w:rPr>
-          <w:rFonts w:ascii="宋体" w:eastAsia="宋体" w:hAnsi="宋体" w:cs="宋体" w:hint="eastAsia"/>
-          <w:kern w:val="0"/>
-          <w:szCs w:val="21"/>
-        </w:rPr>
-        <w:t>）</w:t>
-      </w:r>
-      <w:r>
-        <w:rPr>
-          <w:rFonts w:ascii="宋体" w:eastAsia="宋体" w:hAnsi="宋体" w:cs="宋体"/>
-          <w:kern w:val="0"/>
-          <w:szCs w:val="21"/>
-        </w:rPr>
-        <w:t>实现简单。Object仅仅作为传递数据的媒介，不用考虑过多的设计方面，将核心业务逻辑放到service层，用Hibernate之类的框架一套，完美解决任务。</w:t>
-      </w:r>
-    </w:p>
-    <w:p>
-      <w:pPr>
-        <w:pStyle w:val="a3"/>
-        <w:widowControl/>
-        <w:ind w:left="780" w:firstLineChars="0" w:firstLine="0"/>
-        <w:jc w:val="left"/>
-        <w:rPr>
-          <w:rFonts w:ascii="宋体" w:eastAsia="宋体" w:hAnsi="宋体" w:cs="宋体"/>
-          <w:kern w:val="0"/>
-          <w:szCs w:val="21"/>
-        </w:rPr>
-      </w:pPr>
-      <w:r>
-        <w:rPr>
-          <w:rFonts w:ascii="宋体" w:eastAsia="宋体" w:hAnsi="宋体" w:cs="宋体"/>
-          <w:kern w:val="0"/>
-          <w:szCs w:val="21"/>
-        </w:rPr>
-        <w:t>2</w:t>
-      </w:r>
-      <w:r>
-        <w:rPr>
-          <w:rFonts w:ascii="宋体" w:eastAsia="宋体" w:hAnsi="宋体" w:cs="宋体" w:hint="eastAsia"/>
-          <w:kern w:val="0"/>
-          <w:szCs w:val="21"/>
-        </w:rPr>
-        <w:t>）</w:t>
-      </w:r>
-      <w:r>
-        <w:rPr>
-          <w:rFonts w:ascii="宋体" w:eastAsia="宋体" w:hAnsi="宋体" w:cs="宋体"/>
-          <w:kern w:val="0"/>
-          <w:szCs w:val="21"/>
-        </w:rPr>
-        <w:t>上手快。使用贫血模式开发的web项目，新来的程序员看看代码就能“照猫画虎”干活了，不需要多高的技术水平。所以很多程序员干了几年，仅仅就会写CURD。</w:t>
-      </w:r>
-    </w:p>
-    <w:p>
-      <w:pPr>
-        <w:pStyle w:val="a3"/>
-        <w:widowControl/>
-        <w:ind w:left="780" w:firstLineChars="0" w:firstLine="0"/>
-        <w:jc w:val="left"/>
-        <w:rPr>
-          <w:rFonts w:ascii="宋体" w:eastAsia="宋体" w:hAnsi="宋体" w:cs="宋体" w:hint="eastAsia"/>
           <w:kern w:val="0"/>
           <w:szCs w:val="21"/>
         </w:rPr>
@@ -1608,6 +1584,338 @@
       <w:pPr>
         <w:pStyle w:val="a3"/>
         <w:widowControl/>
+        <w:ind w:left="780" w:firstLineChars="0" w:firstLine="0"/>
+        <w:jc w:val="left"/>
+        <w:rPr>
+          <w:rFonts w:ascii="PingFang SC" w:eastAsia="PingFang SC" w:hAnsi="PingFang SC" w:cs="宋体"/>
+          <w:color w:val="333333"/>
+          <w:kern w:val="0"/>
+          <w:szCs w:val="21"/>
+          <w:shd w:val="clear" w:color="auto" w:fill="FFFFFF"/>
+        </w:rPr>
+      </w:pPr>
+      <w:r>
+        <w:rPr>
+          <w:rFonts w:ascii="PingFang SC" w:eastAsia="PingFang SC" w:hAnsi="PingFang SC" w:cs="宋体" w:hint="eastAsia"/>
+          <w:color w:val="333333"/>
+          <w:kern w:val="0"/>
+          <w:szCs w:val="21"/>
+          <w:shd w:val="clear" w:color="auto" w:fill="FFFFFF"/>
+        </w:rPr>
+        <w:lastRenderedPageBreak/>
+        <w:t>抽象类的特性</w:t>
+      </w:r>
+    </w:p>
+    <w:p>
+      <w:pPr>
+        <w:pStyle w:val="a3"/>
+        <w:widowControl/>
+        <w:numPr>
+          <w:ilvl w:val="0"/>
+          <w:numId w:val="7"/>
+        </w:numPr>
+        <w:ind w:firstLineChars="0"/>
+        <w:jc w:val="left"/>
+        <w:rPr>
+          <w:rFonts w:ascii="宋体" w:eastAsia="宋体" w:hAnsi="宋体" w:cs="宋体"/>
+          <w:kern w:val="0"/>
+          <w:szCs w:val="21"/>
+        </w:rPr>
+      </w:pPr>
+      <w:r>
+        <w:rPr>
+          <w:rFonts w:ascii="宋体" w:eastAsia="宋体" w:hAnsi="宋体" w:cs="宋体"/>
+          <w:kern w:val="0"/>
+          <w:szCs w:val="21"/>
+        </w:rPr>
+        <w:t>抽象类不允许被实例化，只能被继承</w:t>
+      </w:r>
+      <w:r>
+        <w:rPr>
+          <w:rFonts w:ascii="宋体" w:eastAsia="宋体" w:hAnsi="宋体" w:cs="宋体" w:hint="eastAsia"/>
+          <w:kern w:val="0"/>
+          <w:szCs w:val="21"/>
+        </w:rPr>
+        <w:t>；</w:t>
+      </w:r>
+    </w:p>
+    <w:p>
+      <w:pPr>
+        <w:pStyle w:val="a3"/>
+        <w:widowControl/>
+        <w:numPr>
+          <w:ilvl w:val="0"/>
+          <w:numId w:val="7"/>
+        </w:numPr>
+        <w:ind w:firstLineChars="0"/>
+        <w:jc w:val="left"/>
+        <w:rPr>
+          <w:rFonts w:ascii="宋体" w:eastAsia="宋体" w:hAnsi="宋体" w:cs="宋体"/>
+          <w:kern w:val="0"/>
+          <w:szCs w:val="21"/>
+        </w:rPr>
+      </w:pPr>
+      <w:r>
+        <w:rPr>
+          <w:rFonts w:ascii="宋体" w:eastAsia="宋体" w:hAnsi="宋体" w:cs="宋体"/>
+          <w:kern w:val="0"/>
+          <w:szCs w:val="21"/>
+        </w:rPr>
+        <w:t>抽象类可以包含属性和方法</w:t>
+      </w:r>
+      <w:r>
+        <w:rPr>
+          <w:rFonts w:ascii="宋体" w:eastAsia="宋体" w:hAnsi="宋体" w:cs="宋体" w:hint="eastAsia"/>
+          <w:kern w:val="0"/>
+          <w:szCs w:val="21"/>
+        </w:rPr>
+        <w:t>；</w:t>
+      </w:r>
+    </w:p>
+    <w:p>
+      <w:pPr>
+        <w:pStyle w:val="a3"/>
+        <w:widowControl/>
+        <w:numPr>
+          <w:ilvl w:val="0"/>
+          <w:numId w:val="7"/>
+        </w:numPr>
+        <w:ind w:firstLineChars="0"/>
+        <w:jc w:val="left"/>
+        <w:rPr>
+          <w:rFonts w:ascii="宋体" w:eastAsia="宋体" w:hAnsi="宋体" w:cs="宋体"/>
+          <w:kern w:val="0"/>
+          <w:szCs w:val="21"/>
+        </w:rPr>
+      </w:pPr>
+      <w:r>
+        <w:rPr>
+          <w:rFonts w:ascii="宋体" w:eastAsia="宋体" w:hAnsi="宋体" w:cs="宋体"/>
+          <w:kern w:val="0"/>
+          <w:szCs w:val="21"/>
+        </w:rPr>
+        <w:t>子类继承抽象类，必须实现抽象类中的所有抽象方法</w:t>
+      </w:r>
+      <w:r>
+        <w:rPr>
+          <w:rFonts w:ascii="宋体" w:eastAsia="宋体" w:hAnsi="宋体" w:cs="宋体" w:hint="eastAsia"/>
+          <w:kern w:val="0"/>
+          <w:szCs w:val="21"/>
+        </w:rPr>
+        <w:t>；</w:t>
+      </w:r>
+    </w:p>
+    <w:p>
+      <w:pPr>
+        <w:pStyle w:val="a3"/>
+        <w:widowControl/>
+        <w:ind w:left="780" w:firstLineChars="0" w:firstLine="0"/>
+        <w:jc w:val="left"/>
+        <w:rPr>
+          <w:rFonts w:ascii="PingFang SC" w:eastAsia="PingFang SC" w:hAnsi="PingFang SC" w:cs="宋体"/>
+          <w:color w:val="333333"/>
+          <w:kern w:val="0"/>
+          <w:szCs w:val="21"/>
+          <w:shd w:val="clear" w:color="auto" w:fill="FFFFFF"/>
+        </w:rPr>
+      </w:pPr>
+      <w:r>
+        <w:rPr>
+          <w:rFonts w:ascii="PingFang SC" w:eastAsia="PingFang SC" w:hAnsi="PingFang SC" w:cs="宋体" w:hint="eastAsia"/>
+          <w:color w:val="333333"/>
+          <w:kern w:val="0"/>
+          <w:szCs w:val="21"/>
+          <w:shd w:val="clear" w:color="auto" w:fill="FFFFFF"/>
+        </w:rPr>
+        <w:t>接口的特性</w:t>
+      </w:r>
+    </w:p>
+    <w:p>
+      <w:pPr>
+        <w:pStyle w:val="a3"/>
+        <w:widowControl/>
+        <w:numPr>
+          <w:ilvl w:val="0"/>
+          <w:numId w:val="8"/>
+        </w:numPr>
+        <w:ind w:firstLineChars="0"/>
+        <w:jc w:val="left"/>
+        <w:rPr>
+          <w:rFonts w:ascii="宋体" w:eastAsia="宋体" w:hAnsi="宋体" w:cs="宋体"/>
+          <w:kern w:val="0"/>
+          <w:szCs w:val="21"/>
+        </w:rPr>
+      </w:pPr>
+      <w:r>
+        <w:rPr>
+          <w:rFonts w:ascii="宋体" w:eastAsia="宋体" w:hAnsi="宋体" w:cs="宋体"/>
+          <w:kern w:val="0"/>
+          <w:szCs w:val="21"/>
+        </w:rPr>
+        <w:t>接口不能包含属性（也就是成员变量）</w:t>
+      </w:r>
+      <w:r>
+        <w:rPr>
+          <w:rFonts w:ascii="宋体" w:eastAsia="宋体" w:hAnsi="宋体" w:cs="宋体" w:hint="eastAsia"/>
+          <w:kern w:val="0"/>
+          <w:szCs w:val="21"/>
+        </w:rPr>
+        <w:t>；</w:t>
+      </w:r>
+    </w:p>
+    <w:p>
+      <w:pPr>
+        <w:pStyle w:val="a3"/>
+        <w:widowControl/>
+        <w:numPr>
+          <w:ilvl w:val="0"/>
+          <w:numId w:val="8"/>
+        </w:numPr>
+        <w:ind w:firstLineChars="0"/>
+        <w:jc w:val="left"/>
+        <w:rPr>
+          <w:rFonts w:ascii="宋体" w:eastAsia="宋体" w:hAnsi="宋体" w:cs="宋体"/>
+          <w:kern w:val="0"/>
+          <w:szCs w:val="21"/>
+        </w:rPr>
+      </w:pPr>
+      <w:r>
+        <w:rPr>
+          <w:rFonts w:ascii="宋体" w:eastAsia="宋体" w:hAnsi="宋体" w:cs="宋体"/>
+          <w:kern w:val="0"/>
+          <w:szCs w:val="21"/>
+        </w:rPr>
+        <w:t>接口只能声明方法，方法不能包含代码实现</w:t>
+      </w:r>
+      <w:r>
+        <w:rPr>
+          <w:rFonts w:ascii="宋体" w:eastAsia="宋体" w:hAnsi="宋体" w:cs="宋体" w:hint="eastAsia"/>
+          <w:kern w:val="0"/>
+          <w:szCs w:val="21"/>
+        </w:rPr>
+        <w:t>；</w:t>
+      </w:r>
+    </w:p>
+    <w:p>
+      <w:pPr>
+        <w:pStyle w:val="a3"/>
+        <w:widowControl/>
+        <w:numPr>
+          <w:ilvl w:val="0"/>
+          <w:numId w:val="8"/>
+        </w:numPr>
+        <w:ind w:firstLineChars="0"/>
+        <w:jc w:val="left"/>
+        <w:rPr>
+          <w:rFonts w:ascii="宋体" w:eastAsia="宋体" w:hAnsi="宋体" w:cs="宋体" w:hint="eastAsia"/>
+          <w:kern w:val="0"/>
+          <w:szCs w:val="21"/>
+        </w:rPr>
+      </w:pPr>
+      <w:r>
+        <w:rPr>
+          <w:rFonts w:ascii="宋体" w:eastAsia="宋体" w:hAnsi="宋体" w:cs="宋体"/>
+          <w:kern w:val="0"/>
+          <w:szCs w:val="21"/>
+        </w:rPr>
+        <w:t>类实现接口的时候，必须实现接口中声明的所有方法</w:t>
+      </w:r>
+      <w:r>
+        <w:rPr>
+          <w:rFonts w:ascii="宋体" w:eastAsia="宋体" w:hAnsi="宋体" w:cs="宋体" w:hint="eastAsia"/>
+          <w:kern w:val="0"/>
+          <w:szCs w:val="21"/>
+        </w:rPr>
+        <w:t>；</w:t>
+      </w:r>
+    </w:p>
+    <w:p>
+      <w:pPr>
+        <w:pStyle w:val="a3"/>
+        <w:widowControl/>
+        <w:ind w:left="780" w:firstLineChars="0" w:firstLine="0"/>
+        <w:jc w:val="left"/>
+        <w:rPr>
+          <w:rFonts w:ascii="宋体" w:eastAsia="宋体" w:hAnsi="宋体" w:cs="宋体"/>
+          <w:kern w:val="0"/>
+          <w:szCs w:val="21"/>
+        </w:rPr>
+      </w:pPr>
+      <w:r>
+        <w:rPr>
+          <w:rFonts w:ascii="PingFang SC" w:eastAsia="PingFang SC" w:hAnsi="PingFang SC" w:cs="宋体" w:hint="eastAsia"/>
+          <w:color w:val="333333"/>
+          <w:kern w:val="0"/>
+          <w:szCs w:val="21"/>
+          <w:shd w:val="clear" w:color="auto" w:fill="FFFFFF"/>
+        </w:rPr>
+        <w:t>抽象类与接口的区别</w:t>
+      </w:r>
+    </w:p>
+    <w:p>
+      <w:pPr>
+        <w:widowControl/>
+        <w:ind w:left="780"/>
+        <w:jc w:val="left"/>
+        <w:rPr>
+          <w:rFonts w:ascii="宋体" w:eastAsia="宋体" w:hAnsi="宋体" w:cs="宋体"/>
+          <w:kern w:val="0"/>
+          <w:szCs w:val="21"/>
+        </w:rPr>
+      </w:pPr>
+      <w:r>
+        <w:rPr>
+          <w:rFonts w:ascii="宋体" w:eastAsia="宋体" w:hAnsi="宋体" w:cs="宋体"/>
+          <w:kern w:val="0"/>
+          <w:szCs w:val="21"/>
+        </w:rPr>
+        <w:t>从语法特性上对比，这两者有比较大的区别，比如抽象类中可以定义属性、方法的实现，而接口中不能定义属性，方法也不能包含代码实现等等。除了语法特性，从设计的角度，两者也有比较大的区别。抽象类实际上就是类，只不过是一种特殊的类，这种类不能被实例化为对象，只能被子类继承。我们知道，继承关系是一种 is-a 的关系，那抽象类既然属于类，也表示一种 is-a 的关系。相对于抽象类的 is-a 关系来说，接口表示一种 has-a 关系，表示具有某些功能。对于接口，有一个更加形象的叫法，那就是协议（contract）。</w:t>
+      </w:r>
+    </w:p>
+    <w:p>
+      <w:pPr>
+        <w:pStyle w:val="a3"/>
+        <w:widowControl/>
+        <w:ind w:left="780" w:firstLineChars="0" w:firstLine="0"/>
+        <w:jc w:val="left"/>
+        <w:rPr>
+          <w:rFonts w:ascii="PingFang SC" w:eastAsia="PingFang SC" w:hAnsi="PingFang SC" w:cs="宋体"/>
+          <w:color w:val="333333"/>
+          <w:kern w:val="0"/>
+          <w:szCs w:val="21"/>
+          <w:shd w:val="clear" w:color="auto" w:fill="FFFFFF"/>
+        </w:rPr>
+      </w:pPr>
+      <w:r>
+        <w:rPr>
+          <w:rFonts w:ascii="PingFang SC" w:eastAsia="PingFang SC" w:hAnsi="PingFang SC" w:cs="宋体" w:hint="eastAsia"/>
+          <w:color w:val="333333"/>
+          <w:kern w:val="0"/>
+          <w:szCs w:val="21"/>
+          <w:shd w:val="clear" w:color="auto" w:fill="FFFFFF"/>
+        </w:rPr>
+        <w:t>抽象类解决代码复用，采用多态实现优雅的代码复用；接口是为了实现解耦。</w:t>
+      </w:r>
+    </w:p>
+    <w:p>
+      <w:pPr>
+        <w:pStyle w:val="a3"/>
+        <w:widowControl/>
+        <w:ind w:left="780" w:firstLineChars="0" w:firstLine="0"/>
+        <w:jc w:val="left"/>
+        <w:rPr>
+          <w:rFonts w:ascii="PingFang SC" w:eastAsia="PingFang SC" w:hAnsi="PingFang SC" w:cs="宋体" w:hint="eastAsia"/>
+          <w:color w:val="333333"/>
+          <w:kern w:val="0"/>
+          <w:szCs w:val="21"/>
+          <w:shd w:val="clear" w:color="auto" w:fill="FFFFFF"/>
+        </w:rPr>
+      </w:pPr>
+    </w:p>
+    <w:p>
+      <w:pPr>
+        <w:pStyle w:val="a3"/>
+        <w:widowControl/>
         <w:numPr>
           <w:ilvl w:val="1"/>
           <w:numId w:val="2"/>
@@ -1628,7 +1936,6 @@
           <w:szCs w:val="21"/>
           <w:shd w:val="clear" w:color="auto" w:fill="FFFFFF"/>
         </w:rPr>
-        <w:lastRenderedPageBreak/>
         <w:t>基于接口而非实现编程的设计思想</w:t>
       </w:r>
     </w:p>
@@ -1952,6 +2259,7 @@
           <w:szCs w:val="21"/>
           <w:shd w:val="clear" w:color="auto" w:fill="FFFFFF"/>
         </w:rPr>
+        <w:lastRenderedPageBreak/>
         <w:t>设计模式</w:t>
       </w:r>
     </w:p>
@@ -2246,8 +2554,18 @@
           <w:szCs w:val="21"/>
           <w:shd w:val="clear" w:color="auto" w:fill="FFFFFF"/>
         </w:rPr>
+        <w:t>编程规范主要解决的是代码的可读性问题。编码规范相对于设计原则、设计模式，更加具体、更加偏重代码细节。即便你可能对设计原则不熟悉、对设计模式不了解，但你最起码要掌握基本的编码规范，比如，如何给变量、类、函数命名，如何写代码注释，函数不宜过长、参数不能过多等等。对于编码规范，考虑到很多书籍已经讲得很好了（比如《重构》《代码大全》《代码整洁之道》等）。而且，每条编码规范都非常简单、非常明确，比较偏向于记忆，你只要照着来做可以。它不像设计原则，需要融入很多个人的理解和思考。所以，在这个专栏中，我并没有花太多的篇幅来讲解所有的编码规范，而是总结了我认为的最能改善代码质量的 20 条规范。如果你暂时没有时间去看那些经典的书籍，看我这些就够了。除此之外，专栏并没有将编码规范单独作为一个模块来讲解，而是跟重构放到了一起。之所以这样做，那是因为我把重构分为大重构和小重构两种类型，而小重构利用的知识基本上就是编码规范。除了编码规范，我们还会介绍一些代码的坏味道，让</w:t>
+      </w:r>
+      <w:r>
+        <w:rPr>
+          <w:rFonts w:ascii="PingFang SC" w:eastAsia="PingFang SC" w:hAnsi="PingFang SC" w:cs="宋体"/>
+          <w:color w:val="333333"/>
+          <w:kern w:val="0"/>
+          <w:szCs w:val="21"/>
+          <w:shd w:val="clear" w:color="auto" w:fill="FFFFFF"/>
+        </w:rPr>
         <w:lastRenderedPageBreak/>
-        <w:t>编程规范主要解决的是代码的可读性问题。编码规范相对于设计原则、设计模式，更加具体、更加偏重代码细节。即便你可能对设计原则不熟悉、对设计模式不了解，但你最起码要掌握基本的编码规范，比如，如何给变量、类、函数命名，如何写代码注释，函数不宜过长、参数不能过多等等。对于编码规范，考虑到很多书籍已经讲得很好了（比如《重构》《代码大全》《代码整洁之道》等）。而且，每条编码规范都非常简单、非常明确，比较偏向于记忆，你只要照着来做可以。它不像设计原则，需要融入很多个人的理解和思考。所以，在这个专栏中，我并没有花太多的篇幅来讲解所有的编码规范，而是总结了我认为的最能改善代码质量的 20 条规范。如果你暂时没有时间去看那些经典的书籍，看我这些就够了。除此之外，专栏并没有将编码规范单独作为一个模块来讲解，而是跟重构放到了一起。之所以这样做，那是因为我把重构分为大重构和小重构两种类型，而小重构利用的知识基本上就是编码规范。除了编码规范，我们还会介绍一些代码的坏味道，让你知道什么样的代码是不符合规范的，应该如何优化。参照编码规范，你可以写出可读性好的代码；参照代码的坏味道，你可以找出代码存在的可读性问题。</w:t>
+        <w:t>你知道什么样的代码是不符合规范的，应该如何优化。参照编码规范，你可以写出可读性好的代码；参照代码的坏味道，你可以找出代码存在的可读性问题。</w:t>
       </w:r>
     </w:p>
     <w:p>
@@ -2296,18 +2614,7 @@
           <w:szCs w:val="21"/>
           <w:shd w:val="clear" w:color="auto" w:fill="FFFFFF"/>
         </w:rPr>
-        <w:t>在软件开发中，只要软件在不停地迭代，就没有一劳永逸的设计。随着需求的变化，代码的不停堆砌，原有的设计必定会存在这样那样的问题。针对这些问题，我们就需要进行代码重构。重构是软件开发中非常重要的一个环节。持续重构是保持代码质量不下降的有效手段，能有效避免代码腐化到无可救药的地步。而重构的工具就是我们前面罗列的那些面向对象设计思想、设计原则、设计模式、编码规范。实际上，设计思想、设计原则、设计模式一个最重要的应用场景就是在重构的时候。我们前面讲过，虽然使用设计模式可以提高代码的可扩展性，但过度不恰当地使用，也会增加代码的复杂度，影响代码的可读性。在开发初期，除非特别必须，我们一定不要过度设计，应用复杂的设计模式。而是当</w:t>
-      </w:r>
-      <w:r>
-        <w:rPr>
-          <w:rFonts w:ascii="PingFang SC" w:eastAsia="PingFang SC" w:hAnsi="PingFang SC" w:cs="宋体" w:hint="eastAsia"/>
-          <w:color w:val="333333"/>
-          <w:kern w:val="0"/>
-          <w:szCs w:val="21"/>
-          <w:shd w:val="clear" w:color="auto" w:fill="FFFFFF"/>
-        </w:rPr>
-        <w:lastRenderedPageBreak/>
-        <w:t>代码出现问题的时候，我们再针对问题，应用原则和模式进行重构。这样就能有效避免前期的过度设计。对于重构这部分内容，你需要掌握以下几个知识点：重构的目的（why）、对象（what）、时机（when）、方法（how）；保证重构不出错的技术手段：单元测试和代码的可测试性；两种不同规模的重构：大重构（大规模高层次）和小重构（小规模低层次）。希望你学完这部分内容之后，不仅仅是掌握一些重构技巧、套路，更重要的是建立持续重构意识，把重构当作开发的一部分，融入到日常的开发中。</w:t>
+        <w:t>在软件开发中，只要软件在不停地迭代，就没有一劳永逸的设计。随着需求的变化，代码的不停堆砌，原有的设计必定会存在这样那样的问题。针对这些问题，我们就需要进行代码重构。重构是软件开发中非常重要的一个环节。持续重构是保持代码质量不下降的有效手段，能有效避免代码腐化到无可救药的地步。而重构的工具就是我们前面罗列的那些面向对象设计思想、设计原则、设计模式、编码规范。实际上，设计思想、设计原则、设计模式一个最重要的应用场景就是在重构的时候。我们前面讲过，虽然使用设计模式可以提高代码的可扩展性，但过度不恰当地使用，也会增加代码的复杂度，影响代码的可读性。在开发初期，除非特别必须，我们一定不要过度设计，应用复杂的设计模式。而是当代码出现问题的时候，我们再针对问题，应用原则和模式进行重构。这样就能有效避免前期的过度设计。对于重构这部分内容，你需要掌握以下几个知识点：重构的目的（why）、对象（what）、时机（when）、方法（how）；保证重构不出错的技术手段：单元测试和代码的可测试性；两种不同规模的重构：大重构（大规模高层次）和小重构（小规模低层次）。希望你学完这部分内容之后，不仅仅是掌握一些重构技巧、套路，更重要的是建立持续重构意识，把重构当作开发的一部分，融入到日常的开发中。</w:t>
       </w:r>
     </w:p>
     <w:p>
@@ -2356,26 +2663,36 @@
           <w:szCs w:val="21"/>
           <w:shd w:val="clear" w:color="auto" w:fill="FFFFFF"/>
         </w:rPr>
-        <w:t>面向对象编程因为其具有丰富的特性（封装、抽象、继承、多态），可以实现很多复杂的设计思路，是很多设计原则、设计模式等编码实现的基础。设计原则是指导我们代码设计的一些经验总结，对于某些场景下，是否应该应用某种设计模式，具有指导意义。比如，“开闭原则”是很多设计模式（策略、模板等）的指导原则。设计模式是针对软件开发中经常遇到的一些设计问题，总结出来的一套解决方案或者设计思路。应用设计模式的主要目的是提高代码的可扩展性。从抽象程度上来讲，设计原则比设计模式更抽象。设计模式更加具体、更加可执行。编程规范主要解决的是代码的可读性问题。编码规范相对于设计原则、设计模式，更加具体、更加偏重代码细节、更加能落地。持续的小重构依赖的理论基础主要就是编程规范。重构作为保持代码质量不下降的有效手段，利用的就是面向对象、设计原则、设计模式、编码规范这些理论。实际上，面向对象、设计原则、设计模式、编程规范、代码重构，这五者都是保持或者提高代码质量的方法论，本质上都是服务于编写高质量代码这一件事的。当我们追本逐源，看清这个本质之后，很多事情怎么做就清楚了，很多选择怎么选也清楚了。比如，在某个场景下，该不该用这个设计模式，那就看能不能提高代码的可扩展性；要不要重构，那就看重代码是否存在可读、可维护问题等。</w:t>
-      </w:r>
-    </w:p>
-    <w:p>
-      <w:pPr>
-        <w:widowControl/>
-        <w:jc w:val="left"/>
-        <w:rPr>
-          <w:rFonts w:ascii="宋体" w:eastAsia="宋体" w:hAnsi="宋体" w:cs="宋体"/>
-          <w:kern w:val="0"/>
-          <w:szCs w:val="21"/>
-        </w:rPr>
-      </w:pPr>
-      <w:r>
-        <w:rPr>
-          <w:rFonts w:ascii="宋体" w:eastAsia="宋体" w:hAnsi="宋体" w:cs="宋体"/>
-          <w:kern w:val="0"/>
-          <w:szCs w:val="21"/>
+        <w:t>面向对象编程因为其具有丰富的特性（封装、抽象、继承、多态），可以实现很多复杂的设计思路，是很多设计原则、设计模式等编码实现的基础。设计原则是指导我们代码设计的一些经验总结，对于某些场景下，是否应该应用某种设计模式，具有指导意义。比如，“开闭原则”是很多设计模式（策略、模板等）的指导原则。设计模式是针对软件开发</w:t>
+      </w:r>
+      <w:r>
+        <w:rPr>
+          <w:rFonts w:ascii="PingFang SC" w:eastAsia="PingFang SC" w:hAnsi="PingFang SC" w:cs="宋体" w:hint="eastAsia"/>
+          <w:color w:val="333333"/>
+          <w:kern w:val="0"/>
+          <w:szCs w:val="21"/>
+          <w:shd w:val="clear" w:color="auto" w:fill="FFFFFF"/>
         </w:rPr>
         <w:lastRenderedPageBreak/>
+        <w:t>中经常遇到的一些设计问题，总结出来的一套解决方案或者设计思路。应用设计模式的主要目的是提高代码的可扩展性。从抽象程度上来讲，设计原则比设计模式更抽象。设计模式更加具体、更加可执行。编程规范主要解决的是代码的可读性问题。编码规范相对于设计原则、设计模式，更加具体、更加偏重代码细节、更加能落地。持续的小重构依赖的理论基础主要就是编程规范。重构作为保持代码质量不下降的有效手段，利用的就是面向对象、设计原则、设计模式、编码规范这些理论。实际上，面向对象、设计原则、设计模式、编程规范、代码重构，这五者都是保持或者提高代码质量的方法论，本质上都是服务于编写高质量代码这一件事的。当我们追本逐源，看清这个本质之后，很多事情怎么做就清楚了，很多选择怎么选也清楚了。比如，在某个场景下，该不该用这个设计模式，那就看能不能提高代码的可扩展性；要不要重构，那就看重代码是否存在可读、可维护问题等。</w:t>
+      </w:r>
+    </w:p>
+    <w:p>
+      <w:pPr>
+        <w:widowControl/>
+        <w:jc w:val="left"/>
+        <w:rPr>
+          <w:rFonts w:ascii="宋体" w:eastAsia="宋体" w:hAnsi="宋体" w:cs="宋体"/>
+          <w:kern w:val="0"/>
+          <w:szCs w:val="21"/>
+        </w:rPr>
+      </w:pPr>
+      <w:r>
+        <w:rPr>
+          <w:rFonts w:ascii="宋体" w:eastAsia="宋体" w:hAnsi="宋体" w:cs="宋体"/>
+          <w:kern w:val="0"/>
+          <w:szCs w:val="21"/>
+        </w:rPr>
         <w:fldChar w:fldCharType="begin"/>
       </w:r>
       <w:r>
@@ -2483,6 +2800,95 @@
 <file path=word/numbering.xml><?xml version="1.0" encoding="utf-8"?>
 <w:numbering xmlns:wpc="http://schemas.microsoft.com/office/word/2010/wordprocessingCanvas" xmlns:cx="http://schemas.microsoft.com/office/drawing/2014/chartex" xmlns:cx1="http://schemas.microsoft.com/office/drawing/2015/9/8/chartex" xmlns:cx2="http://schemas.microsoft.com/office/drawing/2015/10/21/chartex" xmlns:cx3="http://schemas.microsoft.com/office/drawing/2016/5/9/chartex" xmlns:cx4="http://schemas.microsoft.com/office/drawing/2016/5/10/chartex" xmlns:cx5="http://schemas.microsoft.com/office/drawing/2016/5/11/chartex" xmlns:cx6="http://schemas.microsoft.com/office/drawing/2016/5/12/chartex" xmlns:cx7="http://schemas.microsoft.com/office/drawing/2016/5/13/chartex" xmlns:cx8="http://schemas.microsoft.com/office/drawing/2016/5/14/chartex" xmlns:mc="http://schemas.openxmlformats.org/markup-compatibility/2006" xmlns:aink="http://schemas.microsoft.com/office/drawing/2016/ink" xmlns:am3d="http://schemas.microsoft.com/office/drawing/2017/model3d" xmlns:o="urn:schemas-microsoft-com:office:office" xmlns:r="http://schemas.openxmlformats.org/officeDocument/2006/relationships" xmlns:m="http://schemas.openxmlformats.org/officeDocument/2006/math" xmlns:v="urn:schemas-microsoft-com:vml" xmlns:wp14="http://schemas.microsoft.com/office/word/2010/wordprocessingDrawing" xmlns:wp="http://schemas.openxmlformats.org/drawingml/2006/wordprocessingDrawing" xmlns:w10="urn:schemas-microsoft-com:office:word" xmlns:w="http://schemas.openxmlformats.org/wordprocessingml/2006/main" xmlns:w14="http://schemas.microsoft.com/office/word/2010/wordml" xmlns:w15="http://schemas.microsoft.com/office/word/2012/wordml" xmlns:w16cex="http://schemas.microsoft.com/office/word/2018/wordml/cex" xmlns:w16cid="http://schemas.microsoft.com/office/word/2016/wordml/cid" xmlns:w16="http://schemas.microsoft.com/office/word/2018/wordml" xmlns:w16se="http://schemas.microsoft.com/office/word/2015/wordml/symex" xmlns:wpg="http://schemas.microsoft.com/office/word/2010/wordprocessingGroup" xmlns:wpi="http://schemas.microsoft.com/office/word/2010/wordprocessingInk" xmlns:wne="http://schemas.microsoft.com/office/word/2006/wordml" xmlns:wps="http://schemas.microsoft.com/office/word/2010/wordprocessingShape" mc:Ignorable="w14 w15 w16se w16cid w16 w16cex wp14">
   <w:abstractNum w:abstractNumId="0" w15:restartNumberingAfterBreak="0">
+    <w:nsid w:val="0EF4668F"/>
+    <w:multiLevelType w:val="hybridMultilevel"/>
+    <w:tmpl w:val="92880A5A"/>
+    <w:lvl w:ilvl="0" w:tplc="3B405306">
+      <w:start w:val="1"/>
+      <w:numFmt w:val="decimal"/>
+      <w:lvlText w:val="%1）"/>
+      <w:lvlJc w:val="left"/>
+      <w:pPr>
+        <w:ind w:left="1140" w:hanging="360"/>
+      </w:pPr>
+      <w:rPr>
+        <w:rFonts w:hint="default"/>
+      </w:rPr>
+    </w:lvl>
+    <w:lvl w:ilvl="1" w:tplc="04090019" w:tentative="1">
+      <w:start w:val="1"/>
+      <w:numFmt w:val="lowerLetter"/>
+      <w:lvlText w:val="%2)"/>
+      <w:lvlJc w:val="left"/>
+      <w:pPr>
+        <w:ind w:left="1620" w:hanging="420"/>
+      </w:pPr>
+    </w:lvl>
+    <w:lvl w:ilvl="2" w:tplc="0409001B" w:tentative="1">
+      <w:start w:val="1"/>
+      <w:numFmt w:val="lowerRoman"/>
+      <w:lvlText w:val="%3."/>
+      <w:lvlJc w:val="right"/>
+      <w:pPr>
+        <w:ind w:left="2040" w:hanging="420"/>
+      </w:pPr>
+    </w:lvl>
+    <w:lvl w:ilvl="3" w:tplc="0409000F" w:tentative="1">
+      <w:start w:val="1"/>
+      <w:numFmt w:val="decimal"/>
+      <w:lvlText w:val="%4."/>
+      <w:lvlJc w:val="left"/>
+      <w:pPr>
+        <w:ind w:left="2460" w:hanging="420"/>
+      </w:pPr>
+    </w:lvl>
+    <w:lvl w:ilvl="4" w:tplc="04090019" w:tentative="1">
+      <w:start w:val="1"/>
+      <w:numFmt w:val="lowerLetter"/>
+      <w:lvlText w:val="%5)"/>
+      <w:lvlJc w:val="left"/>
+      <w:pPr>
+        <w:ind w:left="2880" w:hanging="420"/>
+      </w:pPr>
+    </w:lvl>
+    <w:lvl w:ilvl="5" w:tplc="0409001B" w:tentative="1">
+      <w:start w:val="1"/>
+      <w:numFmt w:val="lowerRoman"/>
+      <w:lvlText w:val="%6."/>
+      <w:lvlJc w:val="right"/>
+      <w:pPr>
+        <w:ind w:left="3300" w:hanging="420"/>
+      </w:pPr>
+    </w:lvl>
+    <w:lvl w:ilvl="6" w:tplc="0409000F" w:tentative="1">
+      <w:start w:val="1"/>
+      <w:numFmt w:val="decimal"/>
+      <w:lvlText w:val="%7."/>
+      <w:lvlJc w:val="left"/>
+      <w:pPr>
+        <w:ind w:left="3720" w:hanging="420"/>
+      </w:pPr>
+    </w:lvl>
+    <w:lvl w:ilvl="7" w:tplc="04090019" w:tentative="1">
+      <w:start w:val="1"/>
+      <w:numFmt w:val="lowerLetter"/>
+      <w:lvlText w:val="%8)"/>
+      <w:lvlJc w:val="left"/>
+      <w:pPr>
+        <w:ind w:left="4140" w:hanging="420"/>
+      </w:pPr>
+    </w:lvl>
+    <w:lvl w:ilvl="8" w:tplc="0409001B" w:tentative="1">
+      <w:start w:val="1"/>
+      <w:numFmt w:val="lowerRoman"/>
+      <w:lvlText w:val="%9."/>
+      <w:lvlJc w:val="right"/>
+      <w:pPr>
+        <w:ind w:left="4560" w:hanging="420"/>
+      </w:pPr>
+    </w:lvl>
+  </w:abstractNum>
+  <w:abstractNum w:abstractNumId="1" w15:restartNumberingAfterBreak="0">
     <w:nsid w:val="14523F05"/>
     <w:multiLevelType w:val="hybridMultilevel"/>
     <w:tmpl w:val="DDBAAEFA"/>
@@ -2595,7 +3001,7 @@
       </w:rPr>
     </w:lvl>
   </w:abstractNum>
-  <w:abstractNum w:abstractNumId="1" w15:restartNumberingAfterBreak="0">
+  <w:abstractNum w:abstractNumId="2" w15:restartNumberingAfterBreak="0">
     <w:nsid w:val="1AD06303"/>
     <w:multiLevelType w:val="hybridMultilevel"/>
     <w:tmpl w:val="98765340"/>
@@ -2684,7 +3090,7 @@
       </w:pPr>
     </w:lvl>
   </w:abstractNum>
-  <w:abstractNum w:abstractNumId="2" w15:restartNumberingAfterBreak="0">
+  <w:abstractNum w:abstractNumId="3" w15:restartNumberingAfterBreak="0">
     <w:nsid w:val="247A0F69"/>
     <w:multiLevelType w:val="hybridMultilevel"/>
     <w:tmpl w:val="FEB62BAE"/>
@@ -2774,7 +3180,7 @@
       </w:pPr>
     </w:lvl>
   </w:abstractNum>
-  <w:abstractNum w:abstractNumId="3" w15:restartNumberingAfterBreak="0">
+  <w:abstractNum w:abstractNumId="4" w15:restartNumberingAfterBreak="0">
     <w:nsid w:val="304866B2"/>
     <w:multiLevelType w:val="multilevel"/>
     <w:tmpl w:val="F4784410"/>
@@ -2905,7 +3311,96 @@
       </w:rPr>
     </w:lvl>
   </w:abstractNum>
-  <w:abstractNum w:abstractNumId="4" w15:restartNumberingAfterBreak="0">
+  <w:abstractNum w:abstractNumId="5" w15:restartNumberingAfterBreak="0">
+    <w:nsid w:val="38055B6F"/>
+    <w:multiLevelType w:val="hybridMultilevel"/>
+    <w:tmpl w:val="980EB650"/>
+    <w:lvl w:ilvl="0" w:tplc="BEC63034">
+      <w:start w:val="1"/>
+      <w:numFmt w:val="decimal"/>
+      <w:lvlText w:val="%1）"/>
+      <w:lvlJc w:val="left"/>
+      <w:pPr>
+        <w:ind w:left="1140" w:hanging="360"/>
+      </w:pPr>
+      <w:rPr>
+        <w:rFonts w:hint="default"/>
+      </w:rPr>
+    </w:lvl>
+    <w:lvl w:ilvl="1" w:tplc="04090019" w:tentative="1">
+      <w:start w:val="1"/>
+      <w:numFmt w:val="lowerLetter"/>
+      <w:lvlText w:val="%2)"/>
+      <w:lvlJc w:val="left"/>
+      <w:pPr>
+        <w:ind w:left="1620" w:hanging="420"/>
+      </w:pPr>
+    </w:lvl>
+    <w:lvl w:ilvl="2" w:tplc="0409001B" w:tentative="1">
+      <w:start w:val="1"/>
+      <w:numFmt w:val="lowerRoman"/>
+      <w:lvlText w:val="%3."/>
+      <w:lvlJc w:val="right"/>
+      <w:pPr>
+        <w:ind w:left="2040" w:hanging="420"/>
+      </w:pPr>
+    </w:lvl>
+    <w:lvl w:ilvl="3" w:tplc="0409000F" w:tentative="1">
+      <w:start w:val="1"/>
+      <w:numFmt w:val="decimal"/>
+      <w:lvlText w:val="%4."/>
+      <w:lvlJc w:val="left"/>
+      <w:pPr>
+        <w:ind w:left="2460" w:hanging="420"/>
+      </w:pPr>
+    </w:lvl>
+    <w:lvl w:ilvl="4" w:tplc="04090019" w:tentative="1">
+      <w:start w:val="1"/>
+      <w:numFmt w:val="lowerLetter"/>
+      <w:lvlText w:val="%5)"/>
+      <w:lvlJc w:val="left"/>
+      <w:pPr>
+        <w:ind w:left="2880" w:hanging="420"/>
+      </w:pPr>
+    </w:lvl>
+    <w:lvl w:ilvl="5" w:tplc="0409001B" w:tentative="1">
+      <w:start w:val="1"/>
+      <w:numFmt w:val="lowerRoman"/>
+      <w:lvlText w:val="%6."/>
+      <w:lvlJc w:val="right"/>
+      <w:pPr>
+        <w:ind w:left="3300" w:hanging="420"/>
+      </w:pPr>
+    </w:lvl>
+    <w:lvl w:ilvl="6" w:tplc="0409000F" w:tentative="1">
+      <w:start w:val="1"/>
+      <w:numFmt w:val="decimal"/>
+      <w:lvlText w:val="%7."/>
+      <w:lvlJc w:val="left"/>
+      <w:pPr>
+        <w:ind w:left="3720" w:hanging="420"/>
+      </w:pPr>
+    </w:lvl>
+    <w:lvl w:ilvl="7" w:tplc="04090019" w:tentative="1">
+      <w:start w:val="1"/>
+      <w:numFmt w:val="lowerLetter"/>
+      <w:lvlText w:val="%8)"/>
+      <w:lvlJc w:val="left"/>
+      <w:pPr>
+        <w:ind w:left="4140" w:hanging="420"/>
+      </w:pPr>
+    </w:lvl>
+    <w:lvl w:ilvl="8" w:tplc="0409001B" w:tentative="1">
+      <w:start w:val="1"/>
+      <w:numFmt w:val="lowerRoman"/>
+      <w:lvlText w:val="%9."/>
+      <w:lvlJc w:val="right"/>
+      <w:pPr>
+        <w:ind w:left="4560" w:hanging="420"/>
+      </w:pPr>
+    </w:lvl>
+  </w:abstractNum>
+  <w:abstractNum w:abstractNumId="6" w15:restartNumberingAfterBreak="0">
     <w:nsid w:val="517B1539"/>
     <w:multiLevelType w:val="hybridMultilevel"/>
     <w:tmpl w:val="90464DF0"/>
@@ -2994,7 +3489,7 @@
       </w:pPr>
     </w:lvl>
   </w:abstractNum>
-  <w:abstractNum w:abstractNumId="5" w15:restartNumberingAfterBreak="0">
+  <w:abstractNum w:abstractNumId="7" w15:restartNumberingAfterBreak="0">
     <w:nsid w:val="5E15067F"/>
     <w:multiLevelType w:val="hybridMultilevel"/>
     <w:tmpl w:val="A92A57C2"/>
@@ -3081,22 +3576,28 @@
     </w:lvl>
   </w:abstractNum>
   <w:num w:numId="1">
+    <w:abstractNumId w:val="3"/>
+  </w:num>
+  <w:num w:numId="2">
+    <w:abstractNumId w:val="4"/>
+  </w:num>
+  <w:num w:numId="3">
+    <w:abstractNumId w:val="1"/>
+  </w:num>
+  <w:num w:numId="4">
+    <w:abstractNumId w:val="6"/>
+  </w:num>
+  <w:num w:numId="5">
+    <w:abstractNumId w:val="7"/>
+  </w:num>
+  <w:num w:numId="6">
     <w:abstractNumId w:val="2"/>
   </w:num>
-  <w:num w:numId="2">
-    <w:abstractNumId w:val="3"/>
-  </w:num>
-  <w:num w:numId="3">
-    <w:abstractNumId w:val="0"/>
-  </w:num>
-  <w:num w:numId="4">
-    <w:abstractNumId w:val="4"/>
-  </w:num>
-  <w:num w:numId="5">
+  <w:num w:numId="7">
     <w:abstractNumId w:val="5"/>
   </w:num>
-  <w:num w:numId="6">
-    <w:abstractNumId w:val="1"/>
+  <w:num w:numId="8">
+    <w:abstractNumId w:val="0"/>
   </w:num>
 </w:numbering>
 </file>

--- a/设计模式/编写高质量的代码.docx
+++ b/设计模式/编写高质量的代码.docx
@@ -1911,6 +1911,212 @@
           <w:shd w:val="clear" w:color="auto" w:fill="FFFFFF"/>
         </w:rPr>
       </w:pPr>
+      <w:r>
+        <w:rPr>
+          <w:rFonts w:ascii="PingFang SC" w:eastAsia="PingFang SC" w:hAnsi="PingFang SC" w:cs="宋体"/>
+          <w:color w:val="333333"/>
+          <w:kern w:val="0"/>
+          <w:szCs w:val="21"/>
+          <w:shd w:val="clear" w:color="auto" w:fill="FFFFFF"/>
+        </w:rPr>
+        <w:drawing>
+          <wp:inline distT="0" distB="0" distL="0" distR="0" wp14:anchorId="4B09C780" wp14:editId="5132C195">
+            <wp:extent cx="5270500" cy="1604645"/>
+            <wp:effectExtent l="0" t="0" r="0" b="0"/>
+            <wp:docPr id="3" name="图片 3"/>
+            <wp:cNvGraphicFramePr>
+              <a:graphicFrameLocks xmlns:a="http://schemas.openxmlformats.org/drawingml/2006/main" noChangeAspect="1"/>
+            </wp:cNvGraphicFramePr>
+            <a:graphic xmlns:a="http://schemas.openxmlformats.org/drawingml/2006/main">
+              <a:graphicData uri="http://schemas.openxmlformats.org/drawingml/2006/picture">
+                <pic:pic xmlns:pic="http://schemas.openxmlformats.org/drawingml/2006/picture">
+                  <pic:nvPicPr>
+                    <pic:cNvPr id="1" name=""/>
+                    <pic:cNvPicPr/>
+                  </pic:nvPicPr>
+                  <pic:blipFill>
+                    <a:blip r:embed="rId5"/>
+                    <a:stretch>
+                      <a:fillRect/>
+                    </a:stretch>
+                  </pic:blipFill>
+                  <pic:spPr>
+                    <a:xfrm>
+                      <a:off x="0" y="0"/>
+                      <a:ext cx="5270500" cy="1604645"/>
+                    </a:xfrm>
+                    <a:prstGeom prst="rect">
+                      <a:avLst/>
+                    </a:prstGeom>
+                  </pic:spPr>
+                </pic:pic>
+              </a:graphicData>
+            </a:graphic>
+          </wp:inline>
+        </w:drawing>
+      </w:r>
+    </w:p>
+    <w:p>
+      <w:pPr>
+        <w:pStyle w:val="a3"/>
+        <w:widowControl/>
+        <w:ind w:left="780" w:firstLineChars="0" w:firstLine="0"/>
+        <w:jc w:val="left"/>
+        <w:rPr>
+          <w:rFonts w:ascii="PingFang SC" w:eastAsia="PingFang SC" w:hAnsi="PingFang SC" w:cs="宋体"/>
+          <w:color w:val="333333"/>
+          <w:kern w:val="0"/>
+          <w:szCs w:val="21"/>
+          <w:shd w:val="clear" w:color="auto" w:fill="FFFFFF"/>
+        </w:rPr>
+      </w:pPr>
+      <w:r>
+        <w:rPr>
+          <w:rFonts w:ascii="PingFang SC" w:eastAsia="PingFang SC" w:hAnsi="PingFang SC" w:cs="宋体"/>
+          <w:color w:val="333333"/>
+          <w:kern w:val="0"/>
+          <w:szCs w:val="21"/>
+          <w:shd w:val="clear" w:color="auto" w:fill="FFFFFF"/>
+        </w:rPr>
+        <w:drawing>
+          <wp:inline distT="0" distB="0" distL="0" distR="0" wp14:anchorId="40B11A3F" wp14:editId="375DED85">
+            <wp:extent cx="5270500" cy="1604645"/>
+            <wp:effectExtent l="0" t="0" r="0" b="0"/>
+            <wp:docPr id="2" name="图片 2"/>
+            <wp:cNvGraphicFramePr>
+              <a:graphicFrameLocks xmlns:a="http://schemas.openxmlformats.org/drawingml/2006/main" noChangeAspect="1"/>
+            </wp:cNvGraphicFramePr>
+            <a:graphic xmlns:a="http://schemas.openxmlformats.org/drawingml/2006/main">
+              <a:graphicData uri="http://schemas.openxmlformats.org/drawingml/2006/picture">
+                <pic:pic xmlns:pic="http://schemas.openxmlformats.org/drawingml/2006/picture">
+                  <pic:nvPicPr>
+                    <pic:cNvPr id="1" name=""/>
+                    <pic:cNvPicPr/>
+                  </pic:nvPicPr>
+                  <pic:blipFill>
+                    <a:blip r:embed="rId6"/>
+                    <a:stretch>
+                      <a:fillRect/>
+                    </a:stretch>
+                  </pic:blipFill>
+                  <pic:spPr>
+                    <a:xfrm>
+                      <a:off x="0" y="0"/>
+                      <a:ext cx="5270500" cy="1604645"/>
+                    </a:xfrm>
+                    <a:prstGeom prst="rect">
+                      <a:avLst/>
+                    </a:prstGeom>
+                  </pic:spPr>
+                </pic:pic>
+              </a:graphicData>
+            </a:graphic>
+          </wp:inline>
+        </w:drawing>
+      </w:r>
+    </w:p>
+    <w:p>
+      <w:pPr>
+        <w:widowControl/>
+        <w:ind w:left="420"/>
+        <w:jc w:val="left"/>
+        <w:rPr>
+          <w:rFonts w:ascii="PingFang SC" w:eastAsia="PingFang SC" w:hAnsi="PingFang SC" w:cs="宋体"/>
+          <w:color w:val="333333"/>
+          <w:kern w:val="0"/>
+          <w:szCs w:val="21"/>
+          <w:shd w:val="clear" w:color="auto" w:fill="FFFFFF"/>
+        </w:rPr>
+      </w:pPr>
+      <w:r>
+        <w:rPr>
+          <w:rFonts w:ascii="PingFang SC" w:eastAsia="PingFang SC" w:hAnsi="PingFang SC" w:cs="宋体" w:hint="eastAsia"/>
+          <w:b/>
+          <w:bCs/>
+          <w:color w:val="4472C4" w:themeColor="accent1"/>
+          <w:kern w:val="0"/>
+          <w:szCs w:val="21"/>
+          <w:shd w:val="clear" w:color="auto" w:fill="FFFFFF"/>
+        </w:rPr>
+        <w:t>如何用普通类模拟接口</w:t>
+      </w:r>
+      <w:r>
+        <w:rPr>
+          <w:rFonts w:ascii="PingFang SC" w:eastAsia="PingFang SC" w:hAnsi="PingFang SC" w:cs="宋体" w:hint="eastAsia"/>
+          <w:color w:val="333333"/>
+          <w:kern w:val="0"/>
+          <w:szCs w:val="21"/>
+          <w:shd w:val="clear" w:color="auto" w:fill="FFFFFF"/>
+        </w:rPr>
+        <w:t>我</w:t>
+      </w:r>
+      <w:r>
+        <w:rPr>
+          <w:rFonts w:ascii="PingFang SC" w:eastAsia="PingFang SC" w:hAnsi="PingFang SC" w:cs="宋体"/>
+          <w:color w:val="333333"/>
+          <w:kern w:val="0"/>
+          <w:szCs w:val="21"/>
+          <w:shd w:val="clear" w:color="auto" w:fill="FFFFFF"/>
+        </w:rPr>
+        <w:t>们可以让类中的方法抛出MethodUnSupportedException异常，来模拟不包含实现的接口，并且能强迫子类在继承这个父类的时候，都去主动</w:t>
+      </w:r>
+      <w:r>
+        <w:rPr>
+          <w:rFonts w:ascii="PingFang SC" w:eastAsia="PingFang SC" w:hAnsi="PingFang SC" w:cs="宋体"/>
+          <w:color w:val="333333"/>
+          <w:kern w:val="0"/>
+          <w:szCs w:val="21"/>
+          <w:shd w:val="clear" w:color="auto" w:fill="FFFFFF"/>
+        </w:rPr>
+        <w:lastRenderedPageBreak/>
+        <w:t>实现父类的方法，否则就会在运行时抛出异常。那又如何避免这个类被实例化呢？实际上很简单，我们只需要将这个类的构造函数声明为 protected 访问权限就可以了。</w:t>
+      </w:r>
+    </w:p>
+    <w:p>
+      <w:pPr>
+        <w:widowControl/>
+        <w:ind w:left="420"/>
+        <w:jc w:val="left"/>
+        <w:rPr>
+          <w:rFonts w:ascii="PingFang SC" w:eastAsia="PingFang SC" w:hAnsi="PingFang SC" w:cs="宋体" w:hint="eastAsia"/>
+          <w:color w:val="333333"/>
+          <w:kern w:val="0"/>
+          <w:szCs w:val="21"/>
+          <w:shd w:val="clear" w:color="auto" w:fill="FFFFFF"/>
+        </w:rPr>
+      </w:pPr>
+      <w:r>
+        <w:rPr>
+          <w:rFonts w:ascii="PingFang SC" w:eastAsia="PingFang SC" w:hAnsi="PingFang SC" w:cs="宋体" w:hint="eastAsia"/>
+          <w:b/>
+          <w:bCs/>
+          <w:color w:val="4472C4" w:themeColor="accent1"/>
+          <w:kern w:val="0"/>
+          <w:szCs w:val="21"/>
+          <w:shd w:val="clear" w:color="auto" w:fill="FFFFFF"/>
+        </w:rPr>
+        <w:t>什么时候用接口、什么时候用抽象类</w:t>
+      </w:r>
+      <w:r>
+        <w:rPr>
+          <w:rFonts w:ascii="PingFang SC" w:eastAsia="PingFang SC" w:hAnsi="PingFang SC" w:cs="宋体"/>
+          <w:color w:val="333333"/>
+          <w:kern w:val="0"/>
+          <w:szCs w:val="21"/>
+          <w:shd w:val="clear" w:color="auto" w:fill="FFFFFF"/>
+        </w:rPr>
+        <w:t>如果我们要表示一种 is-a 的关系，并且是为了解决代码复用的问题，我们就用抽象类；如果我们要表示</w:t>
+      </w:r>
+      <w:r>
+        <w:rPr>
+          <w:rFonts w:ascii="PingFang SC" w:eastAsia="PingFang SC" w:hAnsi="PingFang SC" w:cs="宋体"/>
+          <w:color w:val="333333"/>
+          <w:kern w:val="0"/>
+          <w:szCs w:val="21"/>
+          <w:shd w:val="clear" w:color="auto" w:fill="FFFFFF"/>
+        </w:rPr>
+        <w:t>一种 has-a 关系，并且是为了解决抽象而非代码复用的问题，那我们就可以使用接口。从类的继承层次上来看，抽象类是一种自下而上的设计思路，先有子类的代码重复，然后再抽象成上层的父类（也就是抽象类）。而接口正好相反，它是一种自上而下的设计思路。我们在编程的时候，一般都是先设计接口，再去考虑具体的实现。</w:t>
+      </w:r>
     </w:p>
     <w:p>
       <w:pPr>
@@ -2259,94 +2465,94 @@
           <w:szCs w:val="21"/>
           <w:shd w:val="clear" w:color="auto" w:fill="FFFFFF"/>
         </w:rPr>
+        <w:t>设计模式</w:t>
+      </w:r>
+    </w:p>
+    <w:p>
+      <w:pPr>
+        <w:widowControl/>
+        <w:jc w:val="left"/>
+        <w:rPr>
+          <w:rFonts w:ascii="PingFang SC" w:eastAsia="PingFang SC" w:hAnsi="PingFang SC" w:cs="宋体"/>
+          <w:color w:val="333333"/>
+          <w:kern w:val="0"/>
+          <w:szCs w:val="21"/>
+          <w:shd w:val="clear" w:color="auto" w:fill="FFFFFF"/>
+        </w:rPr>
+      </w:pPr>
+      <w:r>
+        <w:rPr>
+          <w:rFonts w:ascii="PingFang SC" w:eastAsia="PingFang SC" w:hAnsi="PingFang SC" w:cs="宋体" w:hint="eastAsia"/>
+          <w:color w:val="333333"/>
+          <w:kern w:val="0"/>
+          <w:szCs w:val="21"/>
+          <w:shd w:val="clear" w:color="auto" w:fill="FFFFFF"/>
+        </w:rPr>
+        <w:t>3</w:t>
+      </w:r>
+      <w:r>
+        <w:rPr>
+          <w:rFonts w:ascii="PingFang SC" w:eastAsia="PingFang SC" w:hAnsi="PingFang SC" w:cs="宋体"/>
+          <w:color w:val="333333"/>
+          <w:kern w:val="0"/>
+          <w:szCs w:val="21"/>
+          <w:shd w:val="clear" w:color="auto" w:fill="FFFFFF"/>
+        </w:rPr>
+        <w:t xml:space="preserve">.1 </w:t>
+      </w:r>
+      <w:r>
+        <w:rPr>
+          <w:rFonts w:ascii="PingFang SC" w:eastAsia="PingFang SC" w:hAnsi="PingFang SC" w:cs="宋体" w:hint="eastAsia"/>
+          <w:color w:val="333333"/>
+          <w:kern w:val="0"/>
+          <w:szCs w:val="21"/>
+          <w:shd w:val="clear" w:color="auto" w:fill="FFFFFF"/>
+        </w:rPr>
+        <w:t>创建型</w:t>
+      </w:r>
+    </w:p>
+    <w:p>
+      <w:pPr>
+        <w:widowControl/>
+        <w:jc w:val="left"/>
+        <w:rPr>
+          <w:rFonts w:ascii="PingFang SC" w:eastAsia="PingFang SC" w:hAnsi="PingFang SC" w:cs="宋体"/>
+          <w:color w:val="333333"/>
+          <w:kern w:val="0"/>
+          <w:szCs w:val="21"/>
+          <w:shd w:val="clear" w:color="auto" w:fill="FFFFFF"/>
+        </w:rPr>
+      </w:pPr>
+      <w:r>
+        <w:rPr>
+          <w:rFonts w:ascii="PingFang SC" w:eastAsia="PingFang SC" w:hAnsi="PingFang SC" w:cs="宋体" w:hint="eastAsia"/>
+          <w:color w:val="333333"/>
+          <w:kern w:val="0"/>
+          <w:szCs w:val="21"/>
+          <w:shd w:val="clear" w:color="auto" w:fill="FFFFFF"/>
+        </w:rPr>
+        <w:t>常用的有：单例模式、工厂模式（工厂方法和抽象工厂）、建造者模式。</w:t>
+      </w:r>
+    </w:p>
+    <w:p>
+      <w:pPr>
+        <w:widowControl/>
+        <w:jc w:val="left"/>
+        <w:rPr>
+          <w:rFonts w:ascii="宋体" w:eastAsia="宋体" w:hAnsi="宋体" w:cs="宋体"/>
+          <w:kern w:val="0"/>
+          <w:szCs w:val="21"/>
+        </w:rPr>
+      </w:pPr>
+      <w:r>
+        <w:rPr>
+          <w:rFonts w:ascii="PingFang SC" w:eastAsia="PingFang SC" w:hAnsi="PingFang SC" w:cs="宋体" w:hint="eastAsia"/>
+          <w:color w:val="333333"/>
+          <w:kern w:val="0"/>
+          <w:szCs w:val="21"/>
+          <w:shd w:val="clear" w:color="auto" w:fill="FFFFFF"/>
+        </w:rPr>
         <w:lastRenderedPageBreak/>
-        <w:t>设计模式</w:t>
-      </w:r>
-    </w:p>
-    <w:p>
-      <w:pPr>
-        <w:widowControl/>
-        <w:jc w:val="left"/>
-        <w:rPr>
-          <w:rFonts w:ascii="PingFang SC" w:eastAsia="PingFang SC" w:hAnsi="PingFang SC" w:cs="宋体"/>
-          <w:color w:val="333333"/>
-          <w:kern w:val="0"/>
-          <w:szCs w:val="21"/>
-          <w:shd w:val="clear" w:color="auto" w:fill="FFFFFF"/>
-        </w:rPr>
-      </w:pPr>
-      <w:r>
-        <w:rPr>
-          <w:rFonts w:ascii="PingFang SC" w:eastAsia="PingFang SC" w:hAnsi="PingFang SC" w:cs="宋体" w:hint="eastAsia"/>
-          <w:color w:val="333333"/>
-          <w:kern w:val="0"/>
-          <w:szCs w:val="21"/>
-          <w:shd w:val="clear" w:color="auto" w:fill="FFFFFF"/>
-        </w:rPr>
-        <w:t>3</w:t>
-      </w:r>
-      <w:r>
-        <w:rPr>
-          <w:rFonts w:ascii="PingFang SC" w:eastAsia="PingFang SC" w:hAnsi="PingFang SC" w:cs="宋体"/>
-          <w:color w:val="333333"/>
-          <w:kern w:val="0"/>
-          <w:szCs w:val="21"/>
-          <w:shd w:val="clear" w:color="auto" w:fill="FFFFFF"/>
-        </w:rPr>
-        <w:t xml:space="preserve">.1 </w:t>
-      </w:r>
-      <w:r>
-        <w:rPr>
-          <w:rFonts w:ascii="PingFang SC" w:eastAsia="PingFang SC" w:hAnsi="PingFang SC" w:cs="宋体" w:hint="eastAsia"/>
-          <w:color w:val="333333"/>
-          <w:kern w:val="0"/>
-          <w:szCs w:val="21"/>
-          <w:shd w:val="clear" w:color="auto" w:fill="FFFFFF"/>
-        </w:rPr>
-        <w:t>创建型</w:t>
-      </w:r>
-    </w:p>
-    <w:p>
-      <w:pPr>
-        <w:widowControl/>
-        <w:jc w:val="left"/>
-        <w:rPr>
-          <w:rFonts w:ascii="PingFang SC" w:eastAsia="PingFang SC" w:hAnsi="PingFang SC" w:cs="宋体"/>
-          <w:color w:val="333333"/>
-          <w:kern w:val="0"/>
-          <w:szCs w:val="21"/>
-          <w:shd w:val="clear" w:color="auto" w:fill="FFFFFF"/>
-        </w:rPr>
-      </w:pPr>
-      <w:r>
-        <w:rPr>
-          <w:rFonts w:ascii="PingFang SC" w:eastAsia="PingFang SC" w:hAnsi="PingFang SC" w:cs="宋体" w:hint="eastAsia"/>
-          <w:color w:val="333333"/>
-          <w:kern w:val="0"/>
-          <w:szCs w:val="21"/>
-          <w:shd w:val="clear" w:color="auto" w:fill="FFFFFF"/>
-        </w:rPr>
-        <w:t>常用的有：单例模式、工厂模式（工厂方法和抽象工厂）、建造者模式。</w:t>
-      </w:r>
-    </w:p>
-    <w:p>
-      <w:pPr>
-        <w:widowControl/>
-        <w:jc w:val="left"/>
-        <w:rPr>
-          <w:rFonts w:ascii="宋体" w:eastAsia="宋体" w:hAnsi="宋体" w:cs="宋体"/>
-          <w:kern w:val="0"/>
-          <w:szCs w:val="21"/>
-        </w:rPr>
-      </w:pPr>
-      <w:r>
-        <w:rPr>
-          <w:rFonts w:ascii="PingFang SC" w:eastAsia="PingFang SC" w:hAnsi="PingFang SC" w:cs="宋体" w:hint="eastAsia"/>
-          <w:color w:val="333333"/>
-          <w:kern w:val="0"/>
-          <w:szCs w:val="21"/>
-          <w:shd w:val="clear" w:color="auto" w:fill="FFFFFF"/>
-        </w:rPr>
         <w:t>不常用的有：原型模式。</w:t>
       </w:r>
     </w:p>
@@ -2554,18 +2760,7 @@
           <w:szCs w:val="21"/>
           <w:shd w:val="clear" w:color="auto" w:fill="FFFFFF"/>
         </w:rPr>
-        <w:t>编程规范主要解决的是代码的可读性问题。编码规范相对于设计原则、设计模式，更加具体、更加偏重代码细节。即便你可能对设计原则不熟悉、对设计模式不了解，但你最起码要掌握基本的编码规范，比如，如何给变量、类、函数命名，如何写代码注释，函数不宜过长、参数不能过多等等。对于编码规范，考虑到很多书籍已经讲得很好了（比如《重构》《代码大全》《代码整洁之道》等）。而且，每条编码规范都非常简单、非常明确，比较偏向于记忆，你只要照着来做可以。它不像设计原则，需要融入很多个人的理解和思考。所以，在这个专栏中，我并没有花太多的篇幅来讲解所有的编码规范，而是总结了我认为的最能改善代码质量的 20 条规范。如果你暂时没有时间去看那些经典的书籍，看我这些就够了。除此之外，专栏并没有将编码规范单独作为一个模块来讲解，而是跟重构放到了一起。之所以这样做，那是因为我把重构分为大重构和小重构两种类型，而小重构利用的知识基本上就是编码规范。除了编码规范，我们还会介绍一些代码的坏味道，让</w:t>
-      </w:r>
-      <w:r>
-        <w:rPr>
-          <w:rFonts w:ascii="PingFang SC" w:eastAsia="PingFang SC" w:hAnsi="PingFang SC" w:cs="宋体"/>
-          <w:color w:val="333333"/>
-          <w:kern w:val="0"/>
-          <w:szCs w:val="21"/>
-          <w:shd w:val="clear" w:color="auto" w:fill="FFFFFF"/>
-        </w:rPr>
-        <w:lastRenderedPageBreak/>
-        <w:t>你知道什么样的代码是不符合规范的，应该如何优化。参照编码规范，你可以写出可读性好的代码；参照代码的坏味道，你可以找出代码存在的可读性问题。</w:t>
+        <w:t>编程规范主要解决的是代码的可读性问题。编码规范相对于设计原则、设计模式，更加具体、更加偏重代码细节。即便你可能对设计原则不熟悉、对设计模式不了解，但你最起码要掌握基本的编码规范，比如，如何给变量、类、函数命名，如何写代码注释，函数不宜过长、参数不能过多等等。对于编码规范，考虑到很多书籍已经讲得很好了（比如《重构》《代码大全》《代码整洁之道》等）。而且，每条编码规范都非常简单、非常明确，比较偏向于记忆，你只要照着来做可以。它不像设计原则，需要融入很多个人的理解和思考。所以，在这个专栏中，我并没有花太多的篇幅来讲解所有的编码规范，而是总结了我认为的最能改善代码质量的 20 条规范。如果你暂时没有时间去看那些经典的书籍，看我这些就够了。除此之外，专栏并没有将编码规范单独作为一个模块来讲解，而是跟重构放到了一起。之所以这样做，那是因为我把重构分为大重构和小重构两种类型，而小重构利用的知识基本上就是编码规范。除了编码规范，我们还会介绍一些代码的坏味道，让你知道什么样的代码是不符合规范的，应该如何优化。参照编码规范，你可以写出可读性好的代码；参照代码的坏味道，你可以找出代码存在的可读性问题。</w:t>
       </w:r>
     </w:p>
     <w:p>
@@ -2614,6 +2809,7 @@
           <w:szCs w:val="21"/>
           <w:shd w:val="clear" w:color="auto" w:fill="FFFFFF"/>
         </w:rPr>
+        <w:lastRenderedPageBreak/>
         <w:t>在软件开发中，只要软件在不停地迭代，就没有一劳永逸的设计。随着需求的变化，代码的不停堆砌，原有的设计必定会存在这样那样的问题。针对这些问题，我们就需要进行代码重构。重构是软件开发中非常重要的一个环节。持续重构是保持代码质量不下降的有效手段，能有效避免代码腐化到无可救药的地步。而重构的工具就是我们前面罗列的那些面向对象设计思想、设计原则、设计模式、编码规范。实际上，设计思想、设计原则、设计模式一个最重要的应用场景就是在重构的时候。我们前面讲过，虽然使用设计模式可以提高代码的可扩展性，但过度不恰当地使用，也会增加代码的复杂度，影响代码的可读性。在开发初期，除非特别必须，我们一定不要过度设计，应用复杂的设计模式。而是当代码出现问题的时候，我们再针对问题，应用原则和模式进行重构。这样就能有效避免前期的过度设计。对于重构这部分内容，你需要掌握以下几个知识点：重构的目的（why）、对象（what）、时机（when）、方法（how）；保证重构不出错的技术手段：单元测试和代码的可测试性；两种不同规模的重构：大重构（大规模高层次）和小重构（小规模低层次）。希望你学完这部分内容之后，不仅仅是掌握一些重构技巧、套路，更重要的是建立持续重构意识，把重构当作开发的一部分，融入到日常的开发中。</w:t>
       </w:r>
     </w:p>
@@ -2663,7 +2859,7 @@
           <w:szCs w:val="21"/>
           <w:shd w:val="clear" w:color="auto" w:fill="FFFFFF"/>
         </w:rPr>
-        <w:t>面向对象编程因为其具有丰富的特性（封装、抽象、继承、多态），可以实现很多复杂的设计思路，是很多设计原则、设计模式等编码实现的基础。设计原则是指导我们代码设计的一些经验总结，对于某些场景下，是否应该应用某种设计模式，具有指导意义。比如，“开闭原则”是很多设计模式（策略、模板等）的指导原则。设计模式是针对软件开发</w:t>
+        <w:t>面向对象编程因为其具有丰富的特性（封装、抽象、继承、多态），可以实现很多复杂的设计思路，是很多设计原则、设计模式等编码实现的基础。设计原则是指导我们代码设计的一些经验总结，对于某些场景下，是否应该应用某种设计模式，具有指导意义。比如，“开闭原则”是很多设计模式（策略、模板等）的指导原则。设计模式是针对软件开发中经常遇到的一些设计问题，总结出来的一套解决方案或者设计思路。应用设计模式的主要目的是提高代码的可扩展性。从抽象程度上来讲，设计原则比设计模式更抽象。设计模式更加具体、更加可执行。编程规范主要解决的是代码的可读性问题。编码规范相对于设</w:t>
       </w:r>
       <w:r>
         <w:rPr>
@@ -2674,7 +2870,7 @@
           <w:shd w:val="clear" w:color="auto" w:fill="FFFFFF"/>
         </w:rPr>
         <w:lastRenderedPageBreak/>
-        <w:t>中经常遇到的一些设计问题，总结出来的一套解决方案或者设计思路。应用设计模式的主要目的是提高代码的可扩展性。从抽象程度上来讲，设计原则比设计模式更抽象。设计模式更加具体、更加可执行。编程规范主要解决的是代码的可读性问题。编码规范相对于设计原则、设计模式，更加具体、更加偏重代码细节、更加能落地。持续的小重构依赖的理论基础主要就是编程规范。重构作为保持代码质量不下降的有效手段，利用的就是面向对象、设计原则、设计模式、编码规范这些理论。实际上，面向对象、设计原则、设计模式、编程规范、代码重构，这五者都是保持或者提高代码质量的方法论，本质上都是服务于编写高质量代码这一件事的。当我们追本逐源，看清这个本质之后，很多事情怎么做就清楚了，很多选择怎么选也清楚了。比如，在某个场景下，该不该用这个设计模式，那就看能不能提高代码的可扩展性；要不要重构，那就看重代码是否存在可读、可维护问题等。</w:t>
+        <w:t>计原则、设计模式，更加具体、更加偏重代码细节、更加能落地。持续的小重构依赖的理论基础主要就是编程规范。重构作为保持代码质量不下降的有效手段，利用的就是面向对象、设计原则、设计模式、编码规范这些理论。实际上，面向对象、设计原则、设计模式、编程规范、代码重构，这五者都是保持或者提高代码质量的方法论，本质上都是服务于编写高质量代码这一件事的。当我们追本逐源，看清这个本质之后，很多事情怎么做就清楚了，很多选择怎么选也清楚了。比如，在某个场景下，该不该用这个设计模式，那就看能不能提高代码的可扩展性；要不要重构，那就看重代码是否存在可读、可维护问题等。</w:t>
       </w:r>
     </w:p>
     <w:p>
@@ -2736,7 +2932,7 @@
                     </pic:cNvPicPr>
                   </pic:nvPicPr>
                   <pic:blipFill>
-                    <a:blip r:embed="rId5" cstate="print">
+                    <a:blip r:embed="rId7" cstate="print">
                       <a:extLst>
                         <a:ext uri="{28A0092B-C50C-407E-A947-70E740481C1C}">
                           <a14:useLocalDpi xmlns:a14="http://schemas.microsoft.com/office/drawing/2010/main" val="0"/>

--- a/设计模式/编写高质量的代码.docx
+++ b/设计模式/编写高质量的代码.docx
@@ -1807,25 +1807,25 @@
         <w:ind w:firstLineChars="0"/>
         <w:jc w:val="left"/>
         <w:rPr>
+          <w:rFonts w:ascii="宋体" w:eastAsia="宋体" w:hAnsi="宋体" w:cs="宋体"/>
+          <w:kern w:val="0"/>
+          <w:szCs w:val="21"/>
+        </w:rPr>
+      </w:pPr>
+      <w:r>
+        <w:rPr>
+          <w:rFonts w:ascii="宋体" w:eastAsia="宋体" w:hAnsi="宋体" w:cs="宋体"/>
+          <w:kern w:val="0"/>
+          <w:szCs w:val="21"/>
+        </w:rPr>
+        <w:t>类实现接口的时候，必须实现接口中声明的所有方法</w:t>
+      </w:r>
+      <w:r>
+        <w:rPr>
           <w:rFonts w:ascii="宋体" w:eastAsia="宋体" w:hAnsi="宋体" w:cs="宋体" w:hint="eastAsia"/>
           <w:kern w:val="0"/>
           <w:szCs w:val="21"/>
         </w:rPr>
-      </w:pPr>
-      <w:r>
-        <w:rPr>
-          <w:rFonts w:ascii="宋体" w:eastAsia="宋体" w:hAnsi="宋体" w:cs="宋体"/>
-          <w:kern w:val="0"/>
-          <w:szCs w:val="21"/>
-        </w:rPr>
-        <w:t>类实现接口的时候，必须实现接口中声明的所有方法</w:t>
-      </w:r>
-      <w:r>
-        <w:rPr>
-          <w:rFonts w:ascii="宋体" w:eastAsia="宋体" w:hAnsi="宋体" w:cs="宋体" w:hint="eastAsia"/>
-          <w:kern w:val="0"/>
-          <w:szCs w:val="21"/>
-        </w:rPr>
         <w:t>；</w:t>
       </w:r>
     </w:p>
@@ -1904,16 +1904,17 @@
         <w:ind w:left="780" w:firstLineChars="0" w:firstLine="0"/>
         <w:jc w:val="left"/>
         <w:rPr>
-          <w:rFonts w:ascii="PingFang SC" w:eastAsia="PingFang SC" w:hAnsi="PingFang SC" w:cs="宋体" w:hint="eastAsia"/>
-          <w:color w:val="333333"/>
-          <w:kern w:val="0"/>
-          <w:szCs w:val="21"/>
-          <w:shd w:val="clear" w:color="auto" w:fill="FFFFFF"/>
-        </w:rPr>
-      </w:pPr>
-      <w:r>
-        <w:rPr>
           <w:rFonts w:ascii="PingFang SC" w:eastAsia="PingFang SC" w:hAnsi="PingFang SC" w:cs="宋体"/>
+          <w:color w:val="333333"/>
+          <w:kern w:val="0"/>
+          <w:szCs w:val="21"/>
+          <w:shd w:val="clear" w:color="auto" w:fill="FFFFFF"/>
+        </w:rPr>
+      </w:pPr>
+      <w:r>
+        <w:rPr>
+          <w:rFonts w:ascii="PingFang SC" w:eastAsia="PingFang SC" w:hAnsi="PingFang SC" w:cs="宋体"/>
+          <w:noProof/>
           <w:color w:val="333333"/>
           <w:kern w:val="0"/>
           <w:szCs w:val="21"/>
@@ -1973,6 +1974,7 @@
       <w:r>
         <w:rPr>
           <w:rFonts w:ascii="PingFang SC" w:eastAsia="PingFang SC" w:hAnsi="PingFang SC" w:cs="宋体"/>
+          <w:noProof/>
           <w:color w:val="333333"/>
           <w:kern w:val="0"/>
           <w:szCs w:val="21"/>
@@ -2078,7 +2080,7 @@
         <w:ind w:left="420"/>
         <w:jc w:val="left"/>
         <w:rPr>
-          <w:rFonts w:ascii="PingFang SC" w:eastAsia="PingFang SC" w:hAnsi="PingFang SC" w:cs="宋体" w:hint="eastAsia"/>
+          <w:rFonts w:ascii="PingFang SC" w:eastAsia="PingFang SC" w:hAnsi="PingFang SC" w:cs="宋体"/>
           <w:color w:val="333333"/>
           <w:kern w:val="0"/>
           <w:szCs w:val="21"/>
@@ -2105,17 +2107,7 @@
           <w:szCs w:val="21"/>
           <w:shd w:val="clear" w:color="auto" w:fill="FFFFFF"/>
         </w:rPr>
-        <w:t>如果我们要表示一种 is-a 的关系，并且是为了解决代码复用的问题，我们就用抽象类；如果我们要表示</w:t>
-      </w:r>
-      <w:r>
-        <w:rPr>
-          <w:rFonts w:ascii="PingFang SC" w:eastAsia="PingFang SC" w:hAnsi="PingFang SC" w:cs="宋体"/>
-          <w:color w:val="333333"/>
-          <w:kern w:val="0"/>
-          <w:szCs w:val="21"/>
-          <w:shd w:val="clear" w:color="auto" w:fill="FFFFFF"/>
-        </w:rPr>
-        <w:t>一种 has-a 关系，并且是为了解决抽象而非代码复用的问题，那我们就可以使用接口。从类的继承层次上来看，抽象类是一种自下而上的设计思路，先有子类的代码重复，然后再抽象成上层的父类（也就是抽象类）。而接口正好相反，它是一种自上而下的设计思路。我们在编程的时候，一般都是先设计接口，再去考虑具体的实现。</w:t>
+        <w:t>如果我们要表示一种 is-a 的关系，并且是为了解决代码复用的问题，我们就用抽象类；如果我们要表示一种 has-a 关系，并且是为了解决抽象而非代码复用的问题，那我们就可以使用接口。从类的继承层次上来看，抽象类是一种自下而上的设计思路，先有子类的代码重复，然后再抽象成上层的父类（也就是抽象类）。而接口正好相反，它是一种自上而下的设计思路。我们在编程的时候，一般都是先设计接口，再去考虑具体的实现。</w:t>
       </w:r>
     </w:p>
     <w:p>
@@ -2150,8 +2142,8 @@
         <w:pStyle w:val="a3"/>
         <w:widowControl/>
         <w:numPr>
-          <w:ilvl w:val="1"/>
-          <w:numId w:val="2"/>
+          <w:ilvl w:val="0"/>
+          <w:numId w:val="9"/>
         </w:numPr>
         <w:ind w:firstLineChars="0"/>
         <w:jc w:val="left"/>
@@ -2163,13 +2155,61 @@
       </w:pPr>
       <w:r>
         <w:rPr>
-          <w:rFonts w:ascii="PingFang SC" w:eastAsia="PingFang SC" w:hAnsi="PingFang SC" w:cs="宋体" w:hint="eastAsia"/>
-          <w:color w:val="333333"/>
-          <w:kern w:val="0"/>
-          <w:szCs w:val="21"/>
-          <w:shd w:val="clear" w:color="auto" w:fill="FFFFFF"/>
-        </w:rPr>
-        <w:t>多用组合少用继承的设计思想</w:t>
+          <w:rFonts w:ascii="宋体" w:eastAsia="宋体" w:hAnsi="宋体" w:cs="宋体"/>
+          <w:kern w:val="0"/>
+          <w:szCs w:val="21"/>
+        </w:rPr>
+        <w:t>函数的命名不能暴露任何实现细节。</w:t>
+      </w:r>
+    </w:p>
+    <w:p>
+      <w:pPr>
+        <w:pStyle w:val="a3"/>
+        <w:widowControl/>
+        <w:numPr>
+          <w:ilvl w:val="0"/>
+          <w:numId w:val="9"/>
+        </w:numPr>
+        <w:ind w:firstLineChars="0"/>
+        <w:jc w:val="left"/>
+        <w:rPr>
+          <w:rFonts w:ascii="宋体" w:eastAsia="宋体" w:hAnsi="宋体" w:cs="宋体"/>
+          <w:kern w:val="0"/>
+          <w:szCs w:val="21"/>
+        </w:rPr>
+      </w:pPr>
+      <w:r>
+        <w:rPr>
+          <w:rFonts w:ascii="宋体" w:eastAsia="宋体" w:hAnsi="宋体" w:cs="宋体"/>
+          <w:kern w:val="0"/>
+          <w:szCs w:val="21"/>
+        </w:rPr>
+        <w:t>封装具体的实现细节。</w:t>
+      </w:r>
+    </w:p>
+    <w:p>
+      <w:pPr>
+        <w:pStyle w:val="a3"/>
+        <w:widowControl/>
+        <w:numPr>
+          <w:ilvl w:val="0"/>
+          <w:numId w:val="9"/>
+        </w:numPr>
+        <w:ind w:firstLineChars="0"/>
+        <w:jc w:val="left"/>
+        <w:rPr>
+          <w:rFonts w:ascii="宋体" w:eastAsia="宋体" w:hAnsi="宋体" w:cs="宋体" w:hint="eastAsia"/>
+          <w:kern w:val="0"/>
+          <w:szCs w:val="21"/>
+        </w:rPr>
+      </w:pPr>
+      <w:r>
+        <w:rPr>
+          <w:rFonts w:ascii="宋体" w:eastAsia="宋体" w:hAnsi="宋体" w:cs="宋体"/>
+          <w:kern w:val="0"/>
+          <w:szCs w:val="21"/>
+        </w:rPr>
+        <w:t>为实现类定义抽象的接口。</w:t>
       </w:r>
     </w:p>
     <w:p>
@@ -2196,6 +2236,33 @@
           <w:szCs w:val="21"/>
           <w:shd w:val="clear" w:color="auto" w:fill="FFFFFF"/>
         </w:rPr>
+        <w:t>多用组合少用继承的设计思想</w:t>
+      </w:r>
+    </w:p>
+    <w:p>
+      <w:pPr>
+        <w:pStyle w:val="a3"/>
+        <w:widowControl/>
+        <w:numPr>
+          <w:ilvl w:val="1"/>
+          <w:numId w:val="2"/>
+        </w:numPr>
+        <w:ind w:firstLineChars="0"/>
+        <w:jc w:val="left"/>
+        <w:rPr>
+          <w:rFonts w:ascii="宋体" w:eastAsia="宋体" w:hAnsi="宋体" w:cs="宋体"/>
+          <w:kern w:val="0"/>
+          <w:szCs w:val="21"/>
+        </w:rPr>
+      </w:pPr>
+      <w:r>
+        <w:rPr>
+          <w:rFonts w:ascii="PingFang SC" w:eastAsia="PingFang SC" w:hAnsi="PingFang SC" w:cs="宋体" w:hint="eastAsia"/>
+          <w:color w:val="333333"/>
+          <w:kern w:val="0"/>
+          <w:szCs w:val="21"/>
+          <w:shd w:val="clear" w:color="auto" w:fill="FFFFFF"/>
+        </w:rPr>
         <w:t>面向过程的贫血模型和面向对象的充血模型</w:t>
       </w:r>
     </w:p>
@@ -2531,6 +2598,7 @@
           <w:szCs w:val="21"/>
           <w:shd w:val="clear" w:color="auto" w:fill="FFFFFF"/>
         </w:rPr>
+        <w:lastRenderedPageBreak/>
         <w:t>常用的有：单例模式、工厂模式（工厂方法和抽象工厂）、建造者模式。</w:t>
       </w:r>
     </w:p>
@@ -2552,7 +2620,6 @@
           <w:szCs w:val="21"/>
           <w:shd w:val="clear" w:color="auto" w:fill="FFFFFF"/>
         </w:rPr>
-        <w:lastRenderedPageBreak/>
         <w:t>不常用的有：原型模式。</w:t>
       </w:r>
     </w:p>
@@ -2787,6 +2854,7 @@
           <w:szCs w:val="21"/>
           <w:shd w:val="clear" w:color="auto" w:fill="FFFFFF"/>
         </w:rPr>
+        <w:lastRenderedPageBreak/>
         <w:t>代码重构</w:t>
       </w:r>
     </w:p>
@@ -2809,7 +2877,6 @@
           <w:szCs w:val="21"/>
           <w:shd w:val="clear" w:color="auto" w:fill="FFFFFF"/>
         </w:rPr>
-        <w:lastRenderedPageBreak/>
         <w:t>在软件开发中，只要软件在不停地迭代，就没有一劳永逸的设计。随着需求的变化，代码的不停堆砌，原有的设计必定会存在这样那样的问题。针对这些问题，我们就需要进行代码重构。重构是软件开发中非常重要的一个环节。持续重构是保持代码质量不下降的有效手段，能有效避免代码腐化到无可救药的地步。而重构的工具就是我们前面罗列的那些面向对象设计思想、设计原则、设计模式、编码规范。实际上，设计思想、设计原则、设计模式一个最重要的应用场景就是在重构的时候。我们前面讲过，虽然使用设计模式可以提高代码的可扩展性，但过度不恰当地使用，也会增加代码的复杂度，影响代码的可读性。在开发初期，除非特别必须，我们一定不要过度设计，应用复杂的设计模式。而是当代码出现问题的时候，我们再针对问题，应用原则和模式进行重构。这样就能有效避免前期的过度设计。对于重构这部分内容，你需要掌握以下几个知识点：重构的目的（why）、对象（what）、时机（when）、方法（how）；保证重构不出错的技术手段：单元测试和代码的可测试性；两种不同规模的重构：大重构（大规模高层次）和小重构（小规模低层次）。希望你学完这部分内容之后，不仅仅是掌握一些重构技巧、套路，更重要的是建立持续重构意识，把重构当作开发的一部分，融入到日常的开发中。</w:t>
       </w:r>
     </w:p>
@@ -2859,7 +2926,7 @@
           <w:szCs w:val="21"/>
           <w:shd w:val="clear" w:color="auto" w:fill="FFFFFF"/>
         </w:rPr>
-        <w:t>面向对象编程因为其具有丰富的特性（封装、抽象、继承、多态），可以实现很多复杂的设计思路，是很多设计原则、设计模式等编码实现的基础。设计原则是指导我们代码设计的一些经验总结，对于某些场景下，是否应该应用某种设计模式，具有指导意义。比如，“开闭原则”是很多设计模式（策略、模板等）的指导原则。设计模式是针对软件开发中经常遇到的一些设计问题，总结出来的一套解决方案或者设计思路。应用设计模式的主要目的是提高代码的可扩展性。从抽象程度上来讲，设计原则比设计模式更抽象。设计模式更加具体、更加可执行。编程规范主要解决的是代码的可读性问题。编码规范相对于设</w:t>
+        <w:t>面向对象编程因为其具有丰富的特性（封装、抽象、继承、多态），可以实现很多复杂的设计思路，是很多设计原则、设计模式等编码实现的基础。设计原则是指导我们代码设计的一些经验总结，对于某些场景下，是否应该应用某种设计模式，具有指导意义。比如，“开闭原则”是很多设计模式（策略、模板等）的指导原则。设计模式是针对软件开发中经常遇到的一些设计问题，总结出来的一套解决方案或者设计思路。应用设计模式的主要目的是提高代码的可扩展性。从抽象程度上来讲，设计原则比设计模式更抽象。设计模</w:t>
       </w:r>
       <w:r>
         <w:rPr>
@@ -2870,7 +2937,7 @@
           <w:shd w:val="clear" w:color="auto" w:fill="FFFFFF"/>
         </w:rPr>
         <w:lastRenderedPageBreak/>
-        <w:t>计原则、设计模式，更加具体、更加偏重代码细节、更加能落地。持续的小重构依赖的理论基础主要就是编程规范。重构作为保持代码质量不下降的有效手段，利用的就是面向对象、设计原则、设计模式、编码规范这些理论。实际上，面向对象、设计原则、设计模式、编程规范、代码重构，这五者都是保持或者提高代码质量的方法论，本质上都是服务于编写高质量代码这一件事的。当我们追本逐源，看清这个本质之后，很多事情怎么做就清楚了，很多选择怎么选也清楚了。比如，在某个场景下，该不该用这个设计模式，那就看能不能提高代码的可扩展性；要不要重构，那就看重代码是否存在可读、可维护问题等。</w:t>
+        <w:t>式更加具体、更加可执行。编程规范主要解决的是代码的可读性问题。编码规范相对于设计原则、设计模式，更加具体、更加偏重代码细节、更加能落地。持续的小重构依赖的理论基础主要就是编程规范。重构作为保持代码质量不下降的有效手段，利用的就是面向对象、设计原则、设计模式、编码规范这些理论。实际上，面向对象、设计原则、设计模式、编程规范、代码重构，这五者都是保持或者提高代码质量的方法论，本质上都是服务于编写高质量代码这一件事的。当我们追本逐源，看清这个本质之后，很多事情怎么做就清楚了，很多选择怎么选也清楚了。比如，在某个场景下，该不该用这个设计模式，那就看能不能提高代码的可扩展性；要不要重构，那就看重代码是否存在可读、可维护问题等。</w:t>
       </w:r>
     </w:p>
     <w:p>
@@ -3377,6 +3444,95 @@
     </w:lvl>
   </w:abstractNum>
   <w:abstractNum w:abstractNumId="4" w15:restartNumberingAfterBreak="0">
+    <w:nsid w:val="274247E3"/>
+    <w:multiLevelType w:val="hybridMultilevel"/>
+    <w:tmpl w:val="9AA8A2E2"/>
+    <w:lvl w:ilvl="0" w:tplc="9D1A960A">
+      <w:start w:val="1"/>
+      <w:numFmt w:val="decimal"/>
+      <w:lvlText w:val="%1)"/>
+      <w:lvlJc w:val="left"/>
+      <w:pPr>
+        <w:ind w:left="780" w:hanging="360"/>
+      </w:pPr>
+      <w:rPr>
+        <w:rFonts w:hint="default"/>
+      </w:rPr>
+    </w:lvl>
+    <w:lvl w:ilvl="1" w:tplc="04090019" w:tentative="1">
+      <w:start w:val="1"/>
+      <w:numFmt w:val="lowerLetter"/>
+      <w:lvlText w:val="%2)"/>
+      <w:lvlJc w:val="left"/>
+      <w:pPr>
+        <w:ind w:left="1260" w:hanging="420"/>
+      </w:pPr>
+    </w:lvl>
+    <w:lvl w:ilvl="2" w:tplc="0409001B" w:tentative="1">
+      <w:start w:val="1"/>
+      <w:numFmt w:val="lowerRoman"/>
+      <w:lvlText w:val="%3."/>
+      <w:lvlJc w:val="right"/>
+      <w:pPr>
+        <w:ind w:left="1680" w:hanging="420"/>
+      </w:pPr>
+    </w:lvl>
+    <w:lvl w:ilvl="3" w:tplc="0409000F" w:tentative="1">
+      <w:start w:val="1"/>
+      <w:numFmt w:val="decimal"/>
+      <w:lvlText w:val="%4."/>
+      <w:lvlJc w:val="left"/>
+      <w:pPr>
+        <w:ind w:left="2100" w:hanging="420"/>
+      </w:pPr>
+    </w:lvl>
+    <w:lvl w:ilvl="4" w:tplc="04090019" w:tentative="1">
+      <w:start w:val="1"/>
+      <w:numFmt w:val="lowerLetter"/>
+      <w:lvlText w:val="%5)"/>
+      <w:lvlJc w:val="left"/>
+      <w:pPr>
+        <w:ind w:left="2520" w:hanging="420"/>
+      </w:pPr>
+    </w:lvl>
+    <w:lvl w:ilvl="5" w:tplc="0409001B" w:tentative="1">
+      <w:start w:val="1"/>
+      <w:numFmt w:val="lowerRoman"/>
+      <w:lvlText w:val="%6."/>
+      <w:lvlJc w:val="right"/>
+      <w:pPr>
+        <w:ind w:left="2940" w:hanging="420"/>
+      </w:pPr>
+    </w:lvl>
+    <w:lvl w:ilvl="6" w:tplc="0409000F" w:tentative="1">
+      <w:start w:val="1"/>
+      <w:numFmt w:val="decimal"/>
+      <w:lvlText w:val="%7."/>
+      <w:lvlJc w:val="left"/>
+      <w:pPr>
+        <w:ind w:left="3360" w:hanging="420"/>
+      </w:pPr>
+    </w:lvl>
+    <w:lvl w:ilvl="7" w:tplc="04090019" w:tentative="1">
+      <w:start w:val="1"/>
+      <w:numFmt w:val="lowerLetter"/>
+      <w:lvlText w:val="%8)"/>
+      <w:lvlJc w:val="left"/>
+      <w:pPr>
+        <w:ind w:left="3780" w:hanging="420"/>
+      </w:pPr>
+    </w:lvl>
+    <w:lvl w:ilvl="8" w:tplc="0409001B" w:tentative="1">
+      <w:start w:val="1"/>
+      <w:numFmt w:val="lowerRoman"/>
+      <w:lvlText w:val="%9."/>
+      <w:lvlJc w:val="right"/>
+      <w:pPr>
+        <w:ind w:left="4200" w:hanging="420"/>
+      </w:pPr>
+    </w:lvl>
+  </w:abstractNum>
+  <w:abstractNum w:abstractNumId="5" w15:restartNumberingAfterBreak="0">
     <w:nsid w:val="304866B2"/>
     <w:multiLevelType w:val="multilevel"/>
     <w:tmpl w:val="F4784410"/>
@@ -3507,7 +3663,7 @@
       </w:rPr>
     </w:lvl>
   </w:abstractNum>
-  <w:abstractNum w:abstractNumId="5" w15:restartNumberingAfterBreak="0">
+  <w:abstractNum w:abstractNumId="6" w15:restartNumberingAfterBreak="0">
     <w:nsid w:val="38055B6F"/>
     <w:multiLevelType w:val="hybridMultilevel"/>
     <w:tmpl w:val="980EB650"/>
@@ -3596,7 +3752,7 @@
       </w:pPr>
     </w:lvl>
   </w:abstractNum>
-  <w:abstractNum w:abstractNumId="6" w15:restartNumberingAfterBreak="0">
+  <w:abstractNum w:abstractNumId="7" w15:restartNumberingAfterBreak="0">
     <w:nsid w:val="517B1539"/>
     <w:multiLevelType w:val="hybridMultilevel"/>
     <w:tmpl w:val="90464DF0"/>
@@ -3685,7 +3841,7 @@
       </w:pPr>
     </w:lvl>
   </w:abstractNum>
-  <w:abstractNum w:abstractNumId="7" w15:restartNumberingAfterBreak="0">
+  <w:abstractNum w:abstractNumId="8" w15:restartNumberingAfterBreak="0">
     <w:nsid w:val="5E15067F"/>
     <w:multiLevelType w:val="hybridMultilevel"/>
     <w:tmpl w:val="A92A57C2"/>
@@ -3775,25 +3931,28 @@
     <w:abstractNumId w:val="3"/>
   </w:num>
   <w:num w:numId="2">
-    <w:abstractNumId w:val="4"/>
+    <w:abstractNumId w:val="5"/>
   </w:num>
   <w:num w:numId="3">
     <w:abstractNumId w:val="1"/>
   </w:num>
   <w:num w:numId="4">
-    <w:abstractNumId w:val="6"/>
+    <w:abstractNumId w:val="7"/>
   </w:num>
   <w:num w:numId="5">
-    <w:abstractNumId w:val="7"/>
+    <w:abstractNumId w:val="8"/>
   </w:num>
   <w:num w:numId="6">
     <w:abstractNumId w:val="2"/>
   </w:num>
   <w:num w:numId="7">
-    <w:abstractNumId w:val="5"/>
+    <w:abstractNumId w:val="6"/>
   </w:num>
   <w:num w:numId="8">
     <w:abstractNumId w:val="0"/>
+  </w:num>
+  <w:num w:numId="9">
+    <w:abstractNumId w:val="4"/>
   </w:num>
 </w:numbering>
 </file>

--- a/设计模式/编写高质量的代码.docx
+++ b/设计模式/编写高质量的代码.docx
@@ -2198,6 +2198,26 @@
         <w:ind w:firstLineChars="0"/>
         <w:jc w:val="left"/>
         <w:rPr>
+          <w:rFonts w:ascii="宋体" w:eastAsia="宋体" w:hAnsi="宋体" w:cs="宋体"/>
+          <w:kern w:val="0"/>
+          <w:szCs w:val="21"/>
+        </w:rPr>
+      </w:pPr>
+      <w:r>
+        <w:rPr>
+          <w:rFonts w:ascii="宋体" w:eastAsia="宋体" w:hAnsi="宋体" w:cs="宋体"/>
+          <w:kern w:val="0"/>
+          <w:szCs w:val="21"/>
+        </w:rPr>
+        <w:t>为实现类定义抽象的接口。</w:t>
+      </w:r>
+    </w:p>
+    <w:p>
+      <w:pPr>
+        <w:widowControl/>
+        <w:ind w:left="420"/>
+        <w:jc w:val="left"/>
+        <w:rPr>
           <w:rFonts w:ascii="宋体" w:eastAsia="宋体" w:hAnsi="宋体" w:cs="宋体" w:hint="eastAsia"/>
           <w:kern w:val="0"/>
           <w:szCs w:val="21"/>
@@ -2209,7 +2229,7 @@
           <w:kern w:val="0"/>
           <w:szCs w:val="21"/>
         </w:rPr>
-        <w:t>为实现类定义抽象的接口。</w:t>
+        <w:t>是否需要为每个类定义接口？这条原则的设计初衷是，将接口和实现相分离，封装不稳定的实现，暴露稳定的接口。上游系统面向接口而非实现编程，不依赖不稳定的实现细节，这样当实现发生变化的时候，上游系统的代码基本上不需要做改动，以此来降低代码间的耦合性，提高代码的扩展性。从这个设计初衷上来看，如果在我们的业务场景中，某个功能只有一种实现方式，未来也不可能被其他实现方式替换，那我们就没有必要为其设计接口，也没有必要基于接口编程，直接使用实现类就可以了。除此之外，越是不稳定的系统，我们越是要在代码的扩展性、维护性上下功夫。相反，如果某个系统特别稳定，在开发完之后，基本上不需要做维护，那我们就没有必要为其扩展性，投入不必要的开发时间。</w:t>
       </w:r>
     </w:p>
     <w:p>
@@ -2444,6 +2464,7 @@
           <w:szCs w:val="21"/>
           <w:shd w:val="clear" w:color="auto" w:fill="FFFFFF"/>
         </w:rPr>
+        <w:lastRenderedPageBreak/>
         <w:t>ISP 接口隔离原则</w:t>
       </w:r>
     </w:p>
@@ -2598,7 +2619,6 @@
           <w:szCs w:val="21"/>
           <w:shd w:val="clear" w:color="auto" w:fill="FFFFFF"/>
         </w:rPr>
-        <w:lastRenderedPageBreak/>
         <w:t>常用的有：单例模式、工厂模式（工厂方法和抽象工厂）、建造者模式。</w:t>
       </w:r>
     </w:p>
@@ -2827,7 +2847,18 @@
           <w:szCs w:val="21"/>
           <w:shd w:val="clear" w:color="auto" w:fill="FFFFFF"/>
         </w:rPr>
-        <w:t>编程规范主要解决的是代码的可读性问题。编码规范相对于设计原则、设计模式，更加具体、更加偏重代码细节。即便你可能对设计原则不熟悉、对设计模式不了解，但你最起码要掌握基本的编码规范，比如，如何给变量、类、函数命名，如何写代码注释，函数不宜过长、参数不能过多等等。对于编码规范，考虑到很多书籍已经讲得很好了（比如《重构》《代码大全》《代码整洁之道》等）。而且，每条编码规范都非常简单、非常明确，比较偏向于记忆，你只要照着来做可以。它不像设计原则，需要融入很多个人的理解和思考。所以，在这个专栏中，我并没有花太多的篇幅来讲解所有的编码规范，而是总结了我认为的最能改善代码质量的 20 条规范。如果你暂时没有时间去看那些经典的书籍，看我这些就够了。除此之外，专栏并没有将编码规范单独作为一个模块来讲解，而是跟重构放到了一起。之所以这样做，那是因为我把重构分为大重构和小重构两种类型，而小重构利用的知识基本上就是编码规范。除了编码规范，我们还会介绍一些代码的坏味道，让你知道什么样的代码是不符合规范的，应该如何优化。参照编码规范，你可以写出可读性好的代码；参照代码的坏味道，你可以找出代码存在的可读性问题。</w:t>
+        <w:t>编程规范主要解决的是代码的可读性问题。编码规范相对于设计原则、设计模式，更加具体、更加偏重代码细节。即便你可能对设计原则不熟悉、对设计模式不了解，但你最起码要掌握基本的编码规范，比如，如何给变量、类、函数命名，如何写代码注释，函数不宜过长、参数不能过多等等。对于编码规范，考虑到很多书籍已经讲得很好了（比如《重构》《代码大全》《代码整洁之道》等）。而且，每条编码规范都非常简单、非常明确，比较偏向于记忆，你只要照着来做可以。它不像设计原则，需要融入很多个人的理解和思考。所以，在这个专栏中，我并没有花太多的篇幅来讲解所有的编码规范，而是总结了我认为的最能改善代码质量的 20 条规范。如果你暂时没有时间去看那些经典的书籍，</w:t>
+      </w:r>
+      <w:r>
+        <w:rPr>
+          <w:rFonts w:ascii="PingFang SC" w:eastAsia="PingFang SC" w:hAnsi="PingFang SC" w:cs="宋体"/>
+          <w:color w:val="333333"/>
+          <w:kern w:val="0"/>
+          <w:szCs w:val="21"/>
+          <w:shd w:val="clear" w:color="auto" w:fill="FFFFFF"/>
+        </w:rPr>
+        <w:lastRenderedPageBreak/>
+        <w:t>看我这些就够了。除此之外，专栏并没有将编码规范单独作为一个模块来讲解，而是跟重构放到了一起。之所以这样做，那是因为我把重构分为大重构和小重构两种类型，而小重构利用的知识基本上就是编码规范。除了编码规范，我们还会介绍一些代码的坏味道，让你知道什么样的代码是不符合规范的，应该如何优化。参照编码规范，你可以写出可读性好的代码；参照代码的坏味道，你可以找出代码存在的可读性问题。</w:t>
       </w:r>
     </w:p>
     <w:p>
@@ -2854,7 +2885,6 @@
           <w:szCs w:val="21"/>
           <w:shd w:val="clear" w:color="auto" w:fill="FFFFFF"/>
         </w:rPr>
-        <w:lastRenderedPageBreak/>
         <w:t>代码重构</w:t>
       </w:r>
     </w:p>
@@ -2926,36 +2956,27 @@
           <w:szCs w:val="21"/>
           <w:shd w:val="clear" w:color="auto" w:fill="FFFFFF"/>
         </w:rPr>
-        <w:t>面向对象编程因为其具有丰富的特性（封装、抽象、继承、多态），可以实现很多复杂的设计思路，是很多设计原则、设计模式等编码实现的基础。设计原则是指导我们代码设计的一些经验总结，对于某些场景下，是否应该应用某种设计模式，具有指导意义。比如，“开闭原则”是很多设计模式（策略、模板等）的指导原则。设计模式是针对软件开发中经常遇到的一些设计问题，总结出来的一套解决方案或者设计思路。应用设计模式的主要目的是提高代码的可扩展性。从抽象程度上来讲，设计原则比设计模式更抽象。设计模</w:t>
-      </w:r>
-      <w:r>
-        <w:rPr>
-          <w:rFonts w:ascii="PingFang SC" w:eastAsia="PingFang SC" w:hAnsi="PingFang SC" w:cs="宋体" w:hint="eastAsia"/>
-          <w:color w:val="333333"/>
-          <w:kern w:val="0"/>
-          <w:szCs w:val="21"/>
-          <w:shd w:val="clear" w:color="auto" w:fill="FFFFFF"/>
-        </w:rPr>
         <w:lastRenderedPageBreak/>
-        <w:t>式更加具体、更加可执行。编程规范主要解决的是代码的可读性问题。编码规范相对于设计原则、设计模式，更加具体、更加偏重代码细节、更加能落地。持续的小重构依赖的理论基础主要就是编程规范。重构作为保持代码质量不下降的有效手段，利用的就是面向对象、设计原则、设计模式、编码规范这些理论。实际上，面向对象、设计原则、设计模式、编程规范、代码重构，这五者都是保持或者提高代码质量的方法论，本质上都是服务于编写高质量代码这一件事的。当我们追本逐源，看清这个本质之后，很多事情怎么做就清楚了，很多选择怎么选也清楚了。比如，在某个场景下，该不该用这个设计模式，那就看能不能提高代码的可扩展性；要不要重构，那就看重代码是否存在可读、可维护问题等。</w:t>
-      </w:r>
-    </w:p>
-    <w:p>
-      <w:pPr>
-        <w:widowControl/>
-        <w:jc w:val="left"/>
-        <w:rPr>
-          <w:rFonts w:ascii="宋体" w:eastAsia="宋体" w:hAnsi="宋体" w:cs="宋体"/>
-          <w:kern w:val="0"/>
-          <w:szCs w:val="21"/>
-        </w:rPr>
-      </w:pPr>
-      <w:r>
-        <w:rPr>
-          <w:rFonts w:ascii="宋体" w:eastAsia="宋体" w:hAnsi="宋体" w:cs="宋体"/>
-          <w:kern w:val="0"/>
-          <w:szCs w:val="21"/>
-        </w:rPr>
+        <w:t>面向对象编程因为其具有丰富的特性（封装、抽象、继承、多态），可以实现很多复杂的设计思路，是很多设计原则、设计模式等编码实现的基础。设计原则是指导我们代码设计的一些经验总结，对于某些场景下，是否应该应用某种设计模式，具有指导意义。比如，“开闭原则”是很多设计模式（策略、模板等）的指导原则。设计模式是针对软件开发中经常遇到的一些设计问题，总结出来的一套解决方案或者设计思路。应用设计模式的主要目的是提高代码的可扩展性。从抽象程度上来讲，设计原则比设计模式更抽象。设计模式更加具体、更加可执行。编程规范主要解决的是代码的可读性问题。编码规范相对于设计原则、设计模式，更加具体、更加偏重代码细节、更加能落地。持续的小重构依赖的理论基础主要就是编程规范。重构作为保持代码质量不下降的有效手段，利用的就是面向对象、设计原则、设计模式、编码规范这些理论。实际上，面向对象、设计原则、设计模式、编程规范、代码重构，这五者都是保持或者提高代码质量的方法论，本质上都是服务于编写高质量代码这一件事的。当我们追本逐源，看清这个本质之后，很多事情怎么做就清楚了，很多选择怎么选也清楚了。比如，在某个场景下，该不该用这个设计模式，那就看能不能提高代码的可扩展性；要不要重构，那就看重代码是否存在可读、可维护问题等。</w:t>
+      </w:r>
+    </w:p>
+    <w:p>
+      <w:pPr>
+        <w:widowControl/>
+        <w:jc w:val="left"/>
+        <w:rPr>
+          <w:rFonts w:ascii="宋体" w:eastAsia="宋体" w:hAnsi="宋体" w:cs="宋体"/>
+          <w:kern w:val="0"/>
+          <w:szCs w:val="21"/>
+        </w:rPr>
+      </w:pPr>
+      <w:r>
+        <w:rPr>
+          <w:rFonts w:ascii="宋体" w:eastAsia="宋体" w:hAnsi="宋体" w:cs="宋体"/>
+          <w:kern w:val="0"/>
+          <w:szCs w:val="21"/>
+        </w:rPr>
+        <w:lastRenderedPageBreak/>
         <w:fldChar w:fldCharType="begin"/>
       </w:r>
       <w:r>

--- a/设计模式/编写高质量的代码.docx
+++ b/设计模式/编写高质量的代码.docx
@@ -2218,7 +2218,7 @@
         <w:ind w:left="420"/>
         <w:jc w:val="left"/>
         <w:rPr>
-          <w:rFonts w:ascii="宋体" w:eastAsia="宋体" w:hAnsi="宋体" w:cs="宋体" w:hint="eastAsia"/>
+          <w:rFonts w:ascii="宋体" w:eastAsia="宋体" w:hAnsi="宋体" w:cs="宋体"/>
           <w:kern w:val="0"/>
           <w:szCs w:val="21"/>
         </w:rPr>
@@ -2261,6 +2261,639 @@
     </w:p>
     <w:p>
       <w:pPr>
+        <w:widowControl/>
+        <w:ind w:left="420"/>
+        <w:jc w:val="left"/>
+        <w:rPr>
+          <w:rFonts w:ascii="宋体" w:eastAsia="宋体" w:hAnsi="宋体" w:cs="宋体"/>
+          <w:b/>
+          <w:bCs/>
+          <w:color w:val="C45911" w:themeColor="accent2" w:themeShade="BF"/>
+          <w:kern w:val="0"/>
+          <w:szCs w:val="21"/>
+        </w:rPr>
+      </w:pPr>
+      <w:r>
+        <w:rPr>
+          <w:rFonts w:ascii="宋体" w:eastAsia="宋体" w:hAnsi="宋体" w:cs="宋体"/>
+          <w:b/>
+          <w:bCs/>
+          <w:color w:val="C45911" w:themeColor="accent2" w:themeShade="BF"/>
+          <w:kern w:val="0"/>
+          <w:szCs w:val="21"/>
+        </w:rPr>
+        <w:t>在面向对象编程中，有一条非常经典的设计原则，那就是：组合优于继承，多用组合少用继承。</w:t>
+      </w:r>
+    </w:p>
+    <w:p>
+      <w:pPr>
+        <w:widowControl/>
+        <w:jc w:val="left"/>
+        <w:rPr>
+          <w:rFonts w:ascii="宋体" w:eastAsia="宋体" w:hAnsi="宋体" w:cs="宋体"/>
+          <w:kern w:val="0"/>
+          <w:sz w:val="24"/>
+        </w:rPr>
+      </w:pPr>
+      <w:r>
+        <w:rPr>
+          <w:rFonts w:ascii="宋体" w:eastAsia="宋体" w:hAnsi="宋体" w:cs="宋体"/>
+          <w:kern w:val="0"/>
+          <w:sz w:val="24"/>
+        </w:rPr>
+        <w:lastRenderedPageBreak/>
+        <w:fldChar w:fldCharType="begin"/>
+      </w:r>
+      <w:r>
+        <w:rPr>
+          <w:rFonts w:ascii="宋体" w:eastAsia="宋体" w:hAnsi="宋体" w:cs="宋体"/>
+          <w:kern w:val="0"/>
+          <w:sz w:val="24"/>
+        </w:rPr>
+        <w:instrText xml:space="preserve"> INCLUDEPICTURE "/var/folders/p8/3rv2l4_x7_13f2gjv64zllt00000gn/T/com.microsoft.Word/WebArchiveCopyPasteTempFiles/1e27919f63ef615dba98bc00673914b7.jpg" \* MERGEFORMATINET </w:instrText>
+      </w:r>
+      <w:r>
+        <w:rPr>
+          <w:rFonts w:ascii="宋体" w:eastAsia="宋体" w:hAnsi="宋体" w:cs="宋体"/>
+          <w:kern w:val="0"/>
+          <w:sz w:val="24"/>
+        </w:rPr>
+        <w:fldChar w:fldCharType="separate"/>
+      </w:r>
+      <w:r>
+        <w:rPr>
+          <w:rFonts w:ascii="宋体" w:eastAsia="宋体" w:hAnsi="宋体" w:cs="宋体"/>
+          <w:noProof/>
+          <w:kern w:val="0"/>
+          <w:sz w:val="24"/>
+        </w:rPr>
+        <w:drawing>
+          <wp:inline distT="0" distB="0" distL="0" distR="0">
+            <wp:extent cx="5270500" cy="2856230"/>
+            <wp:effectExtent l="0" t="0" r="0" b="1270"/>
+            <wp:docPr id="4" name="图片 4"/>
+            <wp:cNvGraphicFramePr>
+              <a:graphicFrameLocks xmlns:a="http://schemas.openxmlformats.org/drawingml/2006/main" noChangeAspect="1"/>
+            </wp:cNvGraphicFramePr>
+            <a:graphic xmlns:a="http://schemas.openxmlformats.org/drawingml/2006/main">
+              <a:graphicData uri="http://schemas.openxmlformats.org/drawingml/2006/picture">
+                <pic:pic xmlns:pic="http://schemas.openxmlformats.org/drawingml/2006/picture">
+                  <pic:nvPicPr>
+                    <pic:cNvPr id="0" name="Picture 1"/>
+                    <pic:cNvPicPr>
+                      <a:picLocks noChangeAspect="1" noChangeArrowheads="1"/>
+                    </pic:cNvPicPr>
+                  </pic:nvPicPr>
+                  <pic:blipFill>
+                    <a:blip r:embed="rId7" cstate="print">
+                      <a:extLst>
+                        <a:ext uri="{28A0092B-C50C-407E-A947-70E740481C1C}">
+                          <a14:useLocalDpi xmlns:a14="http://schemas.microsoft.com/office/drawing/2010/main" val="0"/>
+                        </a:ext>
+                      </a:extLst>
+                    </a:blip>
+                    <a:srcRect/>
+                    <a:stretch>
+                      <a:fillRect/>
+                    </a:stretch>
+                  </pic:blipFill>
+                  <pic:spPr bwMode="auto">
+                    <a:xfrm>
+                      <a:off x="0" y="0"/>
+                      <a:ext cx="5270500" cy="2856230"/>
+                    </a:xfrm>
+                    <a:prstGeom prst="rect">
+                      <a:avLst/>
+                    </a:prstGeom>
+                    <a:noFill/>
+                    <a:ln>
+                      <a:noFill/>
+                    </a:ln>
+                  </pic:spPr>
+                </pic:pic>
+              </a:graphicData>
+            </a:graphic>
+          </wp:inline>
+        </w:drawing>
+      </w:r>
+      <w:r>
+        <w:rPr>
+          <w:rFonts w:ascii="宋体" w:eastAsia="宋体" w:hAnsi="宋体" w:cs="宋体"/>
+          <w:kern w:val="0"/>
+          <w:sz w:val="24"/>
+        </w:rPr>
+        <w:fldChar w:fldCharType="end"/>
+      </w:r>
+    </w:p>
+    <w:p>
+      <w:pPr>
+        <w:widowControl/>
+        <w:jc w:val="left"/>
+        <w:rPr>
+          <w:rFonts w:ascii="宋体" w:eastAsia="宋体" w:hAnsi="宋体" w:cs="宋体" w:hint="eastAsia"/>
+          <w:kern w:val="0"/>
+          <w:sz w:val="24"/>
+        </w:rPr>
+      </w:pPr>
+      <w:r>
+        <w:rPr>
+          <w:rFonts w:ascii="宋体" w:eastAsia="宋体" w:hAnsi="宋体" w:cs="宋体"/>
+          <w:kern w:val="0"/>
+          <w:sz w:val="24"/>
+        </w:rPr>
+        <w:fldChar w:fldCharType="begin"/>
+      </w:r>
+      <w:r>
+        <w:rPr>
+          <w:rFonts w:ascii="宋体" w:eastAsia="宋体" w:hAnsi="宋体" w:cs="宋体"/>
+          <w:kern w:val="0"/>
+          <w:sz w:val="24"/>
+        </w:rPr>
+        <w:instrText xml:space="preserve"> INCLUDEPICTURE "/var/folders/p8/3rv2l4_x7_13f2gjv64zllt00000gn/T/com.microsoft.Word/WebArchiveCopyPasteTempFiles/3f99fa541e7ec7656a1dd35cc4f28bc6.jpg" \* MERGEFORMATINET </w:instrText>
+      </w:r>
+      <w:r>
+        <w:rPr>
+          <w:rFonts w:ascii="宋体" w:eastAsia="宋体" w:hAnsi="宋体" w:cs="宋体"/>
+          <w:kern w:val="0"/>
+          <w:sz w:val="24"/>
+        </w:rPr>
+        <w:fldChar w:fldCharType="separate"/>
+      </w:r>
+      <w:r>
+        <w:rPr>
+          <w:rFonts w:ascii="宋体" w:eastAsia="宋体" w:hAnsi="宋体" w:cs="宋体"/>
+          <w:noProof/>
+          <w:kern w:val="0"/>
+          <w:sz w:val="24"/>
+        </w:rPr>
+        <w:drawing>
+          <wp:inline distT="0" distB="0" distL="0" distR="0">
+            <wp:extent cx="5270500" cy="1597025"/>
+            <wp:effectExtent l="0" t="0" r="0" b="3175"/>
+            <wp:docPr id="5" name="图片 5"/>
+            <wp:cNvGraphicFramePr>
+              <a:graphicFrameLocks xmlns:a="http://schemas.openxmlformats.org/drawingml/2006/main" noChangeAspect="1"/>
+            </wp:cNvGraphicFramePr>
+            <a:graphic xmlns:a="http://schemas.openxmlformats.org/drawingml/2006/main">
+              <a:graphicData uri="http://schemas.openxmlformats.org/drawingml/2006/picture">
+                <pic:pic xmlns:pic="http://schemas.openxmlformats.org/drawingml/2006/picture">
+                  <pic:nvPicPr>
+                    <pic:cNvPr id="0" name="Picture 3"/>
+                    <pic:cNvPicPr>
+                      <a:picLocks noChangeAspect="1" noChangeArrowheads="1"/>
+                    </pic:cNvPicPr>
+                  </pic:nvPicPr>
+                  <pic:blipFill>
+                    <a:blip r:embed="rId8" cstate="print">
+                      <a:extLst>
+                        <a:ext uri="{28A0092B-C50C-407E-A947-70E740481C1C}">
+                          <a14:useLocalDpi xmlns:a14="http://schemas.microsoft.com/office/drawing/2010/main" val="0"/>
+                        </a:ext>
+                      </a:extLst>
+                    </a:blip>
+                    <a:srcRect/>
+                    <a:stretch>
+                      <a:fillRect/>
+                    </a:stretch>
+                  </pic:blipFill>
+                  <pic:spPr bwMode="auto">
+                    <a:xfrm>
+                      <a:off x="0" y="0"/>
+                      <a:ext cx="5270500" cy="1597025"/>
+                    </a:xfrm>
+                    <a:prstGeom prst="rect">
+                      <a:avLst/>
+                    </a:prstGeom>
+                    <a:noFill/>
+                    <a:ln>
+                      <a:noFill/>
+                    </a:ln>
+                  </pic:spPr>
+                </pic:pic>
+              </a:graphicData>
+            </a:graphic>
+          </wp:inline>
+        </w:drawing>
+      </w:r>
+      <w:r>
+        <w:rPr>
+          <w:rFonts w:ascii="宋体" w:eastAsia="宋体" w:hAnsi="宋体" w:cs="宋体"/>
+          <w:kern w:val="0"/>
+          <w:sz w:val="24"/>
+        </w:rPr>
+        <w:fldChar w:fldCharType="end"/>
+      </w:r>
+    </w:p>
+    <w:p>
+      <w:pPr>
+        <w:widowControl/>
+        <w:ind w:left="420"/>
+        <w:jc w:val="left"/>
+        <w:rPr>
+          <w:rFonts w:ascii="宋体" w:eastAsia="宋体" w:hAnsi="宋体" w:cs="宋体"/>
+          <w:kern w:val="0"/>
+          <w:szCs w:val="21"/>
+        </w:rPr>
+      </w:pPr>
+      <w:r>
+        <w:rPr>
+          <w:rFonts w:ascii="宋体" w:eastAsia="宋体" w:hAnsi="宋体" w:cs="宋体"/>
+          <w:kern w:val="0"/>
+          <w:szCs w:val="21"/>
+        </w:rPr>
+        <w:t>继承最大的问题就在于：继承层次过深、继承关系过于复杂会影响到代码的可读性和可维护性。</w:t>
+      </w:r>
+      <w:r>
+        <w:rPr>
+          <w:rFonts w:ascii="宋体" w:eastAsia="宋体" w:hAnsi="宋体" w:cs="宋体"/>
+          <w:kern w:val="0"/>
+          <w:szCs w:val="21"/>
+        </w:rPr>
+        <w:t>实际上，我们可以利用组合（composition）、接口、委托（delegation）三个技术手段，一块儿来解决刚刚继承存在的问题。</w:t>
+      </w:r>
+    </w:p>
+    <w:p>
+      <w:pPr>
+        <w:widowControl/>
+        <w:ind w:left="420"/>
+        <w:jc w:val="left"/>
+        <w:rPr>
+          <w:rFonts w:ascii="宋体" w:eastAsia="宋体" w:hAnsi="宋体" w:cs="宋体"/>
+          <w:kern w:val="0"/>
+          <w:szCs w:val="21"/>
+        </w:rPr>
+      </w:pPr>
+      <w:r>
+        <w:rPr>
+          <w:rFonts w:ascii="宋体" w:eastAsia="宋体" w:hAnsi="宋体" w:cs="宋体"/>
+          <w:kern w:val="0"/>
+          <w:szCs w:val="21"/>
+        </w:rPr>
+        <w:t>我们前面讲到接口的时候说过，接口表示具有某种行为特性。针对“会飞”这样一个行为特性，我们可以定义一个 Flyable 接口，只让会飞的鸟去实现这个接口。对于会叫、会下蛋这些行为特性，我们可以类似地定义 Tweetable 接口、</w:t>
+      </w:r>
+      <w:proofErr w:type="spellStart"/>
+      <w:r>
+        <w:rPr>
+          <w:rFonts w:ascii="宋体" w:eastAsia="宋体" w:hAnsi="宋体" w:cs="宋体"/>
+          <w:kern w:val="0"/>
+          <w:szCs w:val="21"/>
+        </w:rPr>
+        <w:t>EggLayable</w:t>
+      </w:r>
+      <w:proofErr w:type="spellEnd"/>
+      <w:r>
+        <w:rPr>
+          <w:rFonts w:ascii="宋体" w:eastAsia="宋体" w:hAnsi="宋体" w:cs="宋体"/>
+          <w:kern w:val="0"/>
+          <w:szCs w:val="21"/>
+        </w:rPr>
+        <w:t xml:space="preserve"> 接口。我们将这个设计思路翻译成 Java 代码的话，就是下面这个样子：</w:t>
+      </w:r>
+    </w:p>
+    <w:p>
+      <w:pPr>
+        <w:widowControl/>
+        <w:ind w:left="420"/>
+        <w:jc w:val="left"/>
+        <w:rPr>
+          <w:rFonts w:ascii="宋体" w:eastAsia="宋体" w:hAnsi="宋体" w:cs="宋体"/>
+          <w:kern w:val="0"/>
+          <w:szCs w:val="21"/>
+        </w:rPr>
+      </w:pPr>
+      <w:r>
+        <w:rPr>
+          <w:rFonts w:ascii="宋体" w:eastAsia="宋体" w:hAnsi="宋体" w:cs="宋体"/>
+          <w:kern w:val="0"/>
+          <w:szCs w:val="21"/>
+        </w:rPr>
+        <w:lastRenderedPageBreak/>
+        <w:drawing>
+          <wp:inline distT="0" distB="0" distL="0" distR="0" wp14:anchorId="2A4212FB" wp14:editId="1F923981">
+            <wp:extent cx="4804108" cy="3935895"/>
+            <wp:effectExtent l="0" t="0" r="0" b="1270"/>
+            <wp:docPr id="6" name="图片 6"/>
+            <wp:cNvGraphicFramePr>
+              <a:graphicFrameLocks xmlns:a="http://schemas.openxmlformats.org/drawingml/2006/main" noChangeAspect="1"/>
+            </wp:cNvGraphicFramePr>
+            <a:graphic xmlns:a="http://schemas.openxmlformats.org/drawingml/2006/main">
+              <a:graphicData uri="http://schemas.openxmlformats.org/drawingml/2006/picture">
+                <pic:pic xmlns:pic="http://schemas.openxmlformats.org/drawingml/2006/picture">
+                  <pic:nvPicPr>
+                    <pic:cNvPr id="1" name=""/>
+                    <pic:cNvPicPr/>
+                  </pic:nvPicPr>
+                  <pic:blipFill>
+                    <a:blip r:embed="rId9"/>
+                    <a:stretch>
+                      <a:fillRect/>
+                    </a:stretch>
+                  </pic:blipFill>
+                  <pic:spPr>
+                    <a:xfrm>
+                      <a:off x="0" y="0"/>
+                      <a:ext cx="4831731" cy="3958526"/>
+                    </a:xfrm>
+                    <a:prstGeom prst="rect">
+                      <a:avLst/>
+                    </a:prstGeom>
+                  </pic:spPr>
+                </pic:pic>
+              </a:graphicData>
+            </a:graphic>
+          </wp:inline>
+        </w:drawing>
+      </w:r>
+    </w:p>
+    <w:p>
+      <w:pPr>
+        <w:widowControl/>
+        <w:ind w:left="420"/>
+        <w:jc w:val="left"/>
+        <w:rPr>
+          <w:rFonts w:ascii="宋体" w:eastAsia="宋体" w:hAnsi="宋体" w:cs="宋体"/>
+          <w:kern w:val="0"/>
+          <w:szCs w:val="21"/>
+        </w:rPr>
+      </w:pPr>
+      <w:r>
+        <w:rPr>
+          <w:rFonts w:ascii="宋体" w:eastAsia="宋体" w:hAnsi="宋体" w:cs="宋体"/>
+          <w:kern w:val="0"/>
+          <w:szCs w:val="21"/>
+        </w:rPr>
+        <w:t xml:space="preserve">不过，我们知道，接口只声明方法，不定义实现。也就是说，每个会下蛋的鸟都要实现一遍 </w:t>
+      </w:r>
+      <w:proofErr w:type="spellStart"/>
+      <w:r>
+        <w:rPr>
+          <w:rFonts w:ascii="宋体" w:eastAsia="宋体" w:hAnsi="宋体" w:cs="宋体"/>
+          <w:kern w:val="0"/>
+          <w:szCs w:val="21"/>
+        </w:rPr>
+        <w:t>layEgg</w:t>
+      </w:r>
+      <w:proofErr w:type="spellEnd"/>
+      <w:r>
+        <w:rPr>
+          <w:rFonts w:ascii="宋体" w:eastAsia="宋体" w:hAnsi="宋体" w:cs="宋体"/>
+          <w:kern w:val="0"/>
+          <w:szCs w:val="21"/>
+        </w:rPr>
+        <w:t xml:space="preserve">() 方法，并且实现逻辑是一样的，这就会导致代码重复的问题。那这个问题又该如何解决呢？我们可以针对三个接口再定义三个实现类，它们分别是：实现了 fly() 方法的 </w:t>
+      </w:r>
+      <w:proofErr w:type="spellStart"/>
+      <w:r>
+        <w:rPr>
+          <w:rFonts w:ascii="宋体" w:eastAsia="宋体" w:hAnsi="宋体" w:cs="宋体"/>
+          <w:kern w:val="0"/>
+          <w:szCs w:val="21"/>
+        </w:rPr>
+        <w:t>FlyAbility</w:t>
+      </w:r>
+      <w:proofErr w:type="spellEnd"/>
+      <w:r>
+        <w:rPr>
+          <w:rFonts w:ascii="宋体" w:eastAsia="宋体" w:hAnsi="宋体" w:cs="宋体"/>
+          <w:kern w:val="0"/>
+          <w:szCs w:val="21"/>
+        </w:rPr>
+        <w:t xml:space="preserve"> 类、实现了 tweet() 方法的 </w:t>
+      </w:r>
+      <w:proofErr w:type="spellStart"/>
+      <w:r>
+        <w:rPr>
+          <w:rFonts w:ascii="宋体" w:eastAsia="宋体" w:hAnsi="宋体" w:cs="宋体"/>
+          <w:kern w:val="0"/>
+          <w:szCs w:val="21"/>
+        </w:rPr>
+        <w:t>TweetAbility</w:t>
+      </w:r>
+      <w:proofErr w:type="spellEnd"/>
+      <w:r>
+        <w:rPr>
+          <w:rFonts w:ascii="宋体" w:eastAsia="宋体" w:hAnsi="宋体" w:cs="宋体"/>
+          <w:kern w:val="0"/>
+          <w:szCs w:val="21"/>
+        </w:rPr>
+        <w:t xml:space="preserve"> 类、实现了 </w:t>
+      </w:r>
+      <w:proofErr w:type="spellStart"/>
+      <w:r>
+        <w:rPr>
+          <w:rFonts w:ascii="宋体" w:eastAsia="宋体" w:hAnsi="宋体" w:cs="宋体"/>
+          <w:kern w:val="0"/>
+          <w:szCs w:val="21"/>
+        </w:rPr>
+        <w:t>layEgg</w:t>
+      </w:r>
+      <w:proofErr w:type="spellEnd"/>
+      <w:r>
+        <w:rPr>
+          <w:rFonts w:ascii="宋体" w:eastAsia="宋体" w:hAnsi="宋体" w:cs="宋体"/>
+          <w:kern w:val="0"/>
+          <w:szCs w:val="21"/>
+        </w:rPr>
+        <w:t xml:space="preserve">() 方法的 </w:t>
+      </w:r>
+      <w:proofErr w:type="spellStart"/>
+      <w:r>
+        <w:rPr>
+          <w:rFonts w:ascii="宋体" w:eastAsia="宋体" w:hAnsi="宋体" w:cs="宋体"/>
+          <w:kern w:val="0"/>
+          <w:szCs w:val="21"/>
+        </w:rPr>
+        <w:t>EggLayAbility</w:t>
+      </w:r>
+      <w:proofErr w:type="spellEnd"/>
+      <w:r>
+        <w:rPr>
+          <w:rFonts w:ascii="宋体" w:eastAsia="宋体" w:hAnsi="宋体" w:cs="宋体"/>
+          <w:kern w:val="0"/>
+          <w:szCs w:val="21"/>
+        </w:rPr>
+        <w:t xml:space="preserve"> 类。然后，通过组合和委托技术来消除代码重复。具体的代码实现如下所示：</w:t>
+      </w:r>
+    </w:p>
+    <w:p>
+      <w:pPr>
+        <w:widowControl/>
+        <w:ind w:left="420"/>
+        <w:jc w:val="left"/>
+        <w:rPr>
+          <w:rFonts w:ascii="宋体" w:eastAsia="宋体" w:hAnsi="宋体" w:cs="宋体"/>
+          <w:kern w:val="0"/>
+          <w:szCs w:val="21"/>
+        </w:rPr>
+      </w:pPr>
+      <w:r>
+        <w:rPr>
+          <w:rFonts w:ascii="宋体" w:eastAsia="宋体" w:hAnsi="宋体" w:cs="宋体"/>
+          <w:kern w:val="0"/>
+          <w:szCs w:val="21"/>
+        </w:rPr>
+        <w:drawing>
+          <wp:inline distT="0" distB="0" distL="0" distR="0" wp14:anchorId="4F93F979" wp14:editId="1F89A3E7">
+            <wp:extent cx="4765396" cy="3474720"/>
+            <wp:effectExtent l="0" t="0" r="0" b="5080"/>
+            <wp:docPr id="7" name="图片 7"/>
+            <wp:cNvGraphicFramePr>
+              <a:graphicFrameLocks xmlns:a="http://schemas.openxmlformats.org/drawingml/2006/main" noChangeAspect="1"/>
+            </wp:cNvGraphicFramePr>
+            <a:graphic xmlns:a="http://schemas.openxmlformats.org/drawingml/2006/main">
+              <a:graphicData uri="http://schemas.openxmlformats.org/drawingml/2006/picture">
+                <pic:pic xmlns:pic="http://schemas.openxmlformats.org/drawingml/2006/picture">
+                  <pic:nvPicPr>
+                    <pic:cNvPr id="1" name=""/>
+                    <pic:cNvPicPr/>
+                  </pic:nvPicPr>
+                  <pic:blipFill>
+                    <a:blip r:embed="rId10"/>
+                    <a:stretch>
+                      <a:fillRect/>
+                    </a:stretch>
+                  </pic:blipFill>
+                  <pic:spPr>
+                    <a:xfrm>
+                      <a:off x="0" y="0"/>
+                      <a:ext cx="4783166" cy="3487677"/>
+                    </a:xfrm>
+                    <a:prstGeom prst="rect">
+                      <a:avLst/>
+                    </a:prstGeom>
+                  </pic:spPr>
+                </pic:pic>
+              </a:graphicData>
+            </a:graphic>
+          </wp:inline>
+        </w:drawing>
+      </w:r>
+    </w:p>
+    <w:p>
+      <w:pPr>
+        <w:widowControl/>
+        <w:ind w:firstLine="420"/>
+        <w:jc w:val="left"/>
+        <w:rPr>
+          <w:rFonts w:ascii="宋体" w:eastAsia="宋体" w:hAnsi="宋体" w:cs="宋体"/>
+          <w:kern w:val="0"/>
+          <w:szCs w:val="21"/>
+        </w:rPr>
+      </w:pPr>
+      <w:r>
+        <w:rPr>
+          <w:rFonts w:ascii="宋体" w:eastAsia="宋体" w:hAnsi="宋体" w:cs="宋体"/>
+          <w:b/>
+          <w:bCs/>
+          <w:color w:val="C45911" w:themeColor="accent2" w:themeShade="BF"/>
+          <w:kern w:val="0"/>
+          <w:szCs w:val="21"/>
+        </w:rPr>
+        <w:lastRenderedPageBreak/>
+        <w:t>如果类之间的继承结构稳定（不会轻易改变），继承层次比较浅（比如，最多有两层继承关系），继承关系不复杂，我们就可以大胆地使用继承。反之，系统越不稳定，继承层次很深，继承关系复杂，我们就尽量使用组合来替代继承。</w:t>
+      </w:r>
+      <w:r>
+        <w:rPr>
+          <w:rFonts w:ascii="宋体" w:eastAsia="宋体" w:hAnsi="宋体" w:cs="宋体"/>
+          <w:kern w:val="0"/>
+          <w:szCs w:val="21"/>
+        </w:rPr>
+        <w:t>除此之外，还有一些设计模式会固定使用继承或者组合。比如，装饰者模式（decorator pattern）、策略模式（strategy pattern）、组合模式（composite pattern）等都使用了组合关系，而模板模式（template pattern）使用了继承关系。</w:t>
+      </w:r>
+    </w:p>
+    <w:p>
+      <w:pPr>
+        <w:widowControl/>
+        <w:ind w:firstLine="420"/>
+        <w:jc w:val="left"/>
+        <w:rPr>
+          <w:rFonts w:ascii="宋体" w:eastAsia="宋体" w:hAnsi="宋体" w:cs="宋体"/>
+          <w:kern w:val="0"/>
+          <w:szCs w:val="21"/>
+        </w:rPr>
+      </w:pPr>
+      <w:r>
+        <w:rPr>
+          <w:rFonts w:ascii="宋体" w:eastAsia="宋体" w:hAnsi="宋体" w:cs="宋体"/>
+          <w:kern w:val="0"/>
+          <w:szCs w:val="21"/>
+        </w:rPr>
+        <w:t xml:space="preserve">还有一些特殊的场景要求我们必须使用继承。如果你不能改变一个函数的入参类型，而入参又非接口，为了支持多态，只能采用继承来实现。比如下面这样一段代码，其中 </w:t>
+      </w:r>
+      <w:proofErr w:type="spellStart"/>
+      <w:r>
+        <w:rPr>
+          <w:rFonts w:ascii="宋体" w:eastAsia="宋体" w:hAnsi="宋体" w:cs="宋体"/>
+          <w:kern w:val="0"/>
+          <w:szCs w:val="21"/>
+        </w:rPr>
+        <w:t>FeignClient</w:t>
+      </w:r>
+      <w:proofErr w:type="spellEnd"/>
+      <w:r>
+        <w:rPr>
+          <w:rFonts w:ascii="宋体" w:eastAsia="宋体" w:hAnsi="宋体" w:cs="宋体"/>
+          <w:kern w:val="0"/>
+          <w:szCs w:val="21"/>
+        </w:rPr>
+        <w:t xml:space="preserve"> 是一个外部类，我们没有权限去修改这部分代码，但是我们希望能重写这个类在运行时执行的 encode() 函数。这个时候，我们只能采用继承来实现了。</w:t>
+      </w:r>
+    </w:p>
+    <w:p>
+      <w:pPr>
+        <w:widowControl/>
+        <w:jc w:val="left"/>
+        <w:rPr>
+          <w:rFonts w:ascii="宋体" w:eastAsia="宋体" w:hAnsi="宋体" w:cs="宋体" w:hint="eastAsia"/>
+          <w:kern w:val="0"/>
+          <w:szCs w:val="21"/>
+        </w:rPr>
+      </w:pPr>
+      <w:r>
+        <w:rPr>
+          <w:rFonts w:ascii="宋体" w:eastAsia="宋体" w:hAnsi="宋体" w:cs="宋体"/>
+          <w:kern w:val="0"/>
+          <w:szCs w:val="21"/>
+        </w:rPr>
+        <w:drawing>
+          <wp:inline distT="0" distB="0" distL="0" distR="0" wp14:anchorId="4572ED46" wp14:editId="02782FAE">
+            <wp:extent cx="5270500" cy="3352800"/>
+            <wp:effectExtent l="0" t="0" r="0" b="0"/>
+            <wp:docPr id="8" name="图片 8"/>
+            <wp:cNvGraphicFramePr>
+              <a:graphicFrameLocks xmlns:a="http://schemas.openxmlformats.org/drawingml/2006/main" noChangeAspect="1"/>
+            </wp:cNvGraphicFramePr>
+            <a:graphic xmlns:a="http://schemas.openxmlformats.org/drawingml/2006/main">
+              <a:graphicData uri="http://schemas.openxmlformats.org/drawingml/2006/picture">
+                <pic:pic xmlns:pic="http://schemas.openxmlformats.org/drawingml/2006/picture">
+                  <pic:nvPicPr>
+                    <pic:cNvPr id="1" name=""/>
+                    <pic:cNvPicPr/>
+                  </pic:nvPicPr>
+                  <pic:blipFill>
+                    <a:blip r:embed="rId11"/>
+                    <a:stretch>
+                      <a:fillRect/>
+                    </a:stretch>
+                  </pic:blipFill>
+                  <pic:spPr>
+                    <a:xfrm>
+                      <a:off x="0" y="0"/>
+                      <a:ext cx="5270500" cy="3352800"/>
+                    </a:xfrm>
+                    <a:prstGeom prst="rect">
+                      <a:avLst/>
+                    </a:prstGeom>
+                  </pic:spPr>
+                </pic:pic>
+              </a:graphicData>
+            </a:graphic>
+          </wp:inline>
+        </w:drawing>
+      </w:r>
+    </w:p>
+    <w:p>
+      <w:pPr>
         <w:pStyle w:val="a3"/>
         <w:widowControl/>
         <w:numPr>
@@ -2464,7 +3097,6 @@
           <w:szCs w:val="21"/>
           <w:shd w:val="clear" w:color="auto" w:fill="FFFFFF"/>
         </w:rPr>
-        <w:lastRenderedPageBreak/>
         <w:t>ISP 接口隔离原则</w:t>
       </w:r>
     </w:p>
@@ -2553,6 +3185,7 @@
           <w:szCs w:val="21"/>
           <w:shd w:val="clear" w:color="auto" w:fill="FFFFFF"/>
         </w:rPr>
+        <w:lastRenderedPageBreak/>
         <w:t>设计模式</w:t>
       </w:r>
     </w:p>
@@ -2847,7 +3480,7 @@
           <w:szCs w:val="21"/>
           <w:shd w:val="clear" w:color="auto" w:fill="FFFFFF"/>
         </w:rPr>
-        <w:t>编程规范主要解决的是代码的可读性问题。编码规范相对于设计原则、设计模式，更加具体、更加偏重代码细节。即便你可能对设计原则不熟悉、对设计模式不了解，但你最起码要掌握基本的编码规范，比如，如何给变量、类、函数命名，如何写代码注释，函数不宜过长、参数不能过多等等。对于编码规范，考虑到很多书籍已经讲得很好了（比如《重构》《代码大全》《代码整洁之道》等）。而且，每条编码规范都非常简单、非常明确，比较偏向于记忆，你只要照着来做可以。它不像设计原则，需要融入很多个人的理解和思考。所以，在这个专栏中，我并没有花太多的篇幅来讲解所有的编码规范，而是总结了我认为的最能改善代码质量的 20 条规范。如果你暂时没有时间去看那些经典的书籍，</w:t>
+        <w:t>编程规范主要解决的是代码的可读性问题。编码规范相对于设计原则、设计模式，更加具体、更加偏重代码细节。即便你可能对设计原则不熟悉、对设计模式不了解，但你最起码要掌握基本的编码规范，比如，如何给变量、类、函数命名，如何写代码注释，函数不宜过长、参数不能过多等等。对于编码规范，考虑到很多书籍已经讲得很好了（比如《重构》《代码大全》《代码整洁之道》等）。而且，每条编码规范都非常简单、非常明确，比较偏向于记忆，你只要照着来做可以。它不像设计原则，需要融入很多个人的理解和思考。所以，在这个专栏中，我并没有花太多的篇幅来讲解所有的编码规范，而是总结了我认为的最能改善代码质量的 20 条规范。如果你暂时没有时间去看那些经典的书籍，看我这些就够了。除此之外，专栏并没有将编码规范单独作为一个模块来讲解，而是跟重构放到了一起。之所以这样做，那是因为我把重构分为大重构和小重构两种类型，而小重构利用的知识基本上就是编码规范。除了编码规范，我们还会介绍一些代码的坏味道，让</w:t>
       </w:r>
       <w:r>
         <w:rPr>
@@ -2858,7 +3491,7 @@
           <w:shd w:val="clear" w:color="auto" w:fill="FFFFFF"/>
         </w:rPr>
         <w:lastRenderedPageBreak/>
-        <w:t>看我这些就够了。除此之外，专栏并没有将编码规范单独作为一个模块来讲解，而是跟重构放到了一起。之所以这样做，那是因为我把重构分为大重构和小重构两种类型，而小重构利用的知识基本上就是编码规范。除了编码规范，我们还会介绍一些代码的坏味道，让你知道什么样的代码是不符合规范的，应该如何优化。参照编码规范，你可以写出可读性好的代码；参照代码的坏味道，你可以找出代码存在的可读性问题。</w:t>
+        <w:t>你知道什么样的代码是不符合规范的，应该如何优化。参照编码规范，你可以写出可读性好的代码；参照代码的坏味道，你可以找出代码存在的可读性问题。</w:t>
       </w:r>
     </w:p>
     <w:p>
@@ -2956,27 +3589,36 @@
           <w:szCs w:val="21"/>
           <w:shd w:val="clear" w:color="auto" w:fill="FFFFFF"/>
         </w:rPr>
+        <w:t>面向对象编程因为其具有丰富的特性（封装、抽象、继承、多态），可以实现很多复杂的设计思路，是很多设计原则、设计模式等编码实现的基础。设计原则是指导我们代码设计的一些经验总结，对于某些场景下，是否应该应用某种设计模式，具有指导意义。比如，“开闭原则”是很多设计模式（策略、模板等）的指导原则。设计模式是针对软件开发</w:t>
+      </w:r>
+      <w:r>
+        <w:rPr>
+          <w:rFonts w:ascii="PingFang SC" w:eastAsia="PingFang SC" w:hAnsi="PingFang SC" w:cs="宋体" w:hint="eastAsia"/>
+          <w:color w:val="333333"/>
+          <w:kern w:val="0"/>
+          <w:szCs w:val="21"/>
+          <w:shd w:val="clear" w:color="auto" w:fill="FFFFFF"/>
+        </w:rPr>
         <w:lastRenderedPageBreak/>
-        <w:t>面向对象编程因为其具有丰富的特性（封装、抽象、继承、多态），可以实现很多复杂的设计思路，是很多设计原则、设计模式等编码实现的基础。设计原则是指导我们代码设计的一些经验总结，对于某些场景下，是否应该应用某种设计模式，具有指导意义。比如，“开闭原则”是很多设计模式（策略、模板等）的指导原则。设计模式是针对软件开发中经常遇到的一些设计问题，总结出来的一套解决方案或者设计思路。应用设计模式的主要目的是提高代码的可扩展性。从抽象程度上来讲，设计原则比设计模式更抽象。设计模式更加具体、更加可执行。编程规范主要解决的是代码的可读性问题。编码规范相对于设计原则、设计模式，更加具体、更加偏重代码细节、更加能落地。持续的小重构依赖的理论基础主要就是编程规范。重构作为保持代码质量不下降的有效手段，利用的就是面向对象、设计原则、设计模式、编码规范这些理论。实际上，面向对象、设计原则、设计模式、编程规范、代码重构，这五者都是保持或者提高代码质量的方法论，本质上都是服务于编写高质量代码这一件事的。当我们追本逐源，看清这个本质之后，很多事情怎么做就清楚了，很多选择怎么选也清楚了。比如，在某个场景下，该不该用这个设计模式，那就看能不能提高代码的可扩展性；要不要重构，那就看重代码是否存在可读、可维护问题等。</w:t>
-      </w:r>
-    </w:p>
-    <w:p>
-      <w:pPr>
-        <w:widowControl/>
-        <w:jc w:val="left"/>
-        <w:rPr>
-          <w:rFonts w:ascii="宋体" w:eastAsia="宋体" w:hAnsi="宋体" w:cs="宋体"/>
-          <w:kern w:val="0"/>
-          <w:szCs w:val="21"/>
-        </w:rPr>
-      </w:pPr>
-      <w:r>
-        <w:rPr>
-          <w:rFonts w:ascii="宋体" w:eastAsia="宋体" w:hAnsi="宋体" w:cs="宋体"/>
-          <w:kern w:val="0"/>
-          <w:szCs w:val="21"/>
-        </w:rPr>
-        <w:lastRenderedPageBreak/>
+        <w:t>中经常遇到的一些设计问题，总结出来的一套解决方案或者设计思路。应用设计模式的主要目的是提高代码的可扩展性。从抽象程度上来讲，设计原则比设计模式更抽象。设计模式更加具体、更加可执行。编程规范主要解决的是代码的可读性问题。编码规范相对于设计原则、设计模式，更加具体、更加偏重代码细节、更加能落地。持续的小重构依赖的理论基础主要就是编程规范。重构作为保持代码质量不下降的有效手段，利用的就是面向对象、设计原则、设计模式、编码规范这些理论。实际上，面向对象、设计原则、设计模式、编程规范、代码重构，这五者都是保持或者提高代码质量的方法论，本质上都是服务于编写高质量代码这一件事的。当我们追本逐源，看清这个本质之后，很多事情怎么做就清楚了，很多选择怎么选也清楚了。比如，在某个场景下，该不该用这个设计模式，那就看能不能提高代码的可扩展性；要不要重构，那就看重代码是否存在可读、可维护问题等。</w:t>
+      </w:r>
+    </w:p>
+    <w:p>
+      <w:pPr>
+        <w:widowControl/>
+        <w:jc w:val="left"/>
+        <w:rPr>
+          <w:rFonts w:ascii="宋体" w:eastAsia="宋体" w:hAnsi="宋体" w:cs="宋体"/>
+          <w:kern w:val="0"/>
+          <w:szCs w:val="21"/>
+        </w:rPr>
+      </w:pPr>
+      <w:r>
+        <w:rPr>
+          <w:rFonts w:ascii="宋体" w:eastAsia="宋体" w:hAnsi="宋体" w:cs="宋体"/>
+          <w:kern w:val="0"/>
+          <w:szCs w:val="21"/>
+        </w:rPr>
         <w:fldChar w:fldCharType="begin"/>
       </w:r>
       <w:r>
@@ -3020,7 +3662,7 @@
                     </pic:cNvPicPr>
                   </pic:nvPicPr>
                   <pic:blipFill>
-                    <a:blip r:embed="rId7" cstate="print">
+                    <a:blip r:embed="rId12" cstate="print">
                       <a:extLst>
                         <a:ext uri="{28A0092B-C50C-407E-A947-70E740481C1C}">
                           <a14:useLocalDpi xmlns:a14="http://schemas.microsoft.com/office/drawing/2010/main" val="0"/>

--- a/设计模式/编写高质量的代码.docx
+++ b/设计模式/编写高质量的代码.docx
@@ -2390,7 +2390,7 @@
         <w:widowControl/>
         <w:jc w:val="left"/>
         <w:rPr>
-          <w:rFonts w:ascii="宋体" w:eastAsia="宋体" w:hAnsi="宋体" w:cs="宋体" w:hint="eastAsia"/>
+          <w:rFonts w:ascii="宋体" w:eastAsia="宋体" w:hAnsi="宋体" w:cs="宋体"/>
           <w:kern w:val="0"/>
           <w:sz w:val="24"/>
         </w:rPr>
@@ -2564,6 +2564,7 @@
       <w:r>
         <w:rPr>
           <w:rFonts w:ascii="宋体" w:eastAsia="宋体" w:hAnsi="宋体" w:cs="宋体"/>
+          <w:noProof/>
           <w:kern w:val="0"/>
           <w:szCs w:val="21"/>
         </w:rPr>
@@ -2729,6 +2730,7 @@
       <w:r>
         <w:rPr>
           <w:rFonts w:ascii="宋体" w:eastAsia="宋体" w:hAnsi="宋体" w:cs="宋体"/>
+          <w:noProof/>
           <w:kern w:val="0"/>
           <w:szCs w:val="21"/>
         </w:rPr>
@@ -2844,14 +2846,15 @@
         <w:widowControl/>
         <w:jc w:val="left"/>
         <w:rPr>
-          <w:rFonts w:ascii="宋体" w:eastAsia="宋体" w:hAnsi="宋体" w:cs="宋体" w:hint="eastAsia"/>
-          <w:kern w:val="0"/>
-          <w:szCs w:val="21"/>
-        </w:rPr>
-      </w:pPr>
-      <w:r>
-        <w:rPr>
-          <w:rFonts w:ascii="宋体" w:eastAsia="宋体" w:hAnsi="宋体" w:cs="宋体"/>
+          <w:rFonts w:ascii="宋体" w:eastAsia="宋体" w:hAnsi="宋体" w:cs="宋体"/>
+          <w:kern w:val="0"/>
+          <w:szCs w:val="21"/>
+        </w:rPr>
+      </w:pPr>
+      <w:r>
+        <w:rPr>
+          <w:rFonts w:ascii="宋体" w:eastAsia="宋体" w:hAnsi="宋体" w:cs="宋体"/>
+          <w:noProof/>
           <w:kern w:val="0"/>
           <w:szCs w:val="21"/>
         </w:rPr>
@@ -2921,6 +2924,227 @@
     </w:p>
     <w:p>
       <w:pPr>
+        <w:widowControl/>
+        <w:ind w:left="420"/>
+        <w:jc w:val="left"/>
+        <w:rPr>
+          <w:rFonts w:ascii="宋体" w:eastAsia="宋体" w:hAnsi="宋体" w:cs="宋体"/>
+          <w:kern w:val="0"/>
+          <w:szCs w:val="21"/>
+        </w:rPr>
+      </w:pPr>
+      <w:r>
+        <w:rPr>
+          <w:rFonts w:ascii="宋体" w:eastAsia="宋体" w:hAnsi="宋体" w:cs="宋体"/>
+          <w:b/>
+          <w:bCs/>
+          <w:color w:val="2F5496" w:themeColor="accent1" w:themeShade="BF"/>
+          <w:kern w:val="0"/>
+          <w:szCs w:val="21"/>
+        </w:rPr>
+        <w:t>MVC 三层开发架构</w:t>
+      </w:r>
+      <w:r>
+        <w:rPr>
+          <w:rFonts w:ascii="宋体" w:eastAsia="宋体" w:hAnsi="宋体" w:cs="宋体" w:hint="eastAsia"/>
+          <w:b/>
+          <w:bCs/>
+          <w:color w:val="2F5496" w:themeColor="accent1" w:themeShade="BF"/>
+          <w:kern w:val="0"/>
+          <w:szCs w:val="21"/>
+        </w:rPr>
+        <w:t>：</w:t>
+      </w:r>
+      <w:r>
+        <w:rPr>
+          <w:rFonts w:ascii="宋体" w:eastAsia="宋体" w:hAnsi="宋体" w:cs="宋体"/>
+          <w:kern w:val="0"/>
+          <w:szCs w:val="21"/>
+        </w:rPr>
+        <w:t>Repository 层负责数据访问，Service 层负责业务逻辑，Controller 层负责暴露接口</w:t>
+      </w:r>
+      <w:r>
+        <w:rPr>
+          <w:rFonts w:ascii="宋体" w:eastAsia="宋体" w:hAnsi="宋体" w:cs="宋体" w:hint="eastAsia"/>
+          <w:kern w:val="0"/>
+          <w:szCs w:val="21"/>
+        </w:rPr>
+        <w:t>。</w:t>
+      </w:r>
+    </w:p>
+    <w:p>
+      <w:pPr>
+        <w:widowControl/>
+        <w:ind w:left="420"/>
+        <w:jc w:val="left"/>
+        <w:rPr>
+          <w:rFonts w:ascii="宋体" w:eastAsia="宋体" w:hAnsi="宋体" w:cs="宋体"/>
+          <w:kern w:val="0"/>
+          <w:szCs w:val="21"/>
+        </w:rPr>
+      </w:pPr>
+      <w:r>
+        <w:rPr>
+          <w:rFonts w:ascii="宋体" w:eastAsia="宋体" w:hAnsi="宋体" w:cs="宋体"/>
+          <w:b/>
+          <w:bCs/>
+          <w:color w:val="2F5496" w:themeColor="accent1" w:themeShade="BF"/>
+          <w:kern w:val="0"/>
+          <w:szCs w:val="21"/>
+        </w:rPr>
+        <w:t>贫血模型（Anemic Domain Model）</w:t>
+      </w:r>
+      <w:r>
+        <w:rPr>
+          <w:rFonts w:ascii="宋体" w:eastAsia="宋体" w:hAnsi="宋体" w:cs="宋体" w:hint="eastAsia"/>
+          <w:b/>
+          <w:bCs/>
+          <w:color w:val="2F5496" w:themeColor="accent1" w:themeShade="BF"/>
+          <w:kern w:val="0"/>
+          <w:szCs w:val="21"/>
+        </w:rPr>
+        <w:t>：</w:t>
+      </w:r>
+      <w:r>
+        <w:rPr>
+          <w:rFonts w:ascii="宋体" w:eastAsia="宋体" w:hAnsi="宋体" w:cs="宋体"/>
+          <w:kern w:val="0"/>
+          <w:szCs w:val="21"/>
+        </w:rPr>
+        <w:t>只包含数据，不包含业务逻辑的类，就叫作贫血模型</w:t>
+      </w:r>
+      <w:r>
+        <w:rPr>
+          <w:rFonts w:ascii="宋体" w:eastAsia="宋体" w:hAnsi="宋体" w:cs="宋体" w:hint="eastAsia"/>
+          <w:kern w:val="0"/>
+          <w:szCs w:val="21"/>
+        </w:rPr>
+        <w:t>，</w:t>
+      </w:r>
+      <w:r>
+        <w:rPr>
+          <w:rFonts w:ascii="宋体" w:eastAsia="宋体" w:hAnsi="宋体" w:cs="宋体"/>
+          <w:kern w:val="0"/>
+          <w:szCs w:val="21"/>
+        </w:rPr>
+        <w:t>这种贫血模型将数据与操作分离，破坏了面向对象的封装特性，是一种典型的面向过程的编程风格。</w:t>
+      </w:r>
+    </w:p>
+    <w:p>
+      <w:pPr>
+        <w:widowControl/>
+        <w:ind w:left="420"/>
+        <w:jc w:val="left"/>
+        <w:rPr>
+          <w:rFonts w:ascii="宋体" w:eastAsia="宋体" w:hAnsi="宋体" w:cs="宋体"/>
+          <w:kern w:val="0"/>
+          <w:szCs w:val="21"/>
+        </w:rPr>
+      </w:pPr>
+      <w:r>
+        <w:rPr>
+          <w:rFonts w:ascii="宋体" w:eastAsia="宋体" w:hAnsi="宋体" w:cs="宋体"/>
+          <w:b/>
+          <w:bCs/>
+          <w:color w:val="2F5496" w:themeColor="accent1" w:themeShade="BF"/>
+          <w:kern w:val="0"/>
+          <w:szCs w:val="21"/>
+        </w:rPr>
+        <w:t>充血模型（Rich Domain Model）</w:t>
+      </w:r>
+      <w:r>
+        <w:rPr>
+          <w:rFonts w:ascii="宋体" w:eastAsia="宋体" w:hAnsi="宋体" w:cs="宋体" w:hint="eastAsia"/>
+          <w:b/>
+          <w:bCs/>
+          <w:color w:val="2F5496" w:themeColor="accent1" w:themeShade="BF"/>
+          <w:kern w:val="0"/>
+          <w:szCs w:val="21"/>
+        </w:rPr>
+        <w:t>：</w:t>
+      </w:r>
+      <w:r>
+        <w:rPr>
+          <w:rFonts w:ascii="宋体" w:eastAsia="宋体" w:hAnsi="宋体" w:cs="宋体"/>
+          <w:kern w:val="0"/>
+          <w:szCs w:val="21"/>
+        </w:rPr>
+        <w:t>数据和对应的业务逻辑被封装到同一个类中。因此，这种充血模型满足面向对象的封装特性，是典型的面向对象编程风格。</w:t>
+      </w:r>
+    </w:p>
+    <w:p>
+      <w:pPr>
+        <w:widowControl/>
+        <w:ind w:left="420"/>
+        <w:jc w:val="left"/>
+        <w:rPr>
+          <w:rFonts w:ascii="宋体" w:eastAsia="宋体" w:hAnsi="宋体" w:cs="宋体"/>
+          <w:kern w:val="0"/>
+          <w:szCs w:val="21"/>
+        </w:rPr>
+      </w:pPr>
+      <w:r>
+        <w:rPr>
+          <w:rFonts w:ascii="宋体" w:eastAsia="宋体" w:hAnsi="宋体" w:cs="宋体"/>
+          <w:b/>
+          <w:bCs/>
+          <w:color w:val="2F5496" w:themeColor="accent1" w:themeShade="BF"/>
+          <w:kern w:val="0"/>
+          <w:szCs w:val="21"/>
+        </w:rPr>
+        <w:t>领域驱动设计</w:t>
+      </w:r>
+      <w:r>
+        <w:rPr>
+          <w:rFonts w:ascii="宋体" w:eastAsia="宋体" w:hAnsi="宋体" w:cs="宋体" w:hint="eastAsia"/>
+          <w:b/>
+          <w:bCs/>
+          <w:color w:val="2F5496" w:themeColor="accent1" w:themeShade="BF"/>
+          <w:kern w:val="0"/>
+          <w:szCs w:val="21"/>
+        </w:rPr>
+        <w:t>：</w:t>
+      </w:r>
+      <w:r>
+        <w:rPr>
+          <w:rFonts w:ascii="宋体" w:eastAsia="宋体" w:hAnsi="宋体" w:cs="宋体"/>
+          <w:kern w:val="0"/>
+          <w:szCs w:val="21"/>
+        </w:rPr>
+        <w:t>即 DDD，主要是用来指导如何解耦业务系统，划分业务模块，定义业务领域模型及其交互。</w:t>
+      </w:r>
+    </w:p>
+    <w:p>
+      <w:pPr>
+        <w:widowControl/>
+        <w:ind w:left="420"/>
+        <w:jc w:val="left"/>
+        <w:rPr>
+          <w:rFonts w:ascii="宋体" w:eastAsia="宋体" w:hAnsi="宋体" w:cs="宋体" w:hint="eastAsia"/>
+          <w:kern w:val="0"/>
+          <w:szCs w:val="21"/>
+        </w:rPr>
+      </w:pPr>
+      <w:r>
+        <w:rPr>
+          <w:rFonts w:ascii="宋体" w:eastAsia="宋体" w:hAnsi="宋体" w:cs="宋体"/>
+          <w:kern w:val="0"/>
+          <w:szCs w:val="21"/>
+        </w:rPr>
+        <w:t>在基于贫血模型的传统开发模式中，Service 层包含 Service 类和 BO 类两部分，BO 是贫血模型，只包含数据，不包含具体的业务逻辑。业务逻辑集中在 Service 类中。在基于充血模型的 DDD 开发模式中，Service 层包含 Service 类和 Domain 类两部分。Domain 就相当于贫血模型中的 BO。不过，Domain 与 BO 的区别在于它是基于充血模型开发的，既包含数据，也包含业务逻辑。而 Service 类变得非常单薄。总结一</w:t>
+      </w:r>
+      <w:r>
+        <w:rPr>
+          <w:rFonts w:ascii="宋体" w:eastAsia="宋体" w:hAnsi="宋体" w:cs="宋体"/>
+          <w:kern w:val="0"/>
+          <w:szCs w:val="21"/>
+        </w:rPr>
+        <w:lastRenderedPageBreak/>
+        <w:t>下的话就是，基于贫血模型的传统的开发模式，重 Service 轻 BO；基于充血模型的 DDD 开发模式，轻 Service 重 Domain。</w:t>
+      </w:r>
+    </w:p>
+    <w:p>
+      <w:pPr>
         <w:pStyle w:val="a3"/>
         <w:widowControl/>
         <w:numPr>
@@ -3185,7 +3409,6 @@
           <w:szCs w:val="21"/>
           <w:shd w:val="clear" w:color="auto" w:fill="FFFFFF"/>
         </w:rPr>
-        <w:lastRenderedPageBreak/>
         <w:t>设计模式</w:t>
       </w:r>
     </w:p>
@@ -3480,7 +3703,7 @@
           <w:szCs w:val="21"/>
           <w:shd w:val="clear" w:color="auto" w:fill="FFFFFF"/>
         </w:rPr>
-        <w:t>编程规范主要解决的是代码的可读性问题。编码规范相对于设计原则、设计模式，更加具体、更加偏重代码细节。即便你可能对设计原则不熟悉、对设计模式不了解，但你最起码要掌握基本的编码规范，比如，如何给变量、类、函数命名，如何写代码注释，函数不宜过长、参数不能过多等等。对于编码规范，考虑到很多书籍已经讲得很好了（比如《重构》《代码大全》《代码整洁之道》等）。而且，每条编码规范都非常简单、非常明确，比较偏向于记忆，你只要照着来做可以。它不像设计原则，需要融入很多个人的理解和思考。所以，在这个专栏中，我并没有花太多的篇幅来讲解所有的编码规范，而是总结了我认为的最能改善代码质量的 20 条规范。如果你暂时没有时间去看那些经典的书籍，看我这些就够了。除此之外，专栏并没有将编码规范单独作为一个模块来讲解，而是跟重构放到了一起。之所以这样做，那是因为我把重构分为大重构和小重构两种类型，而小重构利用的知识基本上就是编码规范。除了编码规范，我们还会介绍一些代码的坏味道，让</w:t>
+        <w:t>编程规范主要解决的是代码的可读性问题。编码规范相对于设计原则、设计模式，更加具体、更加偏重代码细节。即便你可能对设计原则不熟悉、对设计模式不了解，但你最</w:t>
       </w:r>
       <w:r>
         <w:rPr>
@@ -3491,7 +3714,7 @@
           <w:shd w:val="clear" w:color="auto" w:fill="FFFFFF"/>
         </w:rPr>
         <w:lastRenderedPageBreak/>
-        <w:t>你知道什么样的代码是不符合规范的，应该如何优化。参照编码规范，你可以写出可读性好的代码；参照代码的坏味道，你可以找出代码存在的可读性问题。</w:t>
+        <w:t>起码要掌握基本的编码规范，比如，如何给变量、类、函数命名，如何写代码注释，函数不宜过长、参数不能过多等等。对于编码规范，考虑到很多书籍已经讲得很好了（比如《重构》《代码大全》《代码整洁之道》等）。而且，每条编码规范都非常简单、非常明确，比较偏向于记忆，你只要照着来做可以。它不像设计原则，需要融入很多个人的理解和思考。所以，在这个专栏中，我并没有花太多的篇幅来讲解所有的编码规范，而是总结了我认为的最能改善代码质量的 20 条规范。如果你暂时没有时间去看那些经典的书籍，看我这些就够了。除此之外，专栏并没有将编码规范单独作为一个模块来讲解，而是跟重构放到了一起。之所以这样做，那是因为我把重构分为大重构和小重构两种类型，而小重构利用的知识基本上就是编码规范。除了编码规范，我们还会介绍一些代码的坏味道，让你知道什么样的代码是不符合规范的，应该如何优化。参照编码规范，你可以写出可读性好的代码；参照代码的坏味道，你可以找出代码存在的可读性问题。</w:t>
       </w:r>
     </w:p>
     <w:p>
@@ -3540,7 +3763,18 @@
           <w:szCs w:val="21"/>
           <w:shd w:val="clear" w:color="auto" w:fill="FFFFFF"/>
         </w:rPr>
-        <w:t>在软件开发中，只要软件在不停地迭代，就没有一劳永逸的设计。随着需求的变化，代码的不停堆砌，原有的设计必定会存在这样那样的问题。针对这些问题，我们就需要进行代码重构。重构是软件开发中非常重要的一个环节。持续重构是保持代码质量不下降的有效手段，能有效避免代码腐化到无可救药的地步。而重构的工具就是我们前面罗列的那些面向对象设计思想、设计原则、设计模式、编码规范。实际上，设计思想、设计原则、设计模式一个最重要的应用场景就是在重构的时候。我们前面讲过，虽然使用设计模式可以提高代码的可扩展性，但过度不恰当地使用，也会增加代码的复杂度，影响代码的可读性。在开发初期，除非特别必须，我们一定不要过度设计，应用复杂的设计模式。而是当代码出现问题的时候，我们再针对问题，应用原则和模式进行重构。这样就能有效避免前期的过度设计。对于重构这部分内容，你需要掌握以下几个知识点：重构的目的（why）、对象（what）、时机（when）、方法（how）；保证重构不出错的技术手段：单元测试和代码的可测试性；两种不同规模的重构：大重构（大规模高层次）和小重构（小规模低层次）。希望你学完这部分内容之后，不仅仅是掌握一些重构技巧、套路，更重要的是建立持续重构意识，把重构当作开发的一部分，融入到日常的开发中。</w:t>
+        <w:t>在软件开发中，只要软件在不停地迭代，就没有一劳永逸的设计。随着需求的变化，代码的不停堆砌，原有的设计必定会存在这样那样的问题。针对这些问题，我们就需要进行代码重构。重构是软件开发中非常重要的一个环节。持续重构是保持代码质量不下降的有效手段，能有效避免代码腐化到无可救药的地步。而重构的工具就是我们前面罗列的那些面向对象设计思想、设计原则、设计模式、编码规范。实际上，设计思想、设计原则、设计模式一个最重要的应用场景就是在重构的时候。我们前面讲过，虽然使用设计模式可以提高代码的可扩展性，但过度不恰当地使用，也会增加代码的复杂度，影响代码的可读性。在开发初期，除非特别必须，我们一定不要过度设计，应用复杂的设计模式。而是当代码出现问题的时候，我们再针对问题，应用原则和模式进行重构。这样就能有效避免前期的过度设计。对于重构这部分内容，你需要掌握以下几个知识点：重构的目的</w:t>
+      </w:r>
+      <w:r>
+        <w:rPr>
+          <w:rFonts w:ascii="PingFang SC" w:eastAsia="PingFang SC" w:hAnsi="PingFang SC" w:cs="宋体" w:hint="eastAsia"/>
+          <w:color w:val="333333"/>
+          <w:kern w:val="0"/>
+          <w:szCs w:val="21"/>
+          <w:shd w:val="clear" w:color="auto" w:fill="FFFFFF"/>
+        </w:rPr>
+        <w:lastRenderedPageBreak/>
+        <w:t>（why）、对象（what）、时机（when）、方法（how）；保证重构不出错的技术手段：单元测试和代码的可测试性；两种不同规模的重构：大重构（大规模高层次）和小重构（小规模低层次）。希望你学完这部分内容之后，不仅仅是掌握一些重构技巧、套路，更重要的是建立持续重构意识，把重构当作开发的一部分，融入到日常的开发中。</w:t>
       </w:r>
     </w:p>
     <w:p>
@@ -3589,36 +3823,26 @@
           <w:szCs w:val="21"/>
           <w:shd w:val="clear" w:color="auto" w:fill="FFFFFF"/>
         </w:rPr>
-        <w:t>面向对象编程因为其具有丰富的特性（封装、抽象、继承、多态），可以实现很多复杂的设计思路，是很多设计原则、设计模式等编码实现的基础。设计原则是指导我们代码设计的一些经验总结，对于某些场景下，是否应该应用某种设计模式，具有指导意义。比如，“开闭原则”是很多设计模式（策略、模板等）的指导原则。设计模式是针对软件开发</w:t>
-      </w:r>
-      <w:r>
-        <w:rPr>
-          <w:rFonts w:ascii="PingFang SC" w:eastAsia="PingFang SC" w:hAnsi="PingFang SC" w:cs="宋体" w:hint="eastAsia"/>
-          <w:color w:val="333333"/>
-          <w:kern w:val="0"/>
-          <w:szCs w:val="21"/>
-          <w:shd w:val="clear" w:color="auto" w:fill="FFFFFF"/>
+        <w:t>面向对象编程因为其具有丰富的特性（封装、抽象、继承、多态），可以实现很多复杂的设计思路，是很多设计原则、设计模式等编码实现的基础。设计原则是指导我们代码设计的一些经验总结，对于某些场景下，是否应该应用某种设计模式，具有指导意义。比如，“开闭原则”是很多设计模式（策略、模板等）的指导原则。设计模式是针对软件开发中经常遇到的一些设计问题，总结出来的一套解决方案或者设计思路。应用设计模式的主要目的是提高代码的可扩展性。从抽象程度上来讲，设计原则比设计模式更抽象。设计模式更加具体、更加可执行。编程规范主要解决的是代码的可读性问题。编码规范相对于设计原则、设计模式，更加具体、更加偏重代码细节、更加能落地。持续的小重构依赖的理论基础主要就是编程规范。重构作为保持代码质量不下降的有效手段，利用的就是面向对象、设计原则、设计模式、编码规范这些理论。实际上，面向对象、设计原则、设计模式、编程规范、代码重构，这五者都是保持或者提高代码质量的方法论，本质上都是服务于编写高质量代码这一件事的。当我们追本逐源，看清这个本质之后，很多事情怎么做就清楚了，很多选择怎么选也清楚了。比如，在某个场景下，该不该用这个设计模式，那就看能不能提高代码的可扩展性；要不要重构，那就看重代码是否存在可读、可维护问题等。</w:t>
+      </w:r>
+    </w:p>
+    <w:p>
+      <w:pPr>
+        <w:widowControl/>
+        <w:jc w:val="left"/>
+        <w:rPr>
+          <w:rFonts w:ascii="宋体" w:eastAsia="宋体" w:hAnsi="宋体" w:cs="宋体"/>
+          <w:kern w:val="0"/>
+          <w:szCs w:val="21"/>
+        </w:rPr>
+      </w:pPr>
+      <w:r>
+        <w:rPr>
+          <w:rFonts w:ascii="宋体" w:eastAsia="宋体" w:hAnsi="宋体" w:cs="宋体"/>
+          <w:kern w:val="0"/>
+          <w:szCs w:val="21"/>
         </w:rPr>
         <w:lastRenderedPageBreak/>
-        <w:t>中经常遇到的一些设计问题，总结出来的一套解决方案或者设计思路。应用设计模式的主要目的是提高代码的可扩展性。从抽象程度上来讲，设计原则比设计模式更抽象。设计模式更加具体、更加可执行。编程规范主要解决的是代码的可读性问题。编码规范相对于设计原则、设计模式，更加具体、更加偏重代码细节、更加能落地。持续的小重构依赖的理论基础主要就是编程规范。重构作为保持代码质量不下降的有效手段，利用的就是面向对象、设计原则、设计模式、编码规范这些理论。实际上，面向对象、设计原则、设计模式、编程规范、代码重构，这五者都是保持或者提高代码质量的方法论，本质上都是服务于编写高质量代码这一件事的。当我们追本逐源，看清这个本质之后，很多事情怎么做就清楚了，很多选择怎么选也清楚了。比如，在某个场景下，该不该用这个设计模式，那就看能不能提高代码的可扩展性；要不要重构，那就看重代码是否存在可读、可维护问题等。</w:t>
-      </w:r>
-    </w:p>
-    <w:p>
-      <w:pPr>
-        <w:widowControl/>
-        <w:jc w:val="left"/>
-        <w:rPr>
-          <w:rFonts w:ascii="宋体" w:eastAsia="宋体" w:hAnsi="宋体" w:cs="宋体"/>
-          <w:kern w:val="0"/>
-          <w:szCs w:val="21"/>
-        </w:rPr>
-      </w:pPr>
-      <w:r>
-        <w:rPr>
-          <w:rFonts w:ascii="宋体" w:eastAsia="宋体" w:hAnsi="宋体" w:cs="宋体"/>
-          <w:kern w:val="0"/>
-          <w:szCs w:val="21"/>
-        </w:rPr>
         <w:fldChar w:fldCharType="begin"/>
       </w:r>
       <w:r>

--- a/设计模式/编写高质量的代码.docx
+++ b/设计模式/编写高质量的代码.docx
@@ -3120,7 +3120,7 @@
         <w:ind w:left="420"/>
         <w:jc w:val="left"/>
         <w:rPr>
-          <w:rFonts w:ascii="宋体" w:eastAsia="宋体" w:hAnsi="宋体" w:cs="宋体" w:hint="eastAsia"/>
+          <w:rFonts w:ascii="宋体" w:eastAsia="宋体" w:hAnsi="宋体" w:cs="宋体"/>
           <w:kern w:val="0"/>
           <w:szCs w:val="21"/>
         </w:rPr>
@@ -3141,6 +3141,101 @@
         </w:rPr>
         <w:lastRenderedPageBreak/>
         <w:t>下的话就是，基于贫血模型的传统的开发模式，重 Service 轻 BO；基于充血模型的 DDD 开发模式，轻 Service 重 Domain。</w:t>
+      </w:r>
+    </w:p>
+    <w:p>
+      <w:pPr>
+        <w:widowControl/>
+        <w:ind w:left="420"/>
+        <w:jc w:val="left"/>
+        <w:rPr>
+          <w:rFonts w:ascii="宋体" w:eastAsia="宋体" w:hAnsi="宋体" w:cs="宋体"/>
+          <w:kern w:val="0"/>
+          <w:szCs w:val="21"/>
+        </w:rPr>
+      </w:pPr>
+      <w:r>
+        <w:rPr>
+          <w:rFonts w:ascii="宋体" w:eastAsia="宋体" w:hAnsi="宋体" w:cs="宋体"/>
+          <w:kern w:val="0"/>
+          <w:szCs w:val="21"/>
+        </w:rPr>
+        <w:t>既然基于贫血模型的这种传统开发模式是面向过程编程风格的，那它又为什么会被广大程序员所接受呢？</w:t>
+      </w:r>
+    </w:p>
+    <w:p>
+      <w:pPr>
+        <w:pStyle w:val="a3"/>
+        <w:widowControl/>
+        <w:numPr>
+          <w:ilvl w:val="0"/>
+          <w:numId w:val="10"/>
+        </w:numPr>
+        <w:ind w:firstLineChars="0"/>
+        <w:jc w:val="left"/>
+        <w:rPr>
+          <w:rFonts w:ascii="宋体" w:eastAsia="宋体" w:hAnsi="宋体" w:cs="宋体"/>
+          <w:kern w:val="0"/>
+          <w:szCs w:val="21"/>
+        </w:rPr>
+      </w:pPr>
+      <w:r>
+        <w:rPr>
+          <w:rFonts w:ascii="宋体" w:eastAsia="宋体" w:hAnsi="宋体" w:cs="宋体"/>
+          <w:kern w:val="0"/>
+          <w:szCs w:val="21"/>
+        </w:rPr>
+        <w:t>大部分情况下，我们开发的系统业务可能都比较简单，简单到就是基于 SQL 的 CRUD 操作，所以，我们根本不需要动脑子精心设计充血模型，贫血模型就足以应付这种简单业务的开发工作。设计出来的领域模型也会比较单薄，跟贫血模型差不多，没有太大意义。</w:t>
+      </w:r>
+    </w:p>
+    <w:p>
+      <w:pPr>
+        <w:pStyle w:val="a3"/>
+        <w:widowControl/>
+        <w:numPr>
+          <w:ilvl w:val="0"/>
+          <w:numId w:val="10"/>
+        </w:numPr>
+        <w:ind w:firstLineChars="0"/>
+        <w:jc w:val="left"/>
+        <w:rPr>
+          <w:rFonts w:ascii="宋体" w:eastAsia="宋体" w:hAnsi="宋体" w:cs="宋体"/>
+          <w:kern w:val="0"/>
+          <w:szCs w:val="21"/>
+        </w:rPr>
+      </w:pPr>
+      <w:r>
+        <w:rPr>
+          <w:rFonts w:ascii="宋体" w:eastAsia="宋体" w:hAnsi="宋体" w:cs="宋体"/>
+          <w:kern w:val="0"/>
+          <w:szCs w:val="21"/>
+        </w:rPr>
+        <w:t>充血模型的设计要比贫血模型更加有难度。因为充血模型是一种面向对象的编程风格。我们从一开始就要设计好针对数据要暴露哪些操作，定义哪些业务逻辑。而不是像贫血模型那样，我们只需要定义数据，之后有什么功能开发需求，我们就在 Service 层定义什么操作，不需要事先做太多设计。</w:t>
+      </w:r>
+    </w:p>
+    <w:p>
+      <w:pPr>
+        <w:pStyle w:val="a3"/>
+        <w:widowControl/>
+        <w:numPr>
+          <w:ilvl w:val="0"/>
+          <w:numId w:val="10"/>
+        </w:numPr>
+        <w:ind w:firstLineChars="0"/>
+        <w:jc w:val="left"/>
+        <w:rPr>
+          <w:rFonts w:ascii="宋体" w:eastAsia="宋体" w:hAnsi="宋体" w:cs="宋体" w:hint="eastAsia"/>
+          <w:kern w:val="0"/>
+          <w:szCs w:val="21"/>
+        </w:rPr>
+      </w:pPr>
+      <w:r>
+        <w:rPr>
+          <w:rFonts w:ascii="宋体" w:eastAsia="宋体" w:hAnsi="宋体" w:cs="宋体"/>
+          <w:kern w:val="0"/>
+          <w:szCs w:val="21"/>
+        </w:rPr>
+        <w:t>思维已固化，转型有成本。基于贫血模型的传统开发模式经历了这么多年，已经深得人心、习以为常。你随便问一个旁边的大龄同事，基本上他过往参与的所有 Web 项目应该都是基于这个开发模式的，而且也没有出过啥大问题。如果转向用充血模型、领域驱动设计，那势必有一定的学习成本、转型成本。很多人在没有遇到开发痛点的情况下，是不愿意做这件事情的。</w:t>
       </w:r>
     </w:p>
     <w:p>
@@ -3579,6 +3674,7 @@
           <w:szCs w:val="21"/>
           <w:shd w:val="clear" w:color="auto" w:fill="FFFFFF"/>
         </w:rPr>
+        <w:lastRenderedPageBreak/>
         <w:t>不常用的有：门面模式、组合模式、享元模式。</w:t>
       </w:r>
     </w:p>
@@ -3703,18 +3799,7 @@
           <w:szCs w:val="21"/>
           <w:shd w:val="clear" w:color="auto" w:fill="FFFFFF"/>
         </w:rPr>
-        <w:t>编程规范主要解决的是代码的可读性问题。编码规范相对于设计原则、设计模式，更加具体、更加偏重代码细节。即便你可能对设计原则不熟悉、对设计模式不了解，但你最</w:t>
-      </w:r>
-      <w:r>
-        <w:rPr>
-          <w:rFonts w:ascii="PingFang SC" w:eastAsia="PingFang SC" w:hAnsi="PingFang SC" w:cs="宋体"/>
-          <w:color w:val="333333"/>
-          <w:kern w:val="0"/>
-          <w:szCs w:val="21"/>
-          <w:shd w:val="clear" w:color="auto" w:fill="FFFFFF"/>
-        </w:rPr>
-        <w:lastRenderedPageBreak/>
-        <w:t>起码要掌握基本的编码规范，比如，如何给变量、类、函数命名，如何写代码注释，函数不宜过长、参数不能过多等等。对于编码规范，考虑到很多书籍已经讲得很好了（比如《重构》《代码大全》《代码整洁之道》等）。而且，每条编码规范都非常简单、非常明确，比较偏向于记忆，你只要照着来做可以。它不像设计原则，需要融入很多个人的理解和思考。所以，在这个专栏中，我并没有花太多的篇幅来讲解所有的编码规范，而是总结了我认为的最能改善代码质量的 20 条规范。如果你暂时没有时间去看那些经典的书籍，看我这些就够了。除此之外，专栏并没有将编码规范单独作为一个模块来讲解，而是跟重构放到了一起。之所以这样做，那是因为我把重构分为大重构和小重构两种类型，而小重构利用的知识基本上就是编码规范。除了编码规范，我们还会介绍一些代码的坏味道，让你知道什么样的代码是不符合规范的，应该如何优化。参照编码规范，你可以写出可读性好的代码；参照代码的坏味道，你可以找出代码存在的可读性问题。</w:t>
+        <w:t>编程规范主要解决的是代码的可读性问题。编码规范相对于设计原则、设计模式，更加具体、更加偏重代码细节。即便你可能对设计原则不熟悉、对设计模式不了解，但你最起码要掌握基本的编码规范，比如，如何给变量、类、函数命名，如何写代码注释，函数不宜过长、参数不能过多等等。对于编码规范，考虑到很多书籍已经讲得很好了（比如《重构》《代码大全》《代码整洁之道》等）。而且，每条编码规范都非常简单、非常明确，比较偏向于记忆，你只要照着来做可以。它不像设计原则，需要融入很多个人的理解和思考。所以，在这个专栏中，我并没有花太多的篇幅来讲解所有的编码规范，而是总结了我认为的最能改善代码质量的 20 条规范。如果你暂时没有时间去看那些经典的书籍，看我这些就够了。除此之外，专栏并没有将编码规范单独作为一个模块来讲解，而是跟重构放到了一起。之所以这样做，那是因为我把重构分为大重构和小重构两种类型，而小重构利用的知识基本上就是编码规范。除了编码规范，我们还会介绍一些代码的坏味道，让你知道什么样的代码是不符合规范的，应该如何优化。参照编码规范，你可以写出可读性好的代码；参照代码的坏味道，你可以找出代码存在的可读性问题。</w:t>
       </w:r>
     </w:p>
     <w:p>
@@ -3763,7 +3848,7 @@
           <w:szCs w:val="21"/>
           <w:shd w:val="clear" w:color="auto" w:fill="FFFFFF"/>
         </w:rPr>
-        <w:t>在软件开发中，只要软件在不停地迭代，就没有一劳永逸的设计。随着需求的变化，代码的不停堆砌，原有的设计必定会存在这样那样的问题。针对这些问题，我们就需要进行代码重构。重构是软件开发中非常重要的一个环节。持续重构是保持代码质量不下降的有效手段，能有效避免代码腐化到无可救药的地步。而重构的工具就是我们前面罗列的那些面向对象设计思想、设计原则、设计模式、编码规范。实际上，设计思想、设计原则、设计模式一个最重要的应用场景就是在重构的时候。我们前面讲过，虽然使用设计模式可以提高代码的可扩展性，但过度不恰当地使用，也会增加代码的复杂度，影响代码的可读性。在开发初期，除非特别必须，我们一定不要过度设计，应用复杂的设计模式。而是当代码出现问题的时候，我们再针对问题，应用原则和模式进行重构。这样就能有效避免前期的过度设计。对于重构这部分内容，你需要掌握以下几个知识点：重构的目的</w:t>
+        <w:t>在软件开发中，只要软件在不停地迭代，就没有一劳永逸的设计。随着需求的变化，代码的不停堆砌，原有的设计必定会存在这样那样的问题。针对这些问题，我们就需要进行代码重构。重构是软件开发中非常重要的一个环节。持续重构是保持代码质量不下降的</w:t>
       </w:r>
       <w:r>
         <w:rPr>
@@ -3774,7 +3859,7 @@
           <w:shd w:val="clear" w:color="auto" w:fill="FFFFFF"/>
         </w:rPr>
         <w:lastRenderedPageBreak/>
-        <w:t>（why）、对象（what）、时机（when）、方法（how）；保证重构不出错的技术手段：单元测试和代码的可测试性；两种不同规模的重构：大重构（大规模高层次）和小重构（小规模低层次）。希望你学完这部分内容之后，不仅仅是掌握一些重构技巧、套路，更重要的是建立持续重构意识，把重构当作开发的一部分，融入到日常的开发中。</w:t>
+        <w:t>有效手段，能有效避免代码腐化到无可救药的地步。而重构的工具就是我们前面罗列的那些面向对象设计思想、设计原则、设计模式、编码规范。实际上，设计思想、设计原则、设计模式一个最重要的应用场景就是在重构的时候。我们前面讲过，虽然使用设计模式可以提高代码的可扩展性，但过度不恰当地使用，也会增加代码的复杂度，影响代码的可读性。在开发初期，除非特别必须，我们一定不要过度设计，应用复杂的设计模式。而是当代码出现问题的时候，我们再针对问题，应用原则和模式进行重构。这样就能有效避免前期的过度设计。对于重构这部分内容，你需要掌握以下几个知识点：重构的目的（why）、对象（what）、时机（when）、方法（how）；保证重构不出错的技术手段：单元测试和代码的可测试性；两种不同规模的重构：大重构（大规模高层次）和小重构（小规模低层次）。希望你学完这部分内容之后，不仅仅是掌握一些重构技巧、套路，更重要的是建立持续重构意识，把重构当作开发的一部分，融入到日常的开发中。</w:t>
       </w:r>
     </w:p>
     <w:p>
@@ -3823,26 +3908,36 @@
           <w:szCs w:val="21"/>
           <w:shd w:val="clear" w:color="auto" w:fill="FFFFFF"/>
         </w:rPr>
-        <w:t>面向对象编程因为其具有丰富的特性（封装、抽象、继承、多态），可以实现很多复杂的设计思路，是很多设计原则、设计模式等编码实现的基础。设计原则是指导我们代码设计的一些经验总结，对于某些场景下，是否应该应用某种设计模式，具有指导意义。比如，“开闭原则”是很多设计模式（策略、模板等）的指导原则。设计模式是针对软件开发中经常遇到的一些设计问题，总结出来的一套解决方案或者设计思路。应用设计模式的主要目的是提高代码的可扩展性。从抽象程度上来讲，设计原则比设计模式更抽象。设计模式更加具体、更加可执行。编程规范主要解决的是代码的可读性问题。编码规范相对于设计原则、设计模式，更加具体、更加偏重代码细节、更加能落地。持续的小重构依赖的理论基础主要就是编程规范。重构作为保持代码质量不下降的有效手段，利用的就是面向对象、设计原则、设计模式、编码规范这些理论。实际上，面向对象、设计原则、设计模式、编程规范、代码重构，这五者都是保持或者提高代码质量的方法论，本质上都是服务于编写高质量代码这一件事的。当我们追本逐源，看清这个本质之后，很多事情怎么做就清楚了，很多选择怎么选也清楚了。比如，在某个场景下，该不该用这个设计模式，那就看能不能提高代码的可扩展性；要不要重构，那就看重代码是否存在可读、可维护问题等。</w:t>
-      </w:r>
-    </w:p>
-    <w:p>
-      <w:pPr>
-        <w:widowControl/>
-        <w:jc w:val="left"/>
-        <w:rPr>
-          <w:rFonts w:ascii="宋体" w:eastAsia="宋体" w:hAnsi="宋体" w:cs="宋体"/>
-          <w:kern w:val="0"/>
-          <w:szCs w:val="21"/>
-        </w:rPr>
-      </w:pPr>
-      <w:r>
-        <w:rPr>
-          <w:rFonts w:ascii="宋体" w:eastAsia="宋体" w:hAnsi="宋体" w:cs="宋体"/>
-          <w:kern w:val="0"/>
-          <w:szCs w:val="21"/>
+        <w:t>面向对象编程因为其具有丰富的特性（封装、抽象、继承、多态），可以实现很多复杂的设计思路，是很多设计原则、设计模式等编码实现的基础。设计原则是指导我们代码设计的一些经验总结，对于某些场景下，是否应该应用某种设计模式，具有指导意义。比如，“开闭原则”是很多设计模式（策略、模板等）的指导原则。设计模式是针对软件开发中经常遇到的一些设计问题，总结出来的一套解决方案或者设计思路。应用设计模式的主要目的是提高代码的可扩展性。从抽象程度上来讲，设计原则比设计模式更抽象。设计模式更加具体、更加可执行。编程规范主要解决的是代码的可读性问题。编码规范相对于设计原则、设计模式，更加具体、更加偏重代码细节、更加能落地。持续的小重构依赖的理论基础主要就是编程规范。重构作为保持代码质量不下降的有效手段，利用的就是面向对象、设计原则、设计模式、编码规范这些理论。实际上，面向对象、设计原则、设计模</w:t>
+      </w:r>
+      <w:r>
+        <w:rPr>
+          <w:rFonts w:ascii="PingFang SC" w:eastAsia="PingFang SC" w:hAnsi="PingFang SC" w:cs="宋体" w:hint="eastAsia"/>
+          <w:color w:val="333333"/>
+          <w:kern w:val="0"/>
+          <w:szCs w:val="21"/>
+          <w:shd w:val="clear" w:color="auto" w:fill="FFFFFF"/>
         </w:rPr>
         <w:lastRenderedPageBreak/>
+        <w:t>式、编程规范、代码重构，这五者都是保持或者提高代码质量的方法论，本质上都是服务于编写高质量代码这一件事的。当我们追本逐源，看清这个本质之后，很多事情怎么做就清楚了，很多选择怎么选也清楚了。比如，在某个场景下，该不该用这个设计模式，那就看能不能提高代码的可扩展性；要不要重构，那就看重代码是否存在可读、可维护问题等。</w:t>
+      </w:r>
+    </w:p>
+    <w:p>
+      <w:pPr>
+        <w:widowControl/>
+        <w:jc w:val="left"/>
+        <w:rPr>
+          <w:rFonts w:ascii="宋体" w:eastAsia="宋体" w:hAnsi="宋体" w:cs="宋体"/>
+          <w:kern w:val="0"/>
+          <w:szCs w:val="21"/>
+        </w:rPr>
+      </w:pPr>
+      <w:r>
+        <w:rPr>
+          <w:rFonts w:ascii="宋体" w:eastAsia="宋体" w:hAnsi="宋体" w:cs="宋体"/>
+          <w:kern w:val="0"/>
+          <w:szCs w:val="21"/>
+        </w:rPr>
         <w:fldChar w:fldCharType="begin"/>
       </w:r>
       <w:r>
@@ -4640,6 +4735,95 @@
     </w:lvl>
   </w:abstractNum>
   <w:abstractNum w:abstractNumId="7" w15:restartNumberingAfterBreak="0">
+    <w:nsid w:val="39DB4F47"/>
+    <w:multiLevelType w:val="hybridMultilevel"/>
+    <w:tmpl w:val="A5263C7E"/>
+    <w:lvl w:ilvl="0" w:tplc="A7CCE69C">
+      <w:start w:val="1"/>
+      <w:numFmt w:val="decimal"/>
+      <w:lvlText w:val="%1)"/>
+      <w:lvlJc w:val="left"/>
+      <w:pPr>
+        <w:ind w:left="780" w:hanging="360"/>
+      </w:pPr>
+      <w:rPr>
+        <w:rFonts w:hint="default"/>
+      </w:rPr>
+    </w:lvl>
+    <w:lvl w:ilvl="1" w:tplc="04090019" w:tentative="1">
+      <w:start w:val="1"/>
+      <w:numFmt w:val="lowerLetter"/>
+      <w:lvlText w:val="%2)"/>
+      <w:lvlJc w:val="left"/>
+      <w:pPr>
+        <w:ind w:left="1260" w:hanging="420"/>
+      </w:pPr>
+    </w:lvl>
+    <w:lvl w:ilvl="2" w:tplc="0409001B" w:tentative="1">
+      <w:start w:val="1"/>
+      <w:numFmt w:val="lowerRoman"/>
+      <w:lvlText w:val="%3."/>
+      <w:lvlJc w:val="right"/>
+      <w:pPr>
+        <w:ind w:left="1680" w:hanging="420"/>
+      </w:pPr>
+    </w:lvl>
+    <w:lvl w:ilvl="3" w:tplc="0409000F" w:tentative="1">
+      <w:start w:val="1"/>
+      <w:numFmt w:val="decimal"/>
+      <w:lvlText w:val="%4."/>
+      <w:lvlJc w:val="left"/>
+      <w:pPr>
+        <w:ind w:left="2100" w:hanging="420"/>
+      </w:pPr>
+    </w:lvl>
+    <w:lvl w:ilvl="4" w:tplc="04090019" w:tentative="1">
+      <w:start w:val="1"/>
+      <w:numFmt w:val="lowerLetter"/>
+      <w:lvlText w:val="%5)"/>
+      <w:lvlJc w:val="left"/>
+      <w:pPr>
+        <w:ind w:left="2520" w:hanging="420"/>
+      </w:pPr>
+    </w:lvl>
+    <w:lvl w:ilvl="5" w:tplc="0409001B" w:tentative="1">
+      <w:start w:val="1"/>
+      <w:numFmt w:val="lowerRoman"/>
+      <w:lvlText w:val="%6."/>
+      <w:lvlJc w:val="right"/>
+      <w:pPr>
+        <w:ind w:left="2940" w:hanging="420"/>
+      </w:pPr>
+    </w:lvl>
+    <w:lvl w:ilvl="6" w:tplc="0409000F" w:tentative="1">
+      <w:start w:val="1"/>
+      <w:numFmt w:val="decimal"/>
+      <w:lvlText w:val="%7."/>
+      <w:lvlJc w:val="left"/>
+      <w:pPr>
+        <w:ind w:left="3360" w:hanging="420"/>
+      </w:pPr>
+    </w:lvl>
+    <w:lvl w:ilvl="7" w:tplc="04090019" w:tentative="1">
+      <w:start w:val="1"/>
+      <w:numFmt w:val="lowerLetter"/>
+      <w:lvlText w:val="%8)"/>
+      <w:lvlJc w:val="left"/>
+      <w:pPr>
+        <w:ind w:left="3780" w:hanging="420"/>
+      </w:pPr>
+    </w:lvl>
+    <w:lvl w:ilvl="8" w:tplc="0409001B" w:tentative="1">
+      <w:start w:val="1"/>
+      <w:numFmt w:val="lowerRoman"/>
+      <w:lvlText w:val="%9."/>
+      <w:lvlJc w:val="right"/>
+      <w:pPr>
+        <w:ind w:left="4200" w:hanging="420"/>
+      </w:pPr>
+    </w:lvl>
+  </w:abstractNum>
+  <w:abstractNum w:abstractNumId="8" w15:restartNumberingAfterBreak="0">
     <w:nsid w:val="517B1539"/>
     <w:multiLevelType w:val="hybridMultilevel"/>
     <w:tmpl w:val="90464DF0"/>
@@ -4728,7 +4912,7 @@
       </w:pPr>
     </w:lvl>
   </w:abstractNum>
-  <w:abstractNum w:abstractNumId="8" w15:restartNumberingAfterBreak="0">
+  <w:abstractNum w:abstractNumId="9" w15:restartNumberingAfterBreak="0">
     <w:nsid w:val="5E15067F"/>
     <w:multiLevelType w:val="hybridMultilevel"/>
     <w:tmpl w:val="A92A57C2"/>
@@ -4824,10 +5008,10 @@
     <w:abstractNumId w:val="1"/>
   </w:num>
   <w:num w:numId="4">
-    <w:abstractNumId w:val="7"/>
+    <w:abstractNumId w:val="8"/>
   </w:num>
   <w:num w:numId="5">
-    <w:abstractNumId w:val="8"/>
+    <w:abstractNumId w:val="9"/>
   </w:num>
   <w:num w:numId="6">
     <w:abstractNumId w:val="2"/>
@@ -4840,6 +5024,9 @@
   </w:num>
   <w:num w:numId="9">
     <w:abstractNumId w:val="4"/>
+  </w:num>
+  <w:num w:numId="10">
+    <w:abstractNumId w:val="7"/>
   </w:num>
 </w:numbering>
 </file>

--- a/设计模式/编写高质量的代码.docx
+++ b/设计模式/编写高质量的代码.docx
@@ -3224,6 +3224,26 @@
         <w:ind w:firstLineChars="0"/>
         <w:jc w:val="left"/>
         <w:rPr>
+          <w:rFonts w:ascii="宋体" w:eastAsia="宋体" w:hAnsi="宋体" w:cs="宋体"/>
+          <w:kern w:val="0"/>
+          <w:szCs w:val="21"/>
+        </w:rPr>
+      </w:pPr>
+      <w:r>
+        <w:rPr>
+          <w:rFonts w:ascii="宋体" w:eastAsia="宋体" w:hAnsi="宋体" w:cs="宋体"/>
+          <w:kern w:val="0"/>
+          <w:szCs w:val="21"/>
+        </w:rPr>
+        <w:t>思维已固化，转型有成本。基于贫血模型的传统开发模式经历了这么多年，已经深得人心、习以为常。你随便问一个旁边的大龄同事，基本上他过往参与的所有 Web 项目应该都是基于这个开发模式的，而且也没有出过啥大问题。如果转向用充血模型、领域驱动设计，那势必有一定的学习成本、转型成本。很多人在没有遇到开发痛点的情况下，是不愿意做这件事情的。</w:t>
+      </w:r>
+    </w:p>
+    <w:p>
+      <w:pPr>
+        <w:widowControl/>
+        <w:ind w:left="420"/>
+        <w:jc w:val="left"/>
+        <w:rPr>
           <w:rFonts w:ascii="宋体" w:eastAsia="宋体" w:hAnsi="宋体" w:cs="宋体" w:hint="eastAsia"/>
           <w:kern w:val="0"/>
           <w:szCs w:val="21"/>
@@ -3235,7 +3255,7 @@
           <w:kern w:val="0"/>
           <w:szCs w:val="21"/>
         </w:rPr>
-        <w:t>思维已固化，转型有成本。基于贫血模型的传统开发模式经历了这么多年，已经深得人心、习以为常。你随便问一个旁边的大龄同事，基本上他过往参与的所有 Web 项目应该都是基于这个开发模式的，而且也没有出过啥大问题。如果转向用充血模型、领域驱动设计，那势必有一定的学习成本、转型成本。很多人在没有遇到开发痛点的情况下，是不愿意做这件事情的。</w:t>
+        <w:t>基于贫血模型的传统的开发模式，比较适合业务比较简单的系统开发。相对应的，基于充血模型的 DDD 开发模式，更适合业务复杂的系统开发。比如，包含各种利息计算模型、还款模型等复杂业务的金融系统。</w:t>
       </w:r>
     </w:p>
     <w:p>
@@ -3612,6 +3632,7 @@
           <w:kern w:val="0"/>
           <w:szCs w:val="21"/>
         </w:rPr>
+        <w:lastRenderedPageBreak/>
         <w:t>3</w:t>
       </w:r>
       <w:r>
@@ -3674,7 +3695,6 @@
           <w:szCs w:val="21"/>
           <w:shd w:val="clear" w:color="auto" w:fill="FFFFFF"/>
         </w:rPr>
-        <w:lastRenderedPageBreak/>
         <w:t>不常用的有：门面模式、组合模式、享元模式。</w:t>
       </w:r>
     </w:p>
@@ -3848,18 +3868,8 @@
           <w:szCs w:val="21"/>
           <w:shd w:val="clear" w:color="auto" w:fill="FFFFFF"/>
         </w:rPr>
-        <w:t>在软件开发中，只要软件在不停地迭代，就没有一劳永逸的设计。随着需求的变化，代码的不停堆砌，原有的设计必定会存在这样那样的问题。针对这些问题，我们就需要进行代码重构。重构是软件开发中非常重要的一个环节。持续重构是保持代码质量不下降的</w:t>
-      </w:r>
-      <w:r>
-        <w:rPr>
-          <w:rFonts w:ascii="PingFang SC" w:eastAsia="PingFang SC" w:hAnsi="PingFang SC" w:cs="宋体" w:hint="eastAsia"/>
-          <w:color w:val="333333"/>
-          <w:kern w:val="0"/>
-          <w:szCs w:val="21"/>
-          <w:shd w:val="clear" w:color="auto" w:fill="FFFFFF"/>
-        </w:rPr>
         <w:lastRenderedPageBreak/>
-        <w:t>有效手段，能有效避免代码腐化到无可救药的地步。而重构的工具就是我们前面罗列的那些面向对象设计思想、设计原则、设计模式、编码规范。实际上，设计思想、设计原则、设计模式一个最重要的应用场景就是在重构的时候。我们前面讲过，虽然使用设计模式可以提高代码的可扩展性，但过度不恰当地使用，也会增加代码的复杂度，影响代码的可读性。在开发初期，除非特别必须，我们一定不要过度设计，应用复杂的设计模式。而是当代码出现问题的时候，我们再针对问题，应用原则和模式进行重构。这样就能有效避免前期的过度设计。对于重构这部分内容，你需要掌握以下几个知识点：重构的目的（why）、对象（what）、时机（when）、方法（how）；保证重构不出错的技术手段：单元测试和代码的可测试性；两种不同规模的重构：大重构（大规模高层次）和小重构（小规模低层次）。希望你学完这部分内容之后，不仅仅是掌握一些重构技巧、套路，更重要的是建立持续重构意识，把重构当作开发的一部分，融入到日常的开发中。</w:t>
+        <w:t>在软件开发中，只要软件在不停地迭代，就没有一劳永逸的设计。随着需求的变化，代码的不停堆砌，原有的设计必定会存在这样那样的问题。针对这些问题，我们就需要进行代码重构。重构是软件开发中非常重要的一个环节。持续重构是保持代码质量不下降的有效手段，能有效避免代码腐化到无可救药的地步。而重构的工具就是我们前面罗列的那些面向对象设计思想、设计原则、设计模式、编码规范。实际上，设计思想、设计原则、设计模式一个最重要的应用场景就是在重构的时候。我们前面讲过，虽然使用设计模式可以提高代码的可扩展性，但过度不恰当地使用，也会增加代码的复杂度，影响代码的可读性。在开发初期，除非特别必须，我们一定不要过度设计，应用复杂的设计模式。而是当代码出现问题的时候，我们再针对问题，应用原则和模式进行重构。这样就能有效避免前期的过度设计。对于重构这部分内容，你需要掌握以下几个知识点：重构的目的（why）、对象（what）、时机（when）、方法（how）；保证重构不出错的技术手段：单元测试和代码的可测试性；两种不同规模的重构：大重构（大规模高层次）和小重构（小规模低层次）。希望你学完这部分内容之后，不仅仅是掌握一些重构技巧、套路，更重要的是建立持续重构意识，把重构当作开发的一部分，融入到日常的开发中。</w:t>
       </w:r>
     </w:p>
     <w:p>
@@ -3908,7 +3918,7 @@
           <w:szCs w:val="21"/>
           <w:shd w:val="clear" w:color="auto" w:fill="FFFFFF"/>
         </w:rPr>
-        <w:t>面向对象编程因为其具有丰富的特性（封装、抽象、继承、多态），可以实现很多复杂的设计思路，是很多设计原则、设计模式等编码实现的基础。设计原则是指导我们代码设计的一些经验总结，对于某些场景下，是否应该应用某种设计模式，具有指导意义。比如，“开闭原则”是很多设计模式（策略、模板等）的指导原则。设计模式是针对软件开发中经常遇到的一些设计问题，总结出来的一套解决方案或者设计思路。应用设计模式的主要目的是提高代码的可扩展性。从抽象程度上来讲，设计原则比设计模式更抽象。设计模式更加具体、更加可执行。编程规范主要解决的是代码的可读性问题。编码规范相对于设计原则、设计模式，更加具体、更加偏重代码细节、更加能落地。持续的小重构依赖的理论基础主要就是编程规范。重构作为保持代码质量不下降的有效手段，利用的就是面向对象、设计原则、设计模式、编码规范这些理论。实际上，面向对象、设计原则、设计模</w:t>
+        <w:t>面向对象编程因为其具有丰富的特性（封装、抽象、继承、多态），可以实现很多复杂的设计思路，是很多设计原则、设计模式等编码实现的基础。设计原则是指导我们代码设计的一些经验总结，对于某些场景下，是否应该应用某种设计模式，具有指导意义。比如，“开闭原则”是很多设计模式（策略、模板等）的指导原则。设计模式是针对软件开发中经常遇到的一些设计问题，总结出来的一套解决方案或者设计思路。应用设计模式的主要目的是提高代码的可扩展性。从抽象程度上来讲，设计原则比设计模式更抽象。设计模式更加具体、更加可执行。编程规范主要解决的是代码的可读性问题。编码规范相对于设</w:t>
       </w:r>
       <w:r>
         <w:rPr>
@@ -3919,7 +3929,7 @@
           <w:shd w:val="clear" w:color="auto" w:fill="FFFFFF"/>
         </w:rPr>
         <w:lastRenderedPageBreak/>
-        <w:t>式、编程规范、代码重构，这五者都是保持或者提高代码质量的方法论，本质上都是服务于编写高质量代码这一件事的。当我们追本逐源，看清这个本质之后，很多事情怎么做就清楚了，很多选择怎么选也清楚了。比如，在某个场景下，该不该用这个设计模式，那就看能不能提高代码的可扩展性；要不要重构，那就看重代码是否存在可读、可维护问题等。</w:t>
+        <w:t>计原则、设计模式，更加具体、更加偏重代码细节、更加能落地。持续的小重构依赖的理论基础主要就是编程规范。重构作为保持代码质量不下降的有效手段，利用的就是面向对象、设计原则、设计模式、编码规范这些理论。实际上，面向对象、设计原则、设计模式、编程规范、代码重构，这五者都是保持或者提高代码质量的方法论，本质上都是服务于编写高质量代码这一件事的。当我们追本逐源，看清这个本质之后，很多事情怎么做就清楚了，很多选择怎么选也清楚了。比如，在某个场景下，该不该用这个设计模式，那就看能不能提高代码的可扩展性；要不要重构，那就看重代码是否存在可读、可维护问题等。</w:t>
       </w:r>
     </w:p>
     <w:p>

--- a/设计模式/编写高质量的代码.docx
+++ b/设计模式/编写高质量的代码.docx
@@ -3244,6 +3244,26 @@
         <w:ind w:left="420"/>
         <w:jc w:val="left"/>
         <w:rPr>
+          <w:rFonts w:ascii="宋体" w:eastAsia="宋体" w:hAnsi="宋体" w:cs="宋体"/>
+          <w:kern w:val="0"/>
+          <w:szCs w:val="21"/>
+        </w:rPr>
+      </w:pPr>
+      <w:r>
+        <w:rPr>
+          <w:rFonts w:ascii="宋体" w:eastAsia="宋体" w:hAnsi="宋体" w:cs="宋体"/>
+          <w:kern w:val="0"/>
+          <w:szCs w:val="21"/>
+        </w:rPr>
+        <w:t>基于贫血模型的传统的开发模式，比较适合业务比较简单的系统开发。相对应的，基于充血模型的 DDD 开发模式，更适合业务复杂的系统开发。比如，包含各种利息计算模型、还款模型等复杂业务的金融系统。</w:t>
+      </w:r>
+    </w:p>
+    <w:p>
+      <w:pPr>
+        <w:widowControl/>
+        <w:ind w:left="420" w:firstLine="420"/>
+        <w:jc w:val="left"/>
+        <w:rPr>
           <w:rFonts w:ascii="宋体" w:eastAsia="宋体" w:hAnsi="宋体" w:cs="宋体" w:hint="eastAsia"/>
           <w:kern w:val="0"/>
           <w:szCs w:val="21"/>
@@ -3251,11 +3271,19 @@
       </w:pPr>
       <w:r>
         <w:rPr>
-          <w:rFonts w:ascii="宋体" w:eastAsia="宋体" w:hAnsi="宋体" w:cs="宋体"/>
-          <w:kern w:val="0"/>
-          <w:szCs w:val="21"/>
-        </w:rPr>
-        <w:t>基于贫血模型的传统的开发模式，比较适合业务比较简单的系统开发。相对应的，基于充血模型的 DDD 开发模式，更适合业务复杂的系统开发。比如，包含各种利息计算模型、还款模型等复杂业务的金融系统。</w:t>
+          <w:rFonts w:ascii="宋体" w:eastAsia="宋体" w:hAnsi="宋体" w:cs="宋体" w:hint="eastAsia"/>
+          <w:kern w:val="0"/>
+          <w:szCs w:val="21"/>
+        </w:rPr>
+        <w:t>DDD可以把原来最重的service逻辑拆分并且转移一部分逻辑，可以使得代码可读性略微提高，另一个比较重要的点是使得模型充血以后，基于模型的业务抽象在不断的迭代之后会越来越明确，业务的细节会越来越精准，通过阅读模型的充血行为代码，能够极快的了解系统的业务，对于开发来说能说明显的提升开发效率。在维护性上来说，如果项目新进了开发人员，如果是贫血模型的service代码，无论代码如何清晰，注释如何完备，代码结构设计得如何优雅，都没有办法第一时间理解系统的核心业务逻辑，但是如果是充血模型，直接阅读充血模型的行为方法，起码能够很快理解70%左右的业务逻辑，因为充血模型可以说是业务的精准抽象，这就是领域模型驱动能够达到"驱动"效果</w:t>
+      </w:r>
+      <w:r>
+        <w:rPr>
+          <w:rFonts w:ascii="宋体" w:eastAsia="宋体" w:hAnsi="宋体" w:cs="宋体" w:hint="eastAsia"/>
+          <w:kern w:val="0"/>
+          <w:szCs w:val="21"/>
+        </w:rPr>
+        <w:t>。</w:t>
       </w:r>
     </w:p>
     <w:p>
@@ -3524,6 +3552,7 @@
           <w:szCs w:val="21"/>
           <w:shd w:val="clear" w:color="auto" w:fill="FFFFFF"/>
         </w:rPr>
+        <w:lastRenderedPageBreak/>
         <w:t>设计模式</w:t>
       </w:r>
     </w:p>
@@ -3632,7 +3661,6 @@
           <w:kern w:val="0"/>
           <w:szCs w:val="21"/>
         </w:rPr>
-        <w:lastRenderedPageBreak/>
         <w:t>3</w:t>
       </w:r>
       <w:r>
@@ -3819,7 +3847,18 @@
           <w:szCs w:val="21"/>
           <w:shd w:val="clear" w:color="auto" w:fill="FFFFFF"/>
         </w:rPr>
-        <w:t>编程规范主要解决的是代码的可读性问题。编码规范相对于设计原则、设计模式，更加具体、更加偏重代码细节。即便你可能对设计原则不熟悉、对设计模式不了解，但你最起码要掌握基本的编码规范，比如，如何给变量、类、函数命名，如何写代码注释，函数不宜过长、参数不能过多等等。对于编码规范，考虑到很多书籍已经讲得很好了（比如《重构》《代码大全》《代码整洁之道》等）。而且，每条编码规范都非常简单、非常明确，比较偏向于记忆，你只要照着来做可以。它不像设计原则，需要融入很多个人的理解和思考。所以，在这个专栏中，我并没有花太多的篇幅来讲解所有的编码规范，而是总结了我认为的最能改善代码质量的 20 条规范。如果你暂时没有时间去看那些经典的书籍，看我这些就够了。除此之外，专栏并没有将编码规范单独作为一个模块来讲解，而是跟重构放到了一起。之所以这样做，那是因为我把重构分为大重构和小重构两种类型，而小重构利用的知识基本上就是编码规范。除了编码规范，我们还会介绍一些代码的坏味道，让你知道什么样的代码是不符合规范的，应该如何优化。参照编码规范，你可以写出可读性好的代码；参照代码的坏味道，你可以找出代码存在的可读性问题。</w:t>
+        <w:t>编程规范主要解决的是代码的可读性问题。编码规范相对于设计原则、设计模式，更加具体、更加偏重代码细节。即便你可能对设计原则不熟悉、对设计模式不了解，但你最起码要掌握基本的编码规范，比如，如何给变量、类、函数命名，如何写代码注释，函数不宜过长、参数不能过多等等。对于编码规范，考虑到很多书籍已经讲得很好了（比如《重构》《代码大全》《代码整洁之道》等）。而且，每条编码规范都非常简单、非常明确，比较偏向于记忆，你只要照着来做可以。它不像设计原则，需要融入很多个人的理解和思考。所以，在这个专栏中，我并没有花太多的篇幅来讲解所有的编码规范，而是总结了我认为的最能改善代码质量的 20 条规范。如果你暂时没有时间去看那些经典的书籍，看我这些就够了。除此之外，专栏并没有将编码规范单独作为一个模块来讲解，而是跟重构放到了一起。之所以这样做，那是因为我把重构分为大重构和小重构两种类型，而小重构利用的知识基本上就是编码规范。除了编码规范，我们还会介绍一些代码的坏味道，让</w:t>
+      </w:r>
+      <w:r>
+        <w:rPr>
+          <w:rFonts w:ascii="PingFang SC" w:eastAsia="PingFang SC" w:hAnsi="PingFang SC" w:cs="宋体"/>
+          <w:color w:val="333333"/>
+          <w:kern w:val="0"/>
+          <w:szCs w:val="21"/>
+          <w:shd w:val="clear" w:color="auto" w:fill="FFFFFF"/>
+        </w:rPr>
+        <w:lastRenderedPageBreak/>
+        <w:t>你知道什么样的代码是不符合规范的，应该如何优化。参照编码规范，你可以写出可读性好的代码；参照代码的坏味道，你可以找出代码存在的可读性问题。</w:t>
       </w:r>
     </w:p>
     <w:p>
@@ -3868,7 +3907,6 @@
           <w:szCs w:val="21"/>
           <w:shd w:val="clear" w:color="auto" w:fill="FFFFFF"/>
         </w:rPr>
-        <w:lastRenderedPageBreak/>
         <w:t>在软件开发中，只要软件在不停地迭代，就没有一劳永逸的设计。随着需求的变化，代码的不停堆砌，原有的设计必定会存在这样那样的问题。针对这些问题，我们就需要进行代码重构。重构是软件开发中非常重要的一个环节。持续重构是保持代码质量不下降的有效手段，能有效避免代码腐化到无可救药的地步。而重构的工具就是我们前面罗列的那些面向对象设计思想、设计原则、设计模式、编码规范。实际上，设计思想、设计原则、设计模式一个最重要的应用场景就是在重构的时候。我们前面讲过，虽然使用设计模式可以提高代码的可扩展性，但过度不恰当地使用，也会增加代码的复杂度，影响代码的可读性。在开发初期，除非特别必须，我们一定不要过度设计，应用复杂的设计模式。而是当代码出现问题的时候，我们再针对问题，应用原则和模式进行重构。这样就能有效避免前期的过度设计。对于重构这部分内容，你需要掌握以下几个知识点：重构的目的（why）、对象（what）、时机（when）、方法（how）；保证重构不出错的技术手段：单元测试和代码的可测试性；两种不同规模的重构：大重构（大规模高层次）和小重构（小规模低层次）。希望你学完这部分内容之后，不仅仅是掌握一些重构技巧、套路，更重要的是建立持续重构意识，把重构当作开发的一部分，融入到日常的开发中。</w:t>
       </w:r>
     </w:p>
@@ -3918,7 +3956,7 @@
           <w:szCs w:val="21"/>
           <w:shd w:val="clear" w:color="auto" w:fill="FFFFFF"/>
         </w:rPr>
-        <w:t>面向对象编程因为其具有丰富的特性（封装、抽象、继承、多态），可以实现很多复杂的设计思路，是很多设计原则、设计模式等编码实现的基础。设计原则是指导我们代码设计的一些经验总结，对于某些场景下，是否应该应用某种设计模式，具有指导意义。比如，“开闭原则”是很多设计模式（策略、模板等）的指导原则。设计模式是针对软件开发中经常遇到的一些设计问题，总结出来的一套解决方案或者设计思路。应用设计模式的主要目的是提高代码的可扩展性。从抽象程度上来讲，设计原则比设计模式更抽象。设计模式更加具体、更加可执行。编程规范主要解决的是代码的可读性问题。编码规范相对于设</w:t>
+        <w:t>面向对象编程因为其具有丰富的特性（封装、抽象、继承、多态），可以实现很多复杂的设计思路，是很多设计原则、设计模式等编码实现的基础。设计原则是指导我们代码设计的一些经验总结，对于某些场景下，是否应该应用某种设计模式，具有指导意义。比如，“开闭原则”是很多设计模式（策略、模板等）的指导原则。设计模式是针对软件开发</w:t>
       </w:r>
       <w:r>
         <w:rPr>
@@ -3929,7 +3967,7 @@
           <w:shd w:val="clear" w:color="auto" w:fill="FFFFFF"/>
         </w:rPr>
         <w:lastRenderedPageBreak/>
-        <w:t>计原则、设计模式，更加具体、更加偏重代码细节、更加能落地。持续的小重构依赖的理论基础主要就是编程规范。重构作为保持代码质量不下降的有效手段，利用的就是面向对象、设计原则、设计模式、编码规范这些理论。实际上，面向对象、设计原则、设计模式、编程规范、代码重构，这五者都是保持或者提高代码质量的方法论，本质上都是服务于编写高质量代码这一件事的。当我们追本逐源，看清这个本质之后，很多事情怎么做就清楚了，很多选择怎么选也清楚了。比如，在某个场景下，该不该用这个设计模式，那就看能不能提高代码的可扩展性；要不要重构，那就看重代码是否存在可读、可维护问题等。</w:t>
+        <w:t>中经常遇到的一些设计问题，总结出来的一套解决方案或者设计思路。应用设计模式的主要目的是提高代码的可扩展性。从抽象程度上来讲，设计原则比设计模式更抽象。设计模式更加具体、更加可执行。编程规范主要解决的是代码的可读性问题。编码规范相对于设计原则、设计模式，更加具体、更加偏重代码细节、更加能落地。持续的小重构依赖的理论基础主要就是编程规范。重构作为保持代码质量不下降的有效手段，利用的就是面向对象、设计原则、设计模式、编码规范这些理论。实际上，面向对象、设计原则、设计模式、编程规范、代码重构，这五者都是保持或者提高代码质量的方法论，本质上都是服务于编写高质量代码这一件事的。当我们追本逐源，看清这个本质之后，很多事情怎么做就清楚了，很多选择怎么选也清楚了。比如，在某个场景下，该不该用这个设计模式，那就看能不能提高代码的可扩展性；要不要重构，那就看重代码是否存在可读、可维护问题等。</w:t>
       </w:r>
     </w:p>
     <w:p>
